--- a/Instruction Set.docx
+++ b/Instruction Set.docx
@@ -342,6 +342,9 @@
     </w:p>
     <w:p>
       <w:r>
+        <w:rPr>
+          <w:noProof/>
+        </w:rPr>
         <w:drawing>
           <wp:inline distT="0" distB="0" distL="0" distR="0" wp14:anchorId="722AFB08" wp14:editId="41ABEFD7">
             <wp:extent cx="4509415" cy="3611496"/>
@@ -2300,19 +2303,7 @@
         <w:t>)</w:t>
       </w:r>
       <w:r>
-        <w:t xml:space="preserve"> L</w:t>
-      </w:r>
-      <w:r>
-        <w:t>I</w:t>
-      </w:r>
-      <w:r>
-        <w:t xml:space="preserve"> loads </w:t>
-      </w:r>
-      <w:r>
-        <w:t>value</w:t>
-      </w:r>
-      <w:r>
-        <w:t xml:space="preserve"> into register  </w:t>
+        <w:t xml:space="preserve"> LI loads value into register  </w:t>
       </w:r>
     </w:p>
     <w:bookmarkEnd w:id="0"/>
@@ -2498,10 +2489,7 @@
         <w:t>)</w:t>
       </w:r>
       <w:r>
-        <w:t xml:space="preserve"> </w:t>
-      </w:r>
-      <w:r>
-        <w:t>JAL to be used for function calls</w:t>
+        <w:t xml:space="preserve"> JAL to be used for function calls</w:t>
       </w:r>
     </w:p>
     <w:p>
@@ -2966,16 +2954,7 @@
           <w:sz w:val="24"/>
           <w:szCs w:val="24"/>
         </w:rPr>
-        <w:t>Max theoretical Clock Speed</w:t>
-      </w:r>
-      <w:r>
-        <w:rPr>
-          <w:b/>
-          <w:bCs/>
-          <w:sz w:val="24"/>
-          <w:szCs w:val="24"/>
-        </w:rPr>
-        <w:t xml:space="preserve">: </w:t>
+        <w:t xml:space="preserve">Max theoretical Clock Speed: </w:t>
       </w:r>
       <w:r>
         <w:rPr>
@@ -2990,6 +2969,43 @@
           <w:szCs w:val="24"/>
         </w:rPr>
         <w:t xml:space="preserve"> Mhz</w:t>
+      </w:r>
+    </w:p>
+    <w:p>
+      <w:pPr>
+        <w:rPr>
+          <w:b/>
+          <w:bCs/>
+          <w:sz w:val="24"/>
+          <w:szCs w:val="24"/>
+        </w:rPr>
+      </w:pPr>
+      <w:r>
+        <w:rPr>
+          <w:b/>
+          <w:bCs/>
+          <w:sz w:val="24"/>
+          <w:szCs w:val="24"/>
+        </w:rPr>
+        <w:t>CPU package with</w:t>
+      </w:r>
+      <w:r>
+        <w:rPr>
+          <w:b/>
+          <w:bCs/>
+          <w:sz w:val="24"/>
+          <w:szCs w:val="24"/>
+        </w:rPr>
+        <w:t xml:space="preserve"> 7 segment display</w:t>
+      </w:r>
+      <w:r>
+        <w:rPr>
+          <w:b/>
+          <w:bCs/>
+          <w:sz w:val="24"/>
+          <w:szCs w:val="24"/>
+        </w:rPr>
+        <w:t xml:space="preserve"> driver</w:t>
       </w:r>
     </w:p>
     <w:p>
@@ -3011,49 +3027,23 @@
           <w:sz w:val="24"/>
           <w:szCs w:val="24"/>
         </w:rPr>
-        <w:t>Max Validated Clock Speed:</w:t>
-      </w:r>
-      <w:r>
-        <w:rPr>
-          <w:b/>
-          <w:bCs/>
-          <w:sz w:val="24"/>
-          <w:szCs w:val="24"/>
-        </w:rPr>
-        <w:t xml:space="preserve"> </w:t>
-      </w:r>
-      <w:r>
-        <w:rPr>
-          <w:sz w:val="24"/>
-          <w:szCs w:val="24"/>
-        </w:rPr>
-        <w:t>83.33</w:t>
-      </w:r>
-      <w:r>
-        <w:rPr>
-          <w:sz w:val="24"/>
-          <w:szCs w:val="24"/>
-        </w:rPr>
-        <w:t xml:space="preserve"> Mhz</w:t>
-      </w:r>
-    </w:p>
-    <w:p>
-      <w:pPr>
-        <w:rPr>
-          <w:b/>
-          <w:bCs/>
-          <w:sz w:val="24"/>
-          <w:szCs w:val="24"/>
-        </w:rPr>
-      </w:pPr>
-      <w:r>
-        <w:rPr>
-          <w:b/>
-          <w:bCs/>
-          <w:sz w:val="24"/>
-          <w:szCs w:val="24"/>
-        </w:rPr>
-        <w:t>With 7 segment display</w:t>
+        <w:t>Max propagation delay</w:t>
+      </w:r>
+      <w:r>
+        <w:rPr>
+          <w:b/>
+          <w:bCs/>
+          <w:sz w:val="24"/>
+          <w:szCs w:val="24"/>
+        </w:rPr>
+        <w:t xml:space="preserve">: </w:t>
+      </w:r>
+      <w:r>
+        <w:rPr>
+          <w:sz w:val="24"/>
+          <w:szCs w:val="24"/>
+        </w:rPr>
+        <w:t>11.334 ns</w:t>
       </w:r>
     </w:p>
     <w:p>
@@ -3075,23 +3065,14 @@
           <w:sz w:val="24"/>
           <w:szCs w:val="24"/>
         </w:rPr>
-        <w:t>Max propagation delay</w:t>
-      </w:r>
-      <w:r>
-        <w:rPr>
-          <w:b/>
-          <w:bCs/>
-          <w:sz w:val="24"/>
-          <w:szCs w:val="24"/>
-        </w:rPr>
-        <w:t xml:space="preserve">: </w:t>
-      </w:r>
-      <w:r>
-        <w:rPr>
-          <w:sz w:val="24"/>
-          <w:szCs w:val="24"/>
-        </w:rPr>
-        <w:t>11.334 ns</w:t>
+        <w:t xml:space="preserve">Max theoretical Clock Speed: </w:t>
+      </w:r>
+      <w:r>
+        <w:rPr>
+          <w:sz w:val="24"/>
+          <w:szCs w:val="24"/>
+        </w:rPr>
+        <w:t>44.12 Mhz</w:t>
       </w:r>
     </w:p>
     <w:p>
@@ -3113,35 +3094,6 @@
           <w:sz w:val="24"/>
           <w:szCs w:val="24"/>
         </w:rPr>
-        <w:t xml:space="preserve">Max theoretical Clock Speed: </w:t>
-      </w:r>
-      <w:r>
-        <w:rPr>
-          <w:sz w:val="24"/>
-          <w:szCs w:val="24"/>
-        </w:rPr>
-        <w:t>44.12 Mhz</w:t>
-      </w:r>
-    </w:p>
-    <w:p>
-      <w:pPr>
-        <w:pStyle w:val="ListParagraph"/>
-        <w:numPr>
-          <w:ilvl w:val="0"/>
-          <w:numId w:val="9"/>
-        </w:numPr>
-        <w:rPr>
-          <w:sz w:val="24"/>
-          <w:szCs w:val="24"/>
-        </w:rPr>
-      </w:pPr>
-      <w:r>
-        <w:rPr>
-          <w:b/>
-          <w:bCs/>
-          <w:sz w:val="24"/>
-          <w:szCs w:val="24"/>
-        </w:rPr>
         <w:t xml:space="preserve">Max Validated Clock Speed: </w:t>
       </w:r>
       <w:r>
@@ -3187,7 +3139,6 @@
         <w:rPr>
           <w:rFonts w:ascii="Arial Black" w:hAnsi="Arial Black"/>
         </w:rPr>
-        <w:lastRenderedPageBreak/>
         <w:t>Appendix</w:t>
       </w:r>
     </w:p>
@@ -3209,6 +3160,7 @@
           <w:sz w:val="24"/>
           <w:szCs w:val="24"/>
         </w:rPr>
+        <w:lastRenderedPageBreak/>
         <w:t xml:space="preserve">All Verilog modules can be found in </w:t>
       </w:r>
       <w:r>
@@ -3361,34 +3313,16 @@
           <w:szCs w:val="24"/>
           <w:highlight w:val="black"/>
         </w:rPr>
-        <w:t>python</w:t>
-      </w:r>
-      <w:r>
-        <w:rPr>
-          <w:color w:val="FFFF00"/>
+        <w:t xml:space="preserve">python </w:t>
+      </w:r>
+      <w:r>
+        <w:rPr>
+          <w:color w:val="FFFFFF" w:themeColor="background1"/>
           <w:sz w:val="24"/>
           <w:szCs w:val="24"/>
           <w:highlight w:val="black"/>
         </w:rPr>
-        <w:t xml:space="preserve"> </w:t>
-      </w:r>
-      <w:r>
-        <w:rPr>
-          <w:color w:val="FFFFFF" w:themeColor="background1"/>
-          <w:sz w:val="24"/>
-          <w:szCs w:val="24"/>
-          <w:highlight w:val="black"/>
-        </w:rPr>
-        <w:t>assembly.py p</w:t>
-      </w:r>
-      <w:r>
-        <w:rPr>
-          <w:color w:val="FFFFFF" w:themeColor="background1"/>
-          <w:sz w:val="24"/>
-          <w:szCs w:val="24"/>
-          <w:highlight w:val="black"/>
-        </w:rPr>
-        <w:t>rogram.s</w:t>
+        <w:t>assembly.py program.s</w:t>
       </w:r>
     </w:p>
     <w:p>
@@ -4860,6 +4794,7 @@
   <w:style w:type="character" w:default="1" w:styleId="DefaultParagraphFont">
     <w:name w:val="Default Paragraph Font"/>
     <w:uiPriority w:val="1"/>
+    <w:semiHidden/>
     <w:unhideWhenUsed/>
   </w:style>
   <w:style w:type="table" w:default="1" w:styleId="TableNormal">

--- a/Instruction Set.docx
+++ b/Instruction Set.docx
@@ -54,7 +54,11 @@
           <w:szCs w:val="144"/>
         </w:rPr>
       </w:pPr>
-      <w:r>
+    </w:p>
+    <w:p>
+      <w:pPr>
+        <w:pStyle w:val="Title"/>
+        <w:jc w:val="center"/>
         <w:rPr>
           <w:rFonts w:ascii="Arial Black" w:hAnsi="Arial Black"/>
           <w:b/>
@@ -62,8 +66,7 @@
           <w:sz w:val="144"/>
           <w:szCs w:val="144"/>
         </w:rPr>
-        <w:t>KGP RIS</w:t>
-      </w:r>
+      </w:pPr>
       <w:r>
         <w:rPr>
           <w:rFonts w:ascii="Arial Black" w:hAnsi="Arial Black"/>
@@ -72,7 +75,35 @@
           <w:sz w:val="144"/>
           <w:szCs w:val="144"/>
         </w:rPr>
-        <w:t>C</w:t>
+        <w:t>LO-RISC</w:t>
+      </w:r>
+    </w:p>
+    <w:p>
+      <w:pPr>
+        <w:jc w:val="center"/>
+        <w:rPr>
+          <w:b/>
+          <w:bCs/>
+          <w:sz w:val="28"/>
+          <w:szCs w:val="28"/>
+        </w:rPr>
+      </w:pPr>
+      <w:r>
+        <w:rPr>
+          <w:b/>
+          <w:bCs/>
+          <w:sz w:val="28"/>
+          <w:szCs w:val="28"/>
+        </w:rPr>
+        <w:t>Learning Optimized Reduced Instruction Set Computer</w:t>
+      </w:r>
+    </w:p>
+    <w:p>
+      <w:pPr>
+        <w:jc w:val="center"/>
+      </w:pPr>
+      <w:r>
+        <w:t xml:space="preserve">A minimal ISA designed for speed and simplicity </w:t>
       </w:r>
     </w:p>
     <w:p>
@@ -118,7 +149,6 @@
     <w:p>
       <w:pPr>
         <w:pStyle w:val="Title"/>
-        <w:jc w:val="center"/>
         <w:rPr>
           <w:rFonts w:ascii="Arial Black" w:hAnsi="Arial Black"/>
           <w:b/>
@@ -149,52 +179,61 @@
     <w:p>
       <w:pPr>
         <w:pStyle w:val="Title"/>
+        <w:jc w:val="right"/>
         <w:rPr>
           <w:rFonts w:ascii="Arial Black" w:hAnsi="Arial Black"/>
           <w:b/>
           <w:bCs/>
-        </w:rPr>
-      </w:pPr>
-    </w:p>
-    <w:p>
-      <w:pPr>
-        <w:pStyle w:val="Title"/>
+          <w:sz w:val="28"/>
+          <w:szCs w:val="28"/>
+        </w:rPr>
+      </w:pPr>
+      <w:r>
         <w:rPr>
           <w:rFonts w:ascii="Arial Black" w:hAnsi="Arial Black"/>
           <w:b/>
           <w:bCs/>
-        </w:rPr>
-      </w:pPr>
-    </w:p>
-    <w:p>
-      <w:pPr>
-        <w:pStyle w:val="Title"/>
-        <w:rPr>
-          <w:rFonts w:ascii="Arial Black" w:hAnsi="Arial Black"/>
-          <w:b/>
-          <w:bCs/>
-        </w:rPr>
-      </w:pPr>
-    </w:p>
-    <w:p>
-      <w:pPr>
-        <w:pStyle w:val="Title"/>
-        <w:rPr>
-          <w:rFonts w:ascii="Arial Black" w:hAnsi="Arial Black"/>
-          <w:b/>
-          <w:bCs/>
-        </w:rPr>
-      </w:pPr>
-    </w:p>
-    <w:p>
-      <w:pPr>
-        <w:pStyle w:val="Title"/>
-        <w:rPr>
-          <w:rFonts w:ascii="Arial Black" w:hAnsi="Arial Black"/>
-          <w:b/>
-          <w:bCs/>
-        </w:rPr>
-      </w:pPr>
+          <w:sz w:val="28"/>
+          <w:szCs w:val="28"/>
+        </w:rPr>
+        <w:t>BY:</w:t>
+      </w:r>
+    </w:p>
+    <w:p>
+      <w:pPr>
+        <w:jc w:val="right"/>
+        <w:rPr>
+          <w:sz w:val="28"/>
+          <w:szCs w:val="28"/>
+        </w:rPr>
+      </w:pPr>
+      <w:r>
+        <w:rPr>
+          <w:sz w:val="28"/>
+          <w:szCs w:val="28"/>
+        </w:rPr>
+        <w:t>Raaja Das (22CS30043)</w:t>
+      </w:r>
+      <w:r>
+        <w:rPr>
+          <w:sz w:val="28"/>
+          <w:szCs w:val="28"/>
+        </w:rPr>
+        <w:br/>
+        <w:t>Priyanshu Gaurav (22CS10083)</w:t>
+      </w:r>
+    </w:p>
+    <w:p>
+      <w:pPr>
+        <w:jc w:val="right"/>
+        <w:rPr>
+          <w:sz w:val="28"/>
+          <w:szCs w:val="28"/>
+        </w:rPr>
+      </w:pPr>
+      <w:r>
+        <w:t>COA lab Final Project</w:t>
+      </w:r>
     </w:p>
     <w:p>
       <w:pPr>
@@ -218,7 +257,13 @@
     <w:p/>
     <w:p>
       <w:r>
-        <w:t xml:space="preserve">Each Instruction in KGP RISC is 32 bits long, divided into 8, </w:t>
+        <w:t xml:space="preserve">Each Instruction in </w:t>
+      </w:r>
+      <w:r>
+        <w:t>LO-RISC</w:t>
+      </w:r>
+      <w:r>
+        <w:t xml:space="preserve"> is 32 bits long, divided into 8, </w:t>
       </w:r>
       <w:r>
         <w:t>4-bit</w:t>
@@ -434,9 +479,11 @@
       </w:r>
     </w:p>
     <w:p>
+      <w:proofErr w:type="spellStart"/>
       <w:r>
         <w:t>slai</w:t>
       </w:r>
+      <w:proofErr w:type="spellEnd"/>
       <w:r>
         <w:t xml:space="preserve"> </w:t>
       </w:r>
@@ -475,9 +522,11 @@
       </w:r>
     </w:p>
     <w:p>
+      <w:proofErr w:type="spellStart"/>
       <w:r>
         <w:t>ld</w:t>
       </w:r>
+      <w:proofErr w:type="spellEnd"/>
       <w:r>
         <w:t xml:space="preserve"> $3</w:t>
       </w:r>
@@ -501,9 +550,11 @@
       </w:r>
     </w:p>
     <w:p>
+      <w:proofErr w:type="spellStart"/>
       <w:r>
         <w:t>br</w:t>
       </w:r>
+      <w:proofErr w:type="spellEnd"/>
       <w:r>
         <w:t xml:space="preserve"> #10 </w:t>
       </w:r>
@@ -521,12 +572,14 @@
       </w:r>
     </w:p>
     <w:p>
+      <w:proofErr w:type="spellStart"/>
       <w:r>
         <w:t>b</w:t>
       </w:r>
       <w:r>
         <w:t>mi</w:t>
       </w:r>
+      <w:proofErr w:type="spellEnd"/>
       <w:r>
         <w:t xml:space="preserve"> $5 3</w:t>
       </w:r>
@@ -589,7 +642,13 @@
     </w:p>
     <w:p>
       <w:r>
-        <w:t xml:space="preserve">A KGP RISC assembly file is composed of two parts, data section preceded by </w:t>
+        <w:t xml:space="preserve">A </w:t>
+      </w:r>
+      <w:r>
+        <w:t>LO-RISC</w:t>
+      </w:r>
+      <w:r>
+        <w:t xml:space="preserve"> assembly file is composed of two parts, data section preceded by </w:t>
       </w:r>
       <w:r>
         <w:rPr>
@@ -645,7 +704,12 @@
       </w:r>
       <w:r>
         <w:br/>
-        <w:t xml:space="preserve">data entries are composed of </w:t>
+      </w:r>
+      <w:r>
+        <w:t>D</w:t>
+      </w:r>
+      <w:r>
+        <w:t xml:space="preserve">ata entries are composed of </w:t>
       </w:r>
       <w:r>
         <w:t xml:space="preserve">the </w:t>
@@ -655,6 +719,12 @@
       </w:r>
       <w:r>
         <w:t xml:space="preserve"> and the corresponding data</w:t>
+      </w:r>
+      <w:r>
+        <w:t>. Data is placed in data memory sequentially in the order of data entries</w:t>
+      </w:r>
+      <w:r>
+        <w:t>.</w:t>
       </w:r>
     </w:p>
     <w:p>
@@ -669,6 +739,7 @@
           <w14:ligatures w14:val="none"/>
         </w:rPr>
       </w:pPr>
+      <w:proofErr w:type="spellStart"/>
       <w:r>
         <w:rPr>
           <w:rFonts w:ascii="Consolas" w:eastAsia="Times New Roman" w:hAnsi="Consolas" w:cs="Times New Roman"/>
@@ -679,6 +750,7 @@
         </w:rPr>
         <w:t>myvar</w:t>
       </w:r>
+      <w:proofErr w:type="spellEnd"/>
       <w:r>
         <w:rPr>
           <w:rFonts w:ascii="Consolas" w:eastAsia="Times New Roman" w:hAnsi="Consolas" w:cs="Times New Roman"/>
@@ -722,6 +794,7 @@
           <w14:ligatures w14:val="none"/>
         </w:rPr>
       </w:pPr>
+      <w:proofErr w:type="spellStart"/>
       <w:r>
         <w:rPr>
           <w:rFonts w:ascii="Consolas" w:eastAsia="Times New Roman" w:hAnsi="Consolas" w:cs="Times New Roman"/>
@@ -732,6 +805,8 @@
         </w:rPr>
         <w:t>myarr</w:t>
       </w:r>
+      <w:proofErr w:type="spellEnd"/>
+      <w:proofErr w:type="gramStart"/>
       <w:r>
         <w:rPr>
           <w:rFonts w:ascii="Consolas" w:eastAsia="Times New Roman" w:hAnsi="Consolas" w:cs="Times New Roman"/>
@@ -750,7 +825,30 @@
           <w:szCs w:val="21"/>
           <w14:ligatures w14:val="none"/>
         </w:rPr>
-        <w:t xml:space="preserve">.arr </w:t>
+        <w:t>.</w:t>
+      </w:r>
+      <w:proofErr w:type="spellStart"/>
+      <w:r>
+        <w:rPr>
+          <w:rFonts w:ascii="Consolas" w:eastAsia="Times New Roman" w:hAnsi="Consolas" w:cs="Times New Roman"/>
+          <w:color w:val="0070C0"/>
+          <w:sz w:val="21"/>
+          <w:szCs w:val="21"/>
+          <w14:ligatures w14:val="none"/>
+        </w:rPr>
+        <w:t>arr</w:t>
+      </w:r>
+      <w:proofErr w:type="spellEnd"/>
+      <w:proofErr w:type="gramEnd"/>
+      <w:r>
+        <w:rPr>
+          <w:rFonts w:ascii="Consolas" w:eastAsia="Times New Roman" w:hAnsi="Consolas" w:cs="Times New Roman"/>
+          <w:color w:val="0070C0"/>
+          <w:sz w:val="21"/>
+          <w:szCs w:val="21"/>
+          <w14:ligatures w14:val="none"/>
+        </w:rPr>
+        <w:t xml:space="preserve"> </w:t>
       </w:r>
       <w:r>
         <w:rPr>
@@ -855,6 +953,7 @@
           <w14:ligatures w14:val="none"/>
         </w:rPr>
       </w:pPr>
+      <w:proofErr w:type="spellStart"/>
       <w:r>
         <w:rPr>
           <w:rFonts w:ascii="Consolas" w:eastAsia="Times New Roman" w:hAnsi="Consolas" w:cs="Times New Roman"/>
@@ -865,6 +964,8 @@
         </w:rPr>
         <w:t>mychar</w:t>
       </w:r>
+      <w:proofErr w:type="spellEnd"/>
+      <w:proofErr w:type="gramStart"/>
       <w:r>
         <w:rPr>
           <w:rFonts w:ascii="Consolas" w:eastAsia="Times New Roman" w:hAnsi="Consolas" w:cs="Times New Roman"/>
@@ -883,7 +984,18 @@
           <w:szCs w:val="21"/>
           <w14:ligatures w14:val="none"/>
         </w:rPr>
-        <w:t xml:space="preserve">.char </w:t>
+        <w:t>.char</w:t>
+      </w:r>
+      <w:proofErr w:type="gramEnd"/>
+      <w:r>
+        <w:rPr>
+          <w:rFonts w:ascii="Consolas" w:eastAsia="Times New Roman" w:hAnsi="Consolas" w:cs="Times New Roman"/>
+          <w:color w:val="0070C0"/>
+          <w:sz w:val="21"/>
+          <w:szCs w:val="21"/>
+          <w14:ligatures w14:val="none"/>
+        </w:rPr>
+        <w:t xml:space="preserve"> </w:t>
       </w:r>
       <w:r>
         <w:rPr>
@@ -908,6 +1020,7 @@
           <w14:ligatures w14:val="none"/>
         </w:rPr>
       </w:pPr>
+      <w:proofErr w:type="spellStart"/>
       <w:r>
         <w:rPr>
           <w:rFonts w:ascii="Consolas" w:eastAsia="Times New Roman" w:hAnsi="Consolas" w:cs="Times New Roman"/>
@@ -918,6 +1031,7 @@
         </w:rPr>
         <w:t>mystr</w:t>
       </w:r>
+      <w:proofErr w:type="spellEnd"/>
       <w:r>
         <w:rPr>
           <w:rFonts w:ascii="Consolas" w:eastAsia="Times New Roman" w:hAnsi="Consolas" w:cs="Times New Roman"/>
@@ -946,7 +1060,7 @@
           <w:szCs w:val="21"/>
           <w14:ligatures w14:val="none"/>
         </w:rPr>
-        <w:t>"Hello World"</w:t>
+        <w:t>"Hello"</w:t>
       </w:r>
     </w:p>
     <w:p>
@@ -1022,7 +1136,15 @@
         <w:t xml:space="preserve"> </w:t>
       </w:r>
       <w:r>
-        <w:t xml:space="preserve">(Eg: </w:t>
+        <w:t>(</w:t>
+      </w:r>
+      <w:proofErr w:type="spellStart"/>
+      <w:r>
+        <w:t>Eg</w:t>
+      </w:r>
+      <w:proofErr w:type="spellEnd"/>
+      <w:r>
+        <w:t xml:space="preserve">: </w:t>
       </w:r>
       <w:r>
         <w:rPr>
@@ -1055,15 +1177,6 @@
           <w:bCs/>
         </w:rPr>
       </w:pPr>
-    </w:p>
-    <w:p>
-      <w:pPr>
-        <w:spacing w:after="0"/>
-        <w:rPr>
-          <w:b/>
-          <w:bCs/>
-        </w:rPr>
-      </w:pPr>
       <w:r>
         <w:rPr>
           <w:b/>
@@ -1226,6 +1339,7 @@
           <w14:ligatures w14:val="none"/>
         </w:rPr>
       </w:pPr>
+      <w:proofErr w:type="spellStart"/>
       <w:r>
         <w:rPr>
           <w:rFonts w:ascii="Consolas" w:eastAsia="Times New Roman" w:hAnsi="Consolas" w:cs="Times New Roman"/>
@@ -1236,6 +1350,7 @@
         </w:rPr>
         <w:t>slai</w:t>
       </w:r>
+      <w:proofErr w:type="spellEnd"/>
       <w:r>
         <w:rPr>
           <w:rFonts w:ascii="Consolas" w:eastAsia="Times New Roman" w:hAnsi="Consolas" w:cs="Times New Roman"/>
@@ -1337,7 +1452,15 @@
         <w:spacing w:after="0"/>
       </w:pPr>
       <w:r>
-        <w:t>addressing (any of the registers R1..R15 can be used). Some example uses are as follows:</w:t>
+        <w:t>addressing (any of the registers R</w:t>
+      </w:r>
+      <w:proofErr w:type="gramStart"/>
+      <w:r>
+        <w:t>1..</w:t>
+      </w:r>
+      <w:proofErr w:type="gramEnd"/>
+      <w:r>
+        <w:t>R15 can be used). Some example uses are as follows:</w:t>
       </w:r>
     </w:p>
     <w:p>
@@ -1352,6 +1475,7 @@
           <w14:ligatures w14:val="none"/>
         </w:rPr>
       </w:pPr>
+      <w:proofErr w:type="spellStart"/>
       <w:r>
         <w:rPr>
           <w:rFonts w:ascii="Consolas" w:eastAsia="Times New Roman" w:hAnsi="Consolas" w:cs="Times New Roman"/>
@@ -1362,6 +1486,7 @@
         </w:rPr>
         <w:t>ld</w:t>
       </w:r>
+      <w:proofErr w:type="spellEnd"/>
       <w:r>
         <w:rPr>
           <w:rFonts w:ascii="Consolas" w:eastAsia="Times New Roman" w:hAnsi="Consolas" w:cs="Times New Roman"/>
@@ -1390,7 +1515,29 @@
           <w:szCs w:val="21"/>
           <w14:ligatures w14:val="none"/>
         </w:rPr>
-        <w:t xml:space="preserve"> myvar </w:t>
+        <w:t xml:space="preserve"> </w:t>
+      </w:r>
+      <w:proofErr w:type="spellStart"/>
+      <w:r>
+        <w:rPr>
+          <w:rFonts w:ascii="Consolas" w:eastAsia="Times New Roman" w:hAnsi="Consolas" w:cs="Times New Roman"/>
+          <w:color w:val="CCCCCC"/>
+          <w:sz w:val="21"/>
+          <w:szCs w:val="21"/>
+          <w14:ligatures w14:val="none"/>
+        </w:rPr>
+        <w:t>myvar</w:t>
+      </w:r>
+      <w:proofErr w:type="spellEnd"/>
+      <w:r>
+        <w:rPr>
+          <w:rFonts w:ascii="Consolas" w:eastAsia="Times New Roman" w:hAnsi="Consolas" w:cs="Times New Roman"/>
+          <w:color w:val="CCCCCC"/>
+          <w:sz w:val="21"/>
+          <w:szCs w:val="21"/>
+          <w14:ligatures w14:val="none"/>
+        </w:rPr>
+        <w:t xml:space="preserve"> </w:t>
       </w:r>
       <w:r>
         <w:rPr>
@@ -1400,7 +1547,51 @@
           <w:szCs w:val="21"/>
           <w14:ligatures w14:val="none"/>
         </w:rPr>
-        <w:t>#r3 = Mem[location of myvar]</w:t>
+        <w:t xml:space="preserve">#r3 = </w:t>
+      </w:r>
+      <w:proofErr w:type="gramStart"/>
+      <w:r>
+        <w:rPr>
+          <w:rFonts w:ascii="Consolas" w:eastAsia="Times New Roman" w:hAnsi="Consolas" w:cs="Times New Roman"/>
+          <w:color w:val="6A9955"/>
+          <w:sz w:val="21"/>
+          <w:szCs w:val="21"/>
+          <w14:ligatures w14:val="none"/>
+        </w:rPr>
+        <w:t>Mem[</w:t>
+      </w:r>
+      <w:proofErr w:type="gramEnd"/>
+      <w:r>
+        <w:rPr>
+          <w:rFonts w:ascii="Consolas" w:eastAsia="Times New Roman" w:hAnsi="Consolas" w:cs="Times New Roman"/>
+          <w:color w:val="6A9955"/>
+          <w:sz w:val="21"/>
+          <w:szCs w:val="21"/>
+          <w14:ligatures w14:val="none"/>
+        </w:rPr>
+        <w:t xml:space="preserve">location of </w:t>
+      </w:r>
+      <w:proofErr w:type="spellStart"/>
+      <w:r>
+        <w:rPr>
+          <w:rFonts w:ascii="Consolas" w:eastAsia="Times New Roman" w:hAnsi="Consolas" w:cs="Times New Roman"/>
+          <w:color w:val="6A9955"/>
+          <w:sz w:val="21"/>
+          <w:szCs w:val="21"/>
+          <w14:ligatures w14:val="none"/>
+        </w:rPr>
+        <w:t>myvar</w:t>
+      </w:r>
+      <w:proofErr w:type="spellEnd"/>
+      <w:r>
+        <w:rPr>
+          <w:rFonts w:ascii="Consolas" w:eastAsia="Times New Roman" w:hAnsi="Consolas" w:cs="Times New Roman"/>
+          <w:color w:val="6A9955"/>
+          <w:sz w:val="21"/>
+          <w:szCs w:val="21"/>
+          <w14:ligatures w14:val="none"/>
+        </w:rPr>
+        <w:t>]</w:t>
       </w:r>
     </w:p>
     <w:p>
@@ -1415,6 +1606,7 @@
           <w14:ligatures w14:val="none"/>
         </w:rPr>
       </w:pPr>
+      <w:proofErr w:type="spellStart"/>
       <w:r>
         <w:rPr>
           <w:rFonts w:ascii="Consolas" w:eastAsia="Times New Roman" w:hAnsi="Consolas" w:cs="Times New Roman"/>
@@ -1425,6 +1617,7 @@
         </w:rPr>
         <w:t>ld</w:t>
       </w:r>
+      <w:proofErr w:type="spellEnd"/>
       <w:r>
         <w:rPr>
           <w:rFonts w:ascii="Consolas" w:eastAsia="Times New Roman" w:hAnsi="Consolas" w:cs="Times New Roman"/>
@@ -1453,8 +1646,32 @@
           <w:szCs w:val="21"/>
           <w14:ligatures w14:val="none"/>
         </w:rPr>
-        <w:t xml:space="preserve"> myarr(</w:t>
-      </w:r>
+        <w:t xml:space="preserve"> </w:t>
+      </w:r>
+      <w:proofErr w:type="spellStart"/>
+      <w:proofErr w:type="gramStart"/>
+      <w:r>
+        <w:rPr>
+          <w:rFonts w:ascii="Consolas" w:eastAsia="Times New Roman" w:hAnsi="Consolas" w:cs="Times New Roman"/>
+          <w:color w:val="CCCCCC"/>
+          <w:sz w:val="21"/>
+          <w:szCs w:val="21"/>
+          <w14:ligatures w14:val="none"/>
+        </w:rPr>
+        <w:t>myarr</w:t>
+      </w:r>
+      <w:proofErr w:type="spellEnd"/>
+      <w:r>
+        <w:rPr>
+          <w:rFonts w:ascii="Consolas" w:eastAsia="Times New Roman" w:hAnsi="Consolas" w:cs="Times New Roman"/>
+          <w:color w:val="CCCCCC"/>
+          <w:sz w:val="21"/>
+          <w:szCs w:val="21"/>
+          <w14:ligatures w14:val="none"/>
+        </w:rPr>
+        <w:t>(</w:t>
+      </w:r>
+      <w:proofErr w:type="gramEnd"/>
       <w:r>
         <w:rPr>
           <w:rFonts w:ascii="Consolas" w:eastAsia="Times New Roman" w:hAnsi="Consolas" w:cs="Times New Roman"/>
@@ -1483,7 +1700,29 @@
           <w:szCs w:val="21"/>
           <w14:ligatures w14:val="none"/>
         </w:rPr>
-        <w:t>#R3 = Mem[Location of myarr[$2]]</w:t>
+        <w:t xml:space="preserve">#R3 = Mem[Location of </w:t>
+      </w:r>
+      <w:proofErr w:type="spellStart"/>
+      <w:r>
+        <w:rPr>
+          <w:rFonts w:ascii="Consolas" w:eastAsia="Times New Roman" w:hAnsi="Consolas" w:cs="Times New Roman"/>
+          <w:color w:val="6A9955"/>
+          <w:sz w:val="21"/>
+          <w:szCs w:val="21"/>
+          <w14:ligatures w14:val="none"/>
+        </w:rPr>
+        <w:t>myarr</w:t>
+      </w:r>
+      <w:proofErr w:type="spellEnd"/>
+      <w:r>
+        <w:rPr>
+          <w:rFonts w:ascii="Consolas" w:eastAsia="Times New Roman" w:hAnsi="Consolas" w:cs="Times New Roman"/>
+          <w:color w:val="6A9955"/>
+          <w:sz w:val="21"/>
+          <w:szCs w:val="21"/>
+          <w14:ligatures w14:val="none"/>
+        </w:rPr>
+        <w:t>[$2]]</w:t>
       </w:r>
     </w:p>
     <w:p>
@@ -1513,6 +1752,7 @@
           <w14:ligatures w14:val="none"/>
         </w:rPr>
       </w:pPr>
+      <w:proofErr w:type="spellStart"/>
       <w:r>
         <w:rPr>
           <w:rFonts w:ascii="Consolas" w:eastAsia="Times New Roman" w:hAnsi="Consolas" w:cs="Times New Roman"/>
@@ -1523,6 +1763,7 @@
         </w:rPr>
         <w:t>br</w:t>
       </w:r>
+      <w:proofErr w:type="spellEnd"/>
       <w:r>
         <w:rPr>
           <w:rFonts w:ascii="Consolas" w:eastAsia="Times New Roman" w:hAnsi="Consolas" w:cs="Times New Roman"/>
@@ -1556,6 +1797,7 @@
           <w14:ligatures w14:val="none"/>
         </w:rPr>
       </w:pPr>
+      <w:proofErr w:type="spellStart"/>
       <w:r>
         <w:rPr>
           <w:rFonts w:ascii="Consolas" w:eastAsia="Times New Roman" w:hAnsi="Consolas" w:cs="Times New Roman"/>
@@ -1566,6 +1808,7 @@
         </w:rPr>
         <w:t>bz</w:t>
       </w:r>
+      <w:proofErr w:type="spellEnd"/>
       <w:r>
         <w:rPr>
           <w:rFonts w:ascii="Consolas" w:eastAsia="Times New Roman" w:hAnsi="Consolas" w:cs="Times New Roman"/>
@@ -1594,7 +1837,27 @@
           <w:szCs w:val="21"/>
           <w14:ligatures w14:val="none"/>
         </w:rPr>
-        <w:t xml:space="preserve"> less_than </w:t>
+        <w:t xml:space="preserve"> </w:t>
+      </w:r>
+      <w:r>
+        <w:rPr>
+          <w:rFonts w:ascii="Consolas" w:eastAsia="Times New Roman" w:hAnsi="Consolas" w:cs="Times New Roman"/>
+          <w:color w:val="CCCCCC"/>
+          <w:sz w:val="21"/>
+          <w:szCs w:val="21"/>
+          <w14:ligatures w14:val="none"/>
+        </w:rPr>
+        <w:t>lab</w:t>
+      </w:r>
+      <w:r>
+        <w:rPr>
+          <w:rFonts w:ascii="Consolas" w:eastAsia="Times New Roman" w:hAnsi="Consolas" w:cs="Times New Roman"/>
+          <w:color w:val="CCCCCC"/>
+          <w:sz w:val="21"/>
+          <w:szCs w:val="21"/>
+          <w14:ligatures w14:val="none"/>
+        </w:rPr>
+        <w:t xml:space="preserve"> </w:t>
       </w:r>
       <w:r>
         <w:rPr>
@@ -1604,7 +1867,27 @@
           <w:szCs w:val="21"/>
           <w14:ligatures w14:val="none"/>
         </w:rPr>
-        <w:t>#Branch to less_than if R5 = 0</w:t>
+        <w:t>#Branch to l</w:t>
+      </w:r>
+      <w:r>
+        <w:rPr>
+          <w:rFonts w:ascii="Consolas" w:eastAsia="Times New Roman" w:hAnsi="Consolas" w:cs="Times New Roman"/>
+          <w:color w:val="6A9955"/>
+          <w:sz w:val="21"/>
+          <w:szCs w:val="21"/>
+          <w14:ligatures w14:val="none"/>
+        </w:rPr>
+        <w:t>ab</w:t>
+      </w:r>
+      <w:r>
+        <w:rPr>
+          <w:rFonts w:ascii="Consolas" w:eastAsia="Times New Roman" w:hAnsi="Consolas" w:cs="Times New Roman"/>
+          <w:color w:val="6A9955"/>
+          <w:sz w:val="21"/>
+          <w:szCs w:val="21"/>
+          <w14:ligatures w14:val="none"/>
+        </w:rPr>
+        <w:t xml:space="preserve"> if R5 = 0</w:t>
       </w:r>
     </w:p>
     <w:p>
@@ -1619,6 +1902,7 @@
           <w14:ligatures w14:val="none"/>
         </w:rPr>
       </w:pPr>
+      <w:proofErr w:type="spellStart"/>
       <w:r>
         <w:rPr>
           <w:rFonts w:ascii="Consolas" w:eastAsia="Times New Roman" w:hAnsi="Consolas" w:cs="Times New Roman"/>
@@ -1629,6 +1913,7 @@
         </w:rPr>
         <w:t>bmi</w:t>
       </w:r>
+      <w:proofErr w:type="spellEnd"/>
       <w:r>
         <w:rPr>
           <w:rFonts w:ascii="Consolas" w:eastAsia="Times New Roman" w:hAnsi="Consolas" w:cs="Times New Roman"/>
@@ -1745,6 +2030,7 @@
           <w14:ligatures w14:val="none"/>
         </w:rPr>
       </w:pPr>
+      <w:proofErr w:type="spellStart"/>
       <w:r>
         <w:rPr>
           <w:rFonts w:ascii="Consolas" w:eastAsia="Times New Roman" w:hAnsi="Consolas" w:cs="Times New Roman"/>
@@ -1755,6 +2041,7 @@
         </w:rPr>
         <w:t>jr</w:t>
       </w:r>
+      <w:proofErr w:type="spellEnd"/>
       <w:r>
         <w:rPr>
           <w:rFonts w:ascii="Consolas" w:eastAsia="Times New Roman" w:hAnsi="Consolas" w:cs="Times New Roman"/>
@@ -1773,8 +2060,20 @@
           <w:szCs w:val="21"/>
           <w14:ligatures w14:val="none"/>
         </w:rPr>
-        <w:t>$ra</w:t>
-      </w:r>
+        <w:t>$</w:t>
+      </w:r>
+      <w:proofErr w:type="spellStart"/>
+      <w:r>
+        <w:rPr>
+          <w:rFonts w:ascii="Consolas" w:eastAsia="Times New Roman" w:hAnsi="Consolas" w:cs="Times New Roman"/>
+          <w:color w:val="9CDCFE"/>
+          <w:sz w:val="21"/>
+          <w:szCs w:val="21"/>
+          <w14:ligatures w14:val="none"/>
+        </w:rPr>
+        <w:t>ra</w:t>
+      </w:r>
+      <w:proofErr w:type="spellEnd"/>
       <w:r>
         <w:rPr>
           <w:rFonts w:ascii="Consolas" w:eastAsia="Times New Roman" w:hAnsi="Consolas" w:cs="Times New Roman"/>
@@ -1906,6 +2205,7 @@
           <w14:ligatures w14:val="none"/>
         </w:rPr>
       </w:pPr>
+      <w:proofErr w:type="spellStart"/>
       <w:r>
         <w:rPr>
           <w:rFonts w:ascii="Consolas" w:eastAsia="Times New Roman" w:hAnsi="Consolas" w:cs="Times New Roman"/>
@@ -1916,6 +2216,7 @@
         </w:rPr>
         <w:t>cmov</w:t>
       </w:r>
+      <w:proofErr w:type="spellEnd"/>
       <w:r>
         <w:rPr>
           <w:rFonts w:ascii="Consolas" w:eastAsia="Times New Roman" w:hAnsi="Consolas" w:cs="Times New Roman"/>
@@ -1994,7 +2295,51 @@
           <w:szCs w:val="21"/>
           <w14:ligatures w14:val="none"/>
         </w:rPr>
-        <w:t>#R1 = (R2 &lt; R3) ? R2 : R3</w:t>
+        <w:t>#R1 = (R2 &lt; R3</w:t>
+      </w:r>
+      <w:proofErr w:type="gramStart"/>
+      <w:r>
+        <w:rPr>
+          <w:rFonts w:ascii="Consolas" w:eastAsia="Times New Roman" w:hAnsi="Consolas" w:cs="Times New Roman"/>
+          <w:color w:val="6A9955"/>
+          <w:sz w:val="21"/>
+          <w:szCs w:val="21"/>
+          <w14:ligatures w14:val="none"/>
+        </w:rPr>
+        <w:t>) ?</w:t>
+      </w:r>
+      <w:proofErr w:type="gramEnd"/>
+      <w:r>
+        <w:rPr>
+          <w:rFonts w:ascii="Consolas" w:eastAsia="Times New Roman" w:hAnsi="Consolas" w:cs="Times New Roman"/>
+          <w:color w:val="6A9955"/>
+          <w:sz w:val="21"/>
+          <w:szCs w:val="21"/>
+          <w14:ligatures w14:val="none"/>
+        </w:rPr>
+        <w:t xml:space="preserve"> R</w:t>
+      </w:r>
+      <w:proofErr w:type="gramStart"/>
+      <w:r>
+        <w:rPr>
+          <w:rFonts w:ascii="Consolas" w:eastAsia="Times New Roman" w:hAnsi="Consolas" w:cs="Times New Roman"/>
+          <w:color w:val="6A9955"/>
+          <w:sz w:val="21"/>
+          <w:szCs w:val="21"/>
+          <w14:ligatures w14:val="none"/>
+        </w:rPr>
+        <w:t>2 :</w:t>
+      </w:r>
+      <w:proofErr w:type="gramEnd"/>
+      <w:r>
+        <w:rPr>
+          <w:rFonts w:ascii="Consolas" w:eastAsia="Times New Roman" w:hAnsi="Consolas" w:cs="Times New Roman"/>
+          <w:color w:val="6A9955"/>
+          <w:sz w:val="21"/>
+          <w:szCs w:val="21"/>
+          <w14:ligatures w14:val="none"/>
+        </w:rPr>
+        <w:t xml:space="preserve"> R3</w:t>
       </w:r>
     </w:p>
     <w:p>
@@ -2129,6 +2474,7 @@
           <w14:ligatures w14:val="none"/>
         </w:rPr>
       </w:pPr>
+      <w:proofErr w:type="spellStart"/>
       <w:r>
         <w:rPr>
           <w:rFonts w:ascii="Consolas" w:eastAsia="Times New Roman" w:hAnsi="Consolas" w:cs="Times New Roman"/>
@@ -2139,6 +2485,7 @@
         </w:rPr>
         <w:t>lui</w:t>
       </w:r>
+      <w:proofErr w:type="spellEnd"/>
       <w:r>
         <w:rPr>
           <w:rFonts w:ascii="Consolas" w:eastAsia="Times New Roman" w:hAnsi="Consolas" w:cs="Times New Roman"/>
@@ -2202,6 +2549,7 @@
           <w14:ligatures w14:val="none"/>
         </w:rPr>
       </w:pPr>
+      <w:proofErr w:type="spellStart"/>
       <w:r>
         <w:rPr>
           <w:rFonts w:ascii="Consolas" w:eastAsia="Times New Roman" w:hAnsi="Consolas" w:cs="Times New Roman"/>
@@ -2212,6 +2560,7 @@
         </w:rPr>
         <w:t>ori</w:t>
       </w:r>
+      <w:proofErr w:type="spellEnd"/>
       <w:r>
         <w:rPr>
           <w:rFonts w:ascii="Consolas" w:eastAsia="Times New Roman" w:hAnsi="Consolas" w:cs="Times New Roman"/>
@@ -2399,6 +2748,7 @@
         </w:rPr>
         <w:t xml:space="preserve"> </w:t>
       </w:r>
+      <w:proofErr w:type="spellStart"/>
       <w:r>
         <w:rPr>
           <w:rFonts w:ascii="Consolas" w:eastAsia="Times New Roman" w:hAnsi="Consolas" w:cs="Times New Roman"/>
@@ -2409,6 +2759,7 @@
         </w:rPr>
         <w:t>addi</w:t>
       </w:r>
+      <w:proofErr w:type="spellEnd"/>
       <w:r>
         <w:rPr>
           <w:rFonts w:ascii="Consolas" w:eastAsia="Times New Roman" w:hAnsi="Consolas" w:cs="Times New Roman"/>
@@ -2504,6 +2855,7 @@
           <w14:ligatures w14:val="none"/>
         </w:rPr>
       </w:pPr>
+      <w:proofErr w:type="spellStart"/>
       <w:r>
         <w:rPr>
           <w:rFonts w:ascii="Consolas" w:eastAsia="Times New Roman" w:hAnsi="Consolas" w:cs="Times New Roman"/>
@@ -2514,15 +2866,38 @@
         </w:rPr>
         <w:t>jal</w:t>
       </w:r>
-      <w:r>
-        <w:rPr>
-          <w:rFonts w:ascii="Consolas" w:eastAsia="Times New Roman" w:hAnsi="Consolas" w:cs="Times New Roman"/>
-          <w:color w:val="CCCCCC"/>
-          <w:sz w:val="21"/>
-          <w:szCs w:val="21"/>
-          <w14:ligatures w14:val="none"/>
-        </w:rPr>
-        <w:t xml:space="preserve"> func </w:t>
+      <w:proofErr w:type="spellEnd"/>
+      <w:r>
+        <w:rPr>
+          <w:rFonts w:ascii="Consolas" w:eastAsia="Times New Roman" w:hAnsi="Consolas" w:cs="Times New Roman"/>
+          <w:color w:val="CCCCCC"/>
+          <w:sz w:val="21"/>
+          <w:szCs w:val="21"/>
+          <w14:ligatures w14:val="none"/>
+        </w:rPr>
+        <w:t xml:space="preserve"> </w:t>
+      </w:r>
+      <w:proofErr w:type="spellStart"/>
+      <w:r>
+        <w:rPr>
+          <w:rFonts w:ascii="Consolas" w:eastAsia="Times New Roman" w:hAnsi="Consolas" w:cs="Times New Roman"/>
+          <w:color w:val="CCCCCC"/>
+          <w:sz w:val="21"/>
+          <w:szCs w:val="21"/>
+          <w14:ligatures w14:val="none"/>
+        </w:rPr>
+        <w:t>func</w:t>
+      </w:r>
+      <w:proofErr w:type="spellEnd"/>
+      <w:r>
+        <w:rPr>
+          <w:rFonts w:ascii="Consolas" w:eastAsia="Times New Roman" w:hAnsi="Consolas" w:cs="Times New Roman"/>
+          <w:color w:val="CCCCCC"/>
+          <w:sz w:val="21"/>
+          <w:szCs w:val="21"/>
+          <w14:ligatures w14:val="none"/>
+        </w:rPr>
+        <w:t xml:space="preserve"> </w:t>
       </w:r>
     </w:p>
     <w:p>
@@ -2560,6 +2935,7 @@
           <w14:ligatures w14:val="none"/>
         </w:rPr>
       </w:pPr>
+      <w:proofErr w:type="spellStart"/>
       <w:r>
         <w:rPr>
           <w:rFonts w:ascii="Consolas" w:eastAsia="Times New Roman" w:hAnsi="Consolas" w:cs="Times New Roman"/>
@@ -2570,6 +2946,7 @@
         </w:rPr>
         <w:t>addi</w:t>
       </w:r>
+      <w:proofErr w:type="spellEnd"/>
       <w:r>
         <w:rPr>
           <w:rFonts w:ascii="Consolas" w:eastAsia="Times New Roman" w:hAnsi="Consolas" w:cs="Times New Roman"/>
@@ -2588,8 +2965,20 @@
           <w:szCs w:val="21"/>
           <w14:ligatures w14:val="none"/>
         </w:rPr>
-        <w:t>$ra</w:t>
-      </w:r>
+        <w:t>$</w:t>
+      </w:r>
+      <w:proofErr w:type="spellStart"/>
+      <w:r>
+        <w:rPr>
+          <w:rFonts w:ascii="Consolas" w:eastAsia="Times New Roman" w:hAnsi="Consolas" w:cs="Times New Roman"/>
+          <w:color w:val="9CDCFE"/>
+          <w:sz w:val="21"/>
+          <w:szCs w:val="21"/>
+          <w14:ligatures w14:val="none"/>
+        </w:rPr>
+        <w:t>ra</w:t>
+      </w:r>
+      <w:proofErr w:type="spellEnd"/>
       <w:r>
         <w:rPr>
           <w:rFonts w:ascii="Consolas" w:eastAsia="Times New Roman" w:hAnsi="Consolas" w:cs="Times New Roman"/>
@@ -2633,6 +3022,7 @@
           <w14:ligatures w14:val="none"/>
         </w:rPr>
       </w:pPr>
+      <w:proofErr w:type="spellStart"/>
       <w:r>
         <w:rPr>
           <w:rFonts w:ascii="Consolas" w:eastAsia="Times New Roman" w:hAnsi="Consolas" w:cs="Times New Roman"/>
@@ -2643,22 +3033,31 @@
         </w:rPr>
         <w:t>br</w:t>
       </w:r>
-      <w:r>
-        <w:rPr>
-          <w:rFonts w:ascii="Consolas" w:eastAsia="Times New Roman" w:hAnsi="Consolas" w:cs="Times New Roman"/>
-          <w:color w:val="CCCCCC"/>
-          <w:sz w:val="21"/>
-          <w:szCs w:val="21"/>
-          <w14:ligatures w14:val="none"/>
-        </w:rPr>
-        <w:t xml:space="preserve"> func</w:t>
-      </w:r>
-    </w:p>
-    <w:p>
-      <w:pPr>
-        <w:spacing w:after="0"/>
-      </w:pPr>
-    </w:p>
+      <w:proofErr w:type="spellEnd"/>
+      <w:r>
+        <w:rPr>
+          <w:rFonts w:ascii="Consolas" w:eastAsia="Times New Roman" w:hAnsi="Consolas" w:cs="Times New Roman"/>
+          <w:color w:val="CCCCCC"/>
+          <w:sz w:val="21"/>
+          <w:szCs w:val="21"/>
+          <w14:ligatures w14:val="none"/>
+        </w:rPr>
+        <w:t xml:space="preserve"> </w:t>
+      </w:r>
+      <w:proofErr w:type="spellStart"/>
+      <w:r>
+        <w:rPr>
+          <w:rFonts w:ascii="Consolas" w:eastAsia="Times New Roman" w:hAnsi="Consolas" w:cs="Times New Roman"/>
+          <w:color w:val="CCCCCC"/>
+          <w:sz w:val="21"/>
+          <w:szCs w:val="21"/>
+          <w14:ligatures w14:val="none"/>
+        </w:rPr>
+        <w:t>func</w:t>
+      </w:r>
+      <w:proofErr w:type="spellEnd"/>
+    </w:p>
+    <w:p/>
     <w:p>
       <w:pPr>
         <w:rPr>
@@ -2702,14 +3101,11 @@
     </w:p>
     <w:p>
       <w:r>
-        <w:rPr>
-          <w:noProof/>
-        </w:rPr>
         <w:drawing>
-          <wp:inline distT="0" distB="0" distL="0" distR="0" wp14:anchorId="1D8294AF" wp14:editId="6CAD16CA">
-            <wp:extent cx="6645910" cy="3923030"/>
-            <wp:effectExtent l="0" t="0" r="2540" b="1270"/>
-            <wp:docPr id="1121187500" name="Picture 1"/>
+          <wp:inline distT="0" distB="0" distL="0" distR="0" wp14:anchorId="48FF1FAD" wp14:editId="21888F98">
+            <wp:extent cx="6645910" cy="3667125"/>
+            <wp:effectExtent l="0" t="0" r="2540" b="9525"/>
+            <wp:docPr id="1469241037" name="Picture 1"/>
             <wp:cNvGraphicFramePr>
               <a:graphicFrameLocks xmlns:a="http://schemas.openxmlformats.org/drawingml/2006/main" noChangeAspect="1"/>
             </wp:cNvGraphicFramePr>
@@ -2717,7 +3113,7 @@
               <a:graphicData uri="http://schemas.openxmlformats.org/drawingml/2006/picture">
                 <pic:pic xmlns:pic="http://schemas.openxmlformats.org/drawingml/2006/picture">
                   <pic:nvPicPr>
-                    <pic:cNvPr id="1121187500" name=""/>
+                    <pic:cNvPr id="1469241037" name=""/>
                     <pic:cNvPicPr/>
                   </pic:nvPicPr>
                   <pic:blipFill>
@@ -2729,7 +3125,7 @@
                   <pic:spPr>
                     <a:xfrm>
                       <a:off x="0" y="0"/>
-                      <a:ext cx="6645910" cy="3923030"/>
+                      <a:ext cx="6645910" cy="3667125"/>
                     </a:xfrm>
                     <a:prstGeom prst="rect">
                       <a:avLst/>
@@ -2781,7 +3177,16 @@
           <w:sz w:val="24"/>
           <w:szCs w:val="24"/>
         </w:rPr>
-        <w:t>3 cycles</w:t>
+        <w:t>2</w:t>
+      </w:r>
+      <w:r>
+        <w:rPr>
+          <w:b/>
+          <w:bCs/>
+          <w:sz w:val="24"/>
+          <w:szCs w:val="24"/>
+        </w:rPr>
+        <w:t xml:space="preserve"> cycles</w:t>
       </w:r>
       <w:r>
         <w:rPr>
@@ -2797,7 +3202,16 @@
           <w:sz w:val="24"/>
           <w:szCs w:val="24"/>
         </w:rPr>
-        <w:t>4 cycles</w:t>
+        <w:t>3</w:t>
+      </w:r>
+      <w:r>
+        <w:rPr>
+          <w:b/>
+          <w:bCs/>
+          <w:sz w:val="24"/>
+          <w:szCs w:val="24"/>
+        </w:rPr>
+        <w:t xml:space="preserve"> cycles</w:t>
       </w:r>
       <w:r>
         <w:rPr>
@@ -2846,7 +3260,7 @@
           <w:sz w:val="24"/>
           <w:szCs w:val="24"/>
         </w:rPr>
-        <w:t>4</w:t>
+        <w:t>3</w:t>
       </w:r>
     </w:p>
     <w:p>
@@ -2868,27 +3282,61 @@
           <w:sz w:val="24"/>
           <w:szCs w:val="24"/>
         </w:rPr>
-        <w:t>Timing Details (Valid for Nexys A7 only)</w:t>
-      </w:r>
-    </w:p>
-    <w:p>
-      <w:pPr>
-        <w:rPr>
-          <w:b/>
-          <w:bCs/>
-          <w:sz w:val="24"/>
-          <w:szCs w:val="24"/>
-        </w:rPr>
-      </w:pPr>
-      <w:r>
-        <w:rPr>
-          <w:b/>
-          <w:bCs/>
-          <w:sz w:val="24"/>
-          <w:szCs w:val="24"/>
-        </w:rPr>
-        <w:t>CPU only</w:t>
-      </w:r>
+        <w:t xml:space="preserve">Timing Details (Valid for </w:t>
+      </w:r>
+      <w:proofErr w:type="spellStart"/>
+      <w:r>
+        <w:rPr>
+          <w:sz w:val="24"/>
+          <w:szCs w:val="24"/>
+        </w:rPr>
+        <w:t>Nexys</w:t>
+      </w:r>
+      <w:proofErr w:type="spellEnd"/>
+      <w:r>
+        <w:rPr>
+          <w:sz w:val="24"/>
+          <w:szCs w:val="24"/>
+        </w:rPr>
+        <w:t xml:space="preserve"> A7 only)</w:t>
+      </w:r>
+      <w:r>
+        <w:rPr>
+          <w:sz w:val="24"/>
+          <w:szCs w:val="24"/>
+        </w:rPr>
+        <w:t xml:space="preserve"> for </w:t>
+      </w:r>
+      <w:r>
+        <w:rPr>
+          <w:sz w:val="24"/>
+          <w:szCs w:val="24"/>
+        </w:rPr>
+        <w:t>CPU package with</w:t>
+      </w:r>
+      <w:r>
+        <w:rPr>
+          <w:sz w:val="24"/>
+          <w:szCs w:val="24"/>
+        </w:rPr>
+        <w:t xml:space="preserve"> 7 segment display</w:t>
+      </w:r>
+      <w:r>
+        <w:rPr>
+          <w:sz w:val="24"/>
+          <w:szCs w:val="24"/>
+        </w:rPr>
+        <w:t xml:space="preserve"> </w:t>
+      </w:r>
+      <w:proofErr w:type="gramStart"/>
+      <w:r>
+        <w:rPr>
+          <w:sz w:val="24"/>
+          <w:szCs w:val="24"/>
+        </w:rPr>
+        <w:t>driver</w:t>
+      </w:r>
+      <w:proofErr w:type="gramEnd"/>
     </w:p>
     <w:p>
       <w:pPr>
@@ -2909,28 +3357,30 @@
           <w:sz w:val="24"/>
           <w:szCs w:val="24"/>
         </w:rPr>
-        <w:t>Max propagation delay:</w:t>
-      </w:r>
-      <w:r>
-        <w:rPr>
-          <w:sz w:val="24"/>
-          <w:szCs w:val="24"/>
-        </w:rPr>
-        <w:t xml:space="preserve"> </w:t>
-      </w:r>
-      <w:r>
-        <w:rPr>
-          <w:sz w:val="24"/>
-          <w:szCs w:val="24"/>
-        </w:rPr>
-        <w:t>5.494</w:t>
-      </w:r>
-      <w:r>
-        <w:rPr>
-          <w:sz w:val="24"/>
-          <w:szCs w:val="24"/>
-        </w:rPr>
-        <w:t xml:space="preserve"> ns</w:t>
+        <w:t>Max propagation delay</w:t>
+      </w:r>
+      <w:r>
+        <w:rPr>
+          <w:b/>
+          <w:bCs/>
+          <w:sz w:val="24"/>
+          <w:szCs w:val="24"/>
+        </w:rPr>
+        <w:t xml:space="preserve">: </w:t>
+      </w:r>
+      <w:r>
+        <w:rPr>
+          <w:sz w:val="24"/>
+          <w:szCs w:val="24"/>
+        </w:rPr>
+        <w:t xml:space="preserve">5.481 </w:t>
+      </w:r>
+      <w:r>
+        <w:rPr>
+          <w:sz w:val="24"/>
+          <w:szCs w:val="24"/>
+        </w:rPr>
+        <w:t>ns</w:t>
       </w:r>
     </w:p>
     <w:p>
@@ -2941,8 +3391,6 @@
           <w:numId w:val="9"/>
         </w:numPr>
         <w:rPr>
-          <w:b/>
-          <w:bCs/>
           <w:sz w:val="24"/>
           <w:szCs w:val="24"/>
         </w:rPr>
@@ -2961,52 +3409,24 @@
           <w:sz w:val="24"/>
           <w:szCs w:val="24"/>
         </w:rPr>
-        <w:t>91.01</w:t>
-      </w:r>
-      <w:r>
-        <w:rPr>
-          <w:sz w:val="24"/>
-          <w:szCs w:val="24"/>
-        </w:rPr>
-        <w:t xml:space="preserve"> Mhz</w:t>
-      </w:r>
-    </w:p>
-    <w:p>
-      <w:pPr>
-        <w:rPr>
-          <w:b/>
-          <w:bCs/>
-          <w:sz w:val="24"/>
-          <w:szCs w:val="24"/>
-        </w:rPr>
-      </w:pPr>
-      <w:r>
-        <w:rPr>
-          <w:b/>
-          <w:bCs/>
-          <w:sz w:val="24"/>
-          <w:szCs w:val="24"/>
-        </w:rPr>
-        <w:t>CPU package with</w:t>
-      </w:r>
-      <w:r>
-        <w:rPr>
-          <w:b/>
-          <w:bCs/>
-          <w:sz w:val="24"/>
-          <w:szCs w:val="24"/>
-        </w:rPr>
-        <w:t xml:space="preserve"> 7 segment display</w:t>
-      </w:r>
-      <w:r>
-        <w:rPr>
-          <w:b/>
-          <w:bCs/>
-          <w:sz w:val="24"/>
-          <w:szCs w:val="24"/>
-        </w:rPr>
-        <w:t xml:space="preserve"> driver</w:t>
-      </w:r>
+        <w:t>91.22</w:t>
+      </w:r>
+      <w:r>
+        <w:rPr>
+          <w:sz w:val="24"/>
+          <w:szCs w:val="24"/>
+        </w:rPr>
+        <w:t xml:space="preserve"> </w:t>
+      </w:r>
+      <w:proofErr w:type="spellStart"/>
+      <w:r>
+        <w:rPr>
+          <w:sz w:val="24"/>
+          <w:szCs w:val="24"/>
+        </w:rPr>
+        <w:t>Mhz</w:t>
+      </w:r>
+      <w:proofErr w:type="spellEnd"/>
     </w:p>
     <w:p>
       <w:pPr>
@@ -3027,73 +3447,6 @@
           <w:sz w:val="24"/>
           <w:szCs w:val="24"/>
         </w:rPr>
-        <w:t>Max propagation delay</w:t>
-      </w:r>
-      <w:r>
-        <w:rPr>
-          <w:b/>
-          <w:bCs/>
-          <w:sz w:val="24"/>
-          <w:szCs w:val="24"/>
-        </w:rPr>
-        <w:t xml:space="preserve">: </w:t>
-      </w:r>
-      <w:r>
-        <w:rPr>
-          <w:sz w:val="24"/>
-          <w:szCs w:val="24"/>
-        </w:rPr>
-        <w:t>11.334 ns</w:t>
-      </w:r>
-    </w:p>
-    <w:p>
-      <w:pPr>
-        <w:pStyle w:val="ListParagraph"/>
-        <w:numPr>
-          <w:ilvl w:val="0"/>
-          <w:numId w:val="9"/>
-        </w:numPr>
-        <w:rPr>
-          <w:sz w:val="24"/>
-          <w:szCs w:val="24"/>
-        </w:rPr>
-      </w:pPr>
-      <w:r>
-        <w:rPr>
-          <w:b/>
-          <w:bCs/>
-          <w:sz w:val="24"/>
-          <w:szCs w:val="24"/>
-        </w:rPr>
-        <w:t xml:space="preserve">Max theoretical Clock Speed: </w:t>
-      </w:r>
-      <w:r>
-        <w:rPr>
-          <w:sz w:val="24"/>
-          <w:szCs w:val="24"/>
-        </w:rPr>
-        <w:t>44.12 Mhz</w:t>
-      </w:r>
-    </w:p>
-    <w:p>
-      <w:pPr>
-        <w:pStyle w:val="ListParagraph"/>
-        <w:numPr>
-          <w:ilvl w:val="0"/>
-          <w:numId w:val="9"/>
-        </w:numPr>
-        <w:rPr>
-          <w:sz w:val="24"/>
-          <w:szCs w:val="24"/>
-        </w:rPr>
-      </w:pPr>
-      <w:r>
-        <w:rPr>
-          <w:b/>
-          <w:bCs/>
-          <w:sz w:val="24"/>
-          <w:szCs w:val="24"/>
-        </w:rPr>
         <w:t xml:space="preserve">Max Validated Clock Speed: </w:t>
       </w:r>
       <w:r>
@@ -3101,7 +3454,14 @@
           <w:sz w:val="24"/>
           <w:szCs w:val="24"/>
         </w:rPr>
-        <w:t>41.66 Mhz</w:t>
+        <w:t>83.33</w:t>
+      </w:r>
+      <w:r>
+        <w:rPr>
+          <w:sz w:val="24"/>
+          <w:szCs w:val="24"/>
+        </w:rPr>
+        <w:t xml:space="preserve"> Mhz</w:t>
       </w:r>
     </w:p>
     <w:p>
@@ -3135,10 +3495,35 @@
           <w:rFonts w:ascii="Arial Black" w:hAnsi="Arial Black"/>
         </w:rPr>
       </w:pPr>
-      <w:r>
+    </w:p>
+    <w:p>
+      <w:pPr>
+        <w:pStyle w:val="Title"/>
         <w:rPr>
           <w:rFonts w:ascii="Arial Black" w:hAnsi="Arial Black"/>
         </w:rPr>
+      </w:pPr>
+    </w:p>
+    <w:p>
+      <w:pPr>
+        <w:pStyle w:val="Title"/>
+        <w:rPr>
+          <w:rFonts w:ascii="Arial Black" w:hAnsi="Arial Black"/>
+        </w:rPr>
+      </w:pPr>
+    </w:p>
+    <w:p>
+      <w:pPr>
+        <w:pStyle w:val="Title"/>
+        <w:rPr>
+          <w:rFonts w:ascii="Arial Black" w:hAnsi="Arial Black"/>
+        </w:rPr>
+      </w:pPr>
+      <w:r>
+        <w:rPr>
+          <w:rFonts w:ascii="Arial Black" w:hAnsi="Arial Black"/>
+        </w:rPr>
+        <w:lastRenderedPageBreak/>
         <w:t>Appendix</w:t>
       </w:r>
     </w:p>
@@ -3160,7 +3545,6 @@
           <w:sz w:val="24"/>
           <w:szCs w:val="24"/>
         </w:rPr>
-        <w:lastRenderedPageBreak/>
         <w:t xml:space="preserve">All Verilog modules can be found in </w:t>
       </w:r>
       <w:r>
@@ -3226,7 +3610,32 @@
           <w:sz w:val="24"/>
           <w:szCs w:val="24"/>
         </w:rPr>
-        <w:t>table executable (assembler.exe) a</w:t>
+        <w:t>table executable (</w:t>
+      </w:r>
+      <w:r>
+        <w:rPr>
+          <w:b/>
+          <w:bCs/>
+          <w:sz w:val="24"/>
+          <w:szCs w:val="24"/>
+        </w:rPr>
+        <w:t>Programs/</w:t>
+      </w:r>
+      <w:r>
+        <w:rPr>
+          <w:b/>
+          <w:bCs/>
+          <w:sz w:val="24"/>
+          <w:szCs w:val="24"/>
+        </w:rPr>
+        <w:t>assembler.exe</w:t>
+      </w:r>
+      <w:r>
+        <w:rPr>
+          <w:sz w:val="24"/>
+          <w:szCs w:val="24"/>
+        </w:rPr>
+        <w:t>) a</w:t>
       </w:r>
       <w:r>
         <w:rPr>
@@ -3240,23 +3649,32 @@
           <w:sz w:val="24"/>
           <w:szCs w:val="24"/>
         </w:rPr>
-        <w:t xml:space="preserve"> python source code (assembler.py) in </w:t>
-      </w:r>
-      <w:r>
-        <w:rPr>
-          <w:b/>
-          <w:bCs/>
-          <w:sz w:val="24"/>
-          <w:szCs w:val="24"/>
-        </w:rPr>
-        <w:t>‘Programs’</w:t>
-      </w:r>
-      <w:r>
-        <w:rPr>
-          <w:sz w:val="24"/>
-          <w:szCs w:val="24"/>
-        </w:rPr>
-        <w:t xml:space="preserve"> directory. Usage is as follows:</w:t>
+        <w:t xml:space="preserve"> python source code (</w:t>
+      </w:r>
+      <w:r>
+        <w:rPr>
+          <w:b/>
+          <w:bCs/>
+          <w:sz w:val="24"/>
+          <w:szCs w:val="24"/>
+        </w:rPr>
+        <w:t>Programs/source/</w:t>
+      </w:r>
+      <w:r>
+        <w:rPr>
+          <w:b/>
+          <w:bCs/>
+          <w:sz w:val="24"/>
+          <w:szCs w:val="24"/>
+        </w:rPr>
+        <w:t>assembler.py</w:t>
+      </w:r>
+      <w:r>
+        <w:rPr>
+          <w:sz w:val="24"/>
+          <w:szCs w:val="24"/>
+        </w:rPr>
+        <w:t>). Usage is as follows:</w:t>
       </w:r>
     </w:p>
     <w:p>
@@ -3273,6 +3691,7 @@
           <w:szCs w:val="24"/>
         </w:rPr>
       </w:pPr>
+      <w:proofErr w:type="gramStart"/>
       <w:r>
         <w:rPr>
           <w:color w:val="FFFF00"/>
@@ -3280,8 +3699,19 @@
           <w:szCs w:val="24"/>
           <w:highlight w:val="black"/>
         </w:rPr>
-        <w:t xml:space="preserve">./assembler </w:t>
-      </w:r>
+        <w:t>./</w:t>
+      </w:r>
+      <w:proofErr w:type="gramEnd"/>
+      <w:r>
+        <w:rPr>
+          <w:color w:val="FFFF00"/>
+          <w:sz w:val="24"/>
+          <w:szCs w:val="24"/>
+          <w:highlight w:val="black"/>
+        </w:rPr>
+        <w:t xml:space="preserve">assembler </w:t>
+      </w:r>
+      <w:proofErr w:type="spellStart"/>
       <w:r>
         <w:rPr>
           <w:color w:val="FFFFFF" w:themeColor="background1"/>
@@ -3291,6 +3721,7 @@
         </w:rPr>
         <w:t>program.s</w:t>
       </w:r>
+      <w:proofErr w:type="spellEnd"/>
       <w:r>
         <w:rPr>
           <w:color w:val="FFFFFF" w:themeColor="background1"/>
@@ -3322,8 +3753,28 @@
           <w:szCs w:val="24"/>
           <w:highlight w:val="black"/>
         </w:rPr>
-        <w:t>assembly.py program.s</w:t>
-      </w:r>
+        <w:t>source/a</w:t>
+      </w:r>
+      <w:r>
+        <w:rPr>
+          <w:color w:val="FFFFFF" w:themeColor="background1"/>
+          <w:sz w:val="24"/>
+          <w:szCs w:val="24"/>
+          <w:highlight w:val="black"/>
+        </w:rPr>
+        <w:t xml:space="preserve">ssembly.py </w:t>
+      </w:r>
+      <w:proofErr w:type="spellStart"/>
+      <w:r>
+        <w:rPr>
+          <w:color w:val="FFFFFF" w:themeColor="background1"/>
+          <w:sz w:val="24"/>
+          <w:szCs w:val="24"/>
+          <w:highlight w:val="black"/>
+        </w:rPr>
+        <w:t>program.s</w:t>
+      </w:r>
+      <w:proofErr w:type="spellEnd"/>
     </w:p>
     <w:p>
       <w:pPr>
@@ -3341,6 +3792,7 @@
         </w:rPr>
         <w:t xml:space="preserve">Outputs will be </w:t>
       </w:r>
+      <w:proofErr w:type="spellStart"/>
       <w:r>
         <w:rPr>
           <w:b/>
@@ -3350,6 +3802,7 @@
         </w:rPr>
         <w:t>inst.coe</w:t>
       </w:r>
+      <w:proofErr w:type="spellEnd"/>
       <w:r>
         <w:rPr>
           <w:sz w:val="24"/>
@@ -3357,6 +3810,7 @@
         </w:rPr>
         <w:t xml:space="preserve"> for instruction memory and </w:t>
       </w:r>
+      <w:proofErr w:type="spellStart"/>
       <w:r>
         <w:rPr>
           <w:b/>
@@ -3366,6 +3820,7 @@
         </w:rPr>
         <w:t>data.coe</w:t>
       </w:r>
+      <w:proofErr w:type="spellEnd"/>
       <w:r>
         <w:rPr>
           <w:sz w:val="24"/>
@@ -3847,6 +4302,119 @@
     </w:lvl>
   </w:abstractNum>
   <w:abstractNum w:abstractNumId="4" w15:restartNumberingAfterBreak="0">
+    <w:nsid w:val="27203D0A"/>
+    <w:multiLevelType w:val="hybridMultilevel"/>
+    <w:tmpl w:val="CD002132"/>
+    <w:lvl w:ilvl="0" w:tplc="40090003">
+      <w:start w:val="1"/>
+      <w:numFmt w:val="bullet"/>
+      <w:lvlText w:val="o"/>
+      <w:lvlJc w:val="left"/>
+      <w:pPr>
+        <w:ind w:left="720" w:hanging="360"/>
+      </w:pPr>
+      <w:rPr>
+        <w:rFonts w:ascii="Courier New" w:hAnsi="Courier New" w:cs="Courier New" w:hint="default"/>
+      </w:rPr>
+    </w:lvl>
+    <w:lvl w:ilvl="1" w:tplc="04090003" w:tentative="1">
+      <w:start w:val="1"/>
+      <w:numFmt w:val="bullet"/>
+      <w:lvlText w:val="o"/>
+      <w:lvlJc w:val="left"/>
+      <w:pPr>
+        <w:ind w:left="1440" w:hanging="360"/>
+      </w:pPr>
+      <w:rPr>
+        <w:rFonts w:ascii="Courier New" w:hAnsi="Courier New" w:cs="Courier New" w:hint="default"/>
+      </w:rPr>
+    </w:lvl>
+    <w:lvl w:ilvl="2" w:tplc="04090005" w:tentative="1">
+      <w:start w:val="1"/>
+      <w:numFmt w:val="bullet"/>
+      <w:lvlText w:val=""/>
+      <w:lvlJc w:val="left"/>
+      <w:pPr>
+        <w:ind w:left="2160" w:hanging="360"/>
+      </w:pPr>
+      <w:rPr>
+        <w:rFonts w:ascii="Wingdings" w:hAnsi="Wingdings" w:hint="default"/>
+      </w:rPr>
+    </w:lvl>
+    <w:lvl w:ilvl="3" w:tplc="04090001" w:tentative="1">
+      <w:start w:val="1"/>
+      <w:numFmt w:val="bullet"/>
+      <w:lvlText w:val=""/>
+      <w:lvlJc w:val="left"/>
+      <w:pPr>
+        <w:ind w:left="2880" w:hanging="360"/>
+      </w:pPr>
+      <w:rPr>
+        <w:rFonts w:ascii="Symbol" w:hAnsi="Symbol" w:hint="default"/>
+      </w:rPr>
+    </w:lvl>
+    <w:lvl w:ilvl="4" w:tplc="04090003" w:tentative="1">
+      <w:start w:val="1"/>
+      <w:numFmt w:val="bullet"/>
+      <w:lvlText w:val="o"/>
+      <w:lvlJc w:val="left"/>
+      <w:pPr>
+        <w:ind w:left="3600" w:hanging="360"/>
+      </w:pPr>
+      <w:rPr>
+        <w:rFonts w:ascii="Courier New" w:hAnsi="Courier New" w:cs="Courier New" w:hint="default"/>
+      </w:rPr>
+    </w:lvl>
+    <w:lvl w:ilvl="5" w:tplc="04090005" w:tentative="1">
+      <w:start w:val="1"/>
+      <w:numFmt w:val="bullet"/>
+      <w:lvlText w:val=""/>
+      <w:lvlJc w:val="left"/>
+      <w:pPr>
+        <w:ind w:left="4320" w:hanging="360"/>
+      </w:pPr>
+      <w:rPr>
+        <w:rFonts w:ascii="Wingdings" w:hAnsi="Wingdings" w:hint="default"/>
+      </w:rPr>
+    </w:lvl>
+    <w:lvl w:ilvl="6" w:tplc="04090001" w:tentative="1">
+      <w:start w:val="1"/>
+      <w:numFmt w:val="bullet"/>
+      <w:lvlText w:val=""/>
+      <w:lvlJc w:val="left"/>
+      <w:pPr>
+        <w:ind w:left="5040" w:hanging="360"/>
+      </w:pPr>
+      <w:rPr>
+        <w:rFonts w:ascii="Symbol" w:hAnsi="Symbol" w:hint="default"/>
+      </w:rPr>
+    </w:lvl>
+    <w:lvl w:ilvl="7" w:tplc="04090003" w:tentative="1">
+      <w:start w:val="1"/>
+      <w:numFmt w:val="bullet"/>
+      <w:lvlText w:val="o"/>
+      <w:lvlJc w:val="left"/>
+      <w:pPr>
+        <w:ind w:left="5760" w:hanging="360"/>
+      </w:pPr>
+      <w:rPr>
+        <w:rFonts w:ascii="Courier New" w:hAnsi="Courier New" w:cs="Courier New" w:hint="default"/>
+      </w:rPr>
+    </w:lvl>
+    <w:lvl w:ilvl="8" w:tplc="04090005" w:tentative="1">
+      <w:start w:val="1"/>
+      <w:numFmt w:val="bullet"/>
+      <w:lvlText w:val=""/>
+      <w:lvlJc w:val="left"/>
+      <w:pPr>
+        <w:ind w:left="6480" w:hanging="360"/>
+      </w:pPr>
+      <w:rPr>
+        <w:rFonts w:ascii="Wingdings" w:hAnsi="Wingdings" w:hint="default"/>
+      </w:rPr>
+    </w:lvl>
+  </w:abstractNum>
+  <w:abstractNum w:abstractNumId="5" w15:restartNumberingAfterBreak="0">
     <w:nsid w:val="39CE6295"/>
     <w:multiLevelType w:val="hybridMultilevel"/>
     <w:tmpl w:val="59988ECC"/>
@@ -3935,7 +4503,7 @@
       </w:pPr>
     </w:lvl>
   </w:abstractNum>
-  <w:abstractNum w:abstractNumId="5" w15:restartNumberingAfterBreak="0">
+  <w:abstractNum w:abstractNumId="6" w15:restartNumberingAfterBreak="0">
     <w:nsid w:val="5B103FD1"/>
     <w:multiLevelType w:val="hybridMultilevel"/>
     <w:tmpl w:val="D368FA08"/>
@@ -4048,7 +4616,7 @@
       </w:rPr>
     </w:lvl>
   </w:abstractNum>
-  <w:abstractNum w:abstractNumId="6" w15:restartNumberingAfterBreak="0">
+  <w:abstractNum w:abstractNumId="7" w15:restartNumberingAfterBreak="0">
     <w:nsid w:val="5BB741BE"/>
     <w:multiLevelType w:val="hybridMultilevel"/>
     <w:tmpl w:val="60BC7F22"/>
@@ -4161,7 +4729,7 @@
       </w:rPr>
     </w:lvl>
   </w:abstractNum>
-  <w:abstractNum w:abstractNumId="7" w15:restartNumberingAfterBreak="0">
+  <w:abstractNum w:abstractNumId="8" w15:restartNumberingAfterBreak="0">
     <w:nsid w:val="65DB535A"/>
     <w:multiLevelType w:val="hybridMultilevel"/>
     <w:tmpl w:val="9B7EE0D6"/>
@@ -4250,7 +4818,7 @@
       </w:pPr>
     </w:lvl>
   </w:abstractNum>
-  <w:abstractNum w:abstractNumId="8" w15:restartNumberingAfterBreak="0">
+  <w:abstractNum w:abstractNumId="9" w15:restartNumberingAfterBreak="0">
     <w:nsid w:val="711044F7"/>
     <w:multiLevelType w:val="hybridMultilevel"/>
     <w:tmpl w:val="CEA075EA"/>
@@ -4340,16 +4908,16 @@
     </w:lvl>
   </w:abstractNum>
   <w:num w:numId="1" w16cid:durableId="1292324814">
-    <w:abstractNumId w:val="6"/>
+    <w:abstractNumId w:val="7"/>
   </w:num>
   <w:num w:numId="2" w16cid:durableId="1700660382">
-    <w:abstractNumId w:val="7"/>
+    <w:abstractNumId w:val="8"/>
   </w:num>
   <w:num w:numId="3" w16cid:durableId="1774860973">
-    <w:abstractNumId w:val="8"/>
+    <w:abstractNumId w:val="9"/>
   </w:num>
   <w:num w:numId="4" w16cid:durableId="73357065">
-    <w:abstractNumId w:val="4"/>
+    <w:abstractNumId w:val="5"/>
   </w:num>
   <w:num w:numId="5" w16cid:durableId="150755325">
     <w:abstractNumId w:val="2"/>
@@ -4361,10 +4929,13 @@
     <w:abstractNumId w:val="3"/>
   </w:num>
   <w:num w:numId="8" w16cid:durableId="2066222663">
-    <w:abstractNumId w:val="5"/>
+    <w:abstractNumId w:val="6"/>
   </w:num>
   <w:num w:numId="9" w16cid:durableId="1645355476">
     <w:abstractNumId w:val="0"/>
+  </w:num>
+  <w:num w:numId="10" w16cid:durableId="1909916499">
+    <w:abstractNumId w:val="4"/>
   </w:num>
 </w:numbering>
 </file>

--- a/Instruction Set.docx
+++ b/Instruction Set.docx
@@ -103,7 +103,13 @@
         <w:jc w:val="center"/>
       </w:pPr>
       <w:r>
-        <w:t xml:space="preserve">A minimal ISA designed for speed and simplicity </w:t>
+        <w:t>A minimal I</w:t>
+      </w:r>
+      <w:r>
+        <w:t>nstruction Set Architecture</w:t>
+      </w:r>
+      <w:r>
+        <w:t xml:space="preserve"> designed for speed and simplicity </w:t>
       </w:r>
     </w:p>
     <w:p>
@@ -637,2475 +643,16 @@
           <w:bCs/>
         </w:rPr>
         <w:lastRenderedPageBreak/>
-        <w:t>Assembly</w:t>
-      </w:r>
-    </w:p>
-    <w:p>
-      <w:r>
-        <w:t xml:space="preserve">A </w:t>
-      </w:r>
-      <w:r>
-        <w:t>LO-RISC</w:t>
-      </w:r>
-      <w:r>
-        <w:t xml:space="preserve"> assembly file is composed of two parts, data section preceded by </w:t>
-      </w:r>
-      <w:r>
-        <w:rPr>
-          <w:color w:val="00B0F0"/>
-          <w:highlight w:val="black"/>
-        </w:rPr>
-        <w:t>.data</w:t>
-      </w:r>
-      <w:r>
-        <w:rPr>
-          <w:color w:val="00B0F0"/>
-        </w:rPr>
-        <w:t xml:space="preserve"> </w:t>
-      </w:r>
-      <w:r>
-        <w:t xml:space="preserve">and instruction section preceded by </w:t>
-      </w:r>
-      <w:r>
-        <w:rPr>
-          <w:color w:val="00B0F0"/>
-          <w:highlight w:val="black"/>
-        </w:rPr>
-        <w:t>.text</w:t>
-      </w:r>
-    </w:p>
-    <w:p>
-      <w:pPr>
-        <w:spacing w:after="0"/>
-        <w:rPr>
-          <w:b/>
-          <w:bCs/>
-          <w:sz w:val="28"/>
-          <w:szCs w:val="28"/>
-        </w:rPr>
-      </w:pPr>
-      <w:r>
-        <w:rPr>
-          <w:b/>
-          <w:bCs/>
-          <w:sz w:val="28"/>
-          <w:szCs w:val="28"/>
-        </w:rPr>
-        <w:t>Data</w:t>
-      </w:r>
-      <w:r>
-        <w:rPr>
-          <w:b/>
-          <w:bCs/>
-          <w:sz w:val="28"/>
-          <w:szCs w:val="28"/>
-        </w:rPr>
-        <w:t>:</w:t>
-      </w:r>
-      <w:r>
-        <w:br/>
-      </w:r>
-      <w:r>
-        <w:t>D</w:t>
-      </w:r>
-      <w:r>
-        <w:t xml:space="preserve">ata entries are composed of </w:t>
-      </w:r>
-      <w:r>
-        <w:t xml:space="preserve">the </w:t>
-      </w:r>
-      <w:r>
-        <w:t>label followed by data type</w:t>
-      </w:r>
-      <w:r>
-        <w:t xml:space="preserve"> and the corresponding data</w:t>
-      </w:r>
-      <w:r>
-        <w:t>. Data is placed in data memory sequentially in the order of data entries</w:t>
-      </w:r>
-      <w:r>
-        <w:t>.</w:t>
-      </w:r>
-    </w:p>
-    <w:p>
-      <w:pPr>
-        <w:shd w:val="clear" w:color="auto" w:fill="1F1F1F"/>
-        <w:spacing w:after="0" w:line="285" w:lineRule="atLeast"/>
-        <w:rPr>
-          <w:rFonts w:ascii="Consolas" w:eastAsia="Times New Roman" w:hAnsi="Consolas" w:cs="Times New Roman"/>
-          <w:color w:val="CCCCCC"/>
-          <w:sz w:val="21"/>
-          <w:szCs w:val="21"/>
-          <w14:ligatures w14:val="none"/>
-        </w:rPr>
-      </w:pPr>
-      <w:proofErr w:type="spellStart"/>
-      <w:r>
-        <w:rPr>
-          <w:rFonts w:ascii="Consolas" w:eastAsia="Times New Roman" w:hAnsi="Consolas" w:cs="Times New Roman"/>
-          <w:color w:val="DCDCAA"/>
-          <w:sz w:val="21"/>
-          <w:szCs w:val="21"/>
-          <w14:ligatures w14:val="none"/>
-        </w:rPr>
-        <w:t>myvar</w:t>
-      </w:r>
-      <w:proofErr w:type="spellEnd"/>
-      <w:r>
-        <w:rPr>
-          <w:rFonts w:ascii="Consolas" w:eastAsia="Times New Roman" w:hAnsi="Consolas" w:cs="Times New Roman"/>
-          <w:color w:val="CCCCCC"/>
-          <w:sz w:val="21"/>
-          <w:szCs w:val="21"/>
-          <w14:ligatures w14:val="none"/>
-        </w:rPr>
-        <w:t xml:space="preserve">: </w:t>
-      </w:r>
-      <w:r>
-        <w:rPr>
-          <w:rFonts w:ascii="Consolas" w:eastAsia="Times New Roman" w:hAnsi="Consolas" w:cs="Times New Roman"/>
-          <w:color w:val="0070C0"/>
-          <w:sz w:val="21"/>
-          <w:szCs w:val="21"/>
-          <w14:ligatures w14:val="none"/>
-        </w:rPr>
-        <w:t xml:space="preserve">.int </w:t>
-      </w:r>
-      <w:r>
-        <w:rPr>
-          <w:rFonts w:ascii="Consolas" w:eastAsia="Times New Roman" w:hAnsi="Consolas" w:cs="Times New Roman"/>
-          <w:color w:val="B5CEA8"/>
-          <w:sz w:val="21"/>
-          <w:szCs w:val="21"/>
-          <w14:ligatures w14:val="none"/>
-        </w:rPr>
-        <w:t>42</w:t>
-      </w:r>
-    </w:p>
-    <w:p>
-      <w:pPr>
-        <w:shd w:val="clear" w:color="auto" w:fill="1F1F1F"/>
-        <w:spacing w:after="0" w:line="285" w:lineRule="atLeast"/>
-        <w:rPr>
-          <w:rFonts w:ascii="Consolas" w:eastAsia="Times New Roman" w:hAnsi="Consolas" w:cs="Times New Roman"/>
-          <w:color w:val="CCCCCC"/>
-          <w:sz w:val="21"/>
-          <w:szCs w:val="21"/>
-          <w14:ligatures w14:val="none"/>
-        </w:rPr>
-      </w:pPr>
-      <w:proofErr w:type="spellStart"/>
-      <w:r>
-        <w:rPr>
-          <w:rFonts w:ascii="Consolas" w:eastAsia="Times New Roman" w:hAnsi="Consolas" w:cs="Times New Roman"/>
-          <w:color w:val="DCDCAA"/>
-          <w:sz w:val="21"/>
-          <w:szCs w:val="21"/>
-          <w14:ligatures w14:val="none"/>
-        </w:rPr>
-        <w:t>myarr</w:t>
-      </w:r>
-      <w:proofErr w:type="spellEnd"/>
-      <w:proofErr w:type="gramStart"/>
-      <w:r>
-        <w:rPr>
-          <w:rFonts w:ascii="Consolas" w:eastAsia="Times New Roman" w:hAnsi="Consolas" w:cs="Times New Roman"/>
-          <w:color w:val="CCCCCC"/>
-          <w:sz w:val="21"/>
-          <w:szCs w:val="21"/>
-          <w14:ligatures w14:val="none"/>
-        </w:rPr>
-        <w:t xml:space="preserve">: </w:t>
-      </w:r>
-      <w:r>
-        <w:rPr>
-          <w:rFonts w:ascii="Consolas" w:eastAsia="Times New Roman" w:hAnsi="Consolas" w:cs="Times New Roman"/>
-          <w:color w:val="0070C0"/>
-          <w:sz w:val="21"/>
-          <w:szCs w:val="21"/>
-          <w14:ligatures w14:val="none"/>
-        </w:rPr>
-        <w:t>.</w:t>
-      </w:r>
-      <w:proofErr w:type="spellStart"/>
-      <w:r>
-        <w:rPr>
-          <w:rFonts w:ascii="Consolas" w:eastAsia="Times New Roman" w:hAnsi="Consolas" w:cs="Times New Roman"/>
-          <w:color w:val="0070C0"/>
-          <w:sz w:val="21"/>
-          <w:szCs w:val="21"/>
-          <w14:ligatures w14:val="none"/>
-        </w:rPr>
-        <w:t>arr</w:t>
-      </w:r>
-      <w:proofErr w:type="spellEnd"/>
-      <w:proofErr w:type="gramEnd"/>
-      <w:r>
-        <w:rPr>
-          <w:rFonts w:ascii="Consolas" w:eastAsia="Times New Roman" w:hAnsi="Consolas" w:cs="Times New Roman"/>
-          <w:color w:val="0070C0"/>
-          <w:sz w:val="21"/>
-          <w:szCs w:val="21"/>
-          <w14:ligatures w14:val="none"/>
-        </w:rPr>
-        <w:t xml:space="preserve"> </w:t>
-      </w:r>
-      <w:r>
-        <w:rPr>
-          <w:rFonts w:ascii="Consolas" w:eastAsia="Times New Roman" w:hAnsi="Consolas" w:cs="Times New Roman"/>
-          <w:color w:val="CCCCCC"/>
-          <w:sz w:val="21"/>
-          <w:szCs w:val="21"/>
-          <w14:ligatures w14:val="none"/>
-        </w:rPr>
-        <w:t>{</w:t>
-      </w:r>
-      <w:r>
-        <w:rPr>
-          <w:rFonts w:ascii="Consolas" w:eastAsia="Times New Roman" w:hAnsi="Consolas" w:cs="Times New Roman"/>
-          <w:color w:val="B5CEA8"/>
-          <w:sz w:val="21"/>
-          <w:szCs w:val="21"/>
-          <w14:ligatures w14:val="none"/>
-        </w:rPr>
-        <w:t>3</w:t>
-      </w:r>
-      <w:r>
-        <w:rPr>
-          <w:rFonts w:ascii="Consolas" w:eastAsia="Times New Roman" w:hAnsi="Consolas" w:cs="Times New Roman"/>
-          <w:color w:val="CCCCCC"/>
-          <w:sz w:val="21"/>
-          <w:szCs w:val="21"/>
-          <w14:ligatures w14:val="none"/>
-        </w:rPr>
-        <w:t>,</w:t>
-      </w:r>
-      <w:r>
-        <w:rPr>
-          <w:rFonts w:ascii="Consolas" w:eastAsia="Times New Roman" w:hAnsi="Consolas" w:cs="Times New Roman"/>
-          <w:color w:val="B5CEA8"/>
-          <w:sz w:val="21"/>
-          <w:szCs w:val="21"/>
-          <w14:ligatures w14:val="none"/>
-        </w:rPr>
-        <w:t>4</w:t>
-      </w:r>
-      <w:r>
-        <w:rPr>
-          <w:rFonts w:ascii="Consolas" w:eastAsia="Times New Roman" w:hAnsi="Consolas" w:cs="Times New Roman"/>
-          <w:color w:val="CCCCCC"/>
-          <w:sz w:val="21"/>
-          <w:szCs w:val="21"/>
-          <w14:ligatures w14:val="none"/>
-        </w:rPr>
-        <w:t>,</w:t>
-      </w:r>
-      <w:r>
-        <w:rPr>
-          <w:rFonts w:ascii="Consolas" w:eastAsia="Times New Roman" w:hAnsi="Consolas" w:cs="Times New Roman"/>
-          <w:color w:val="B5CEA8"/>
-          <w:sz w:val="21"/>
-          <w:szCs w:val="21"/>
-          <w14:ligatures w14:val="none"/>
-        </w:rPr>
-        <w:t>5</w:t>
-      </w:r>
-      <w:r>
-        <w:rPr>
-          <w:rFonts w:ascii="Consolas" w:eastAsia="Times New Roman" w:hAnsi="Consolas" w:cs="Times New Roman"/>
-          <w:color w:val="CCCCCC"/>
-          <w:sz w:val="21"/>
-          <w:szCs w:val="21"/>
-          <w14:ligatures w14:val="none"/>
-        </w:rPr>
-        <w:t>,</w:t>
-      </w:r>
-      <w:r>
-        <w:rPr>
-          <w:rFonts w:ascii="Consolas" w:eastAsia="Times New Roman" w:hAnsi="Consolas" w:cs="Times New Roman"/>
-          <w:color w:val="B5CEA8"/>
-          <w:sz w:val="21"/>
-          <w:szCs w:val="21"/>
-          <w14:ligatures w14:val="none"/>
-        </w:rPr>
-        <w:t>7</w:t>
-      </w:r>
-      <w:r>
-        <w:rPr>
-          <w:rFonts w:ascii="Consolas" w:eastAsia="Times New Roman" w:hAnsi="Consolas" w:cs="Times New Roman"/>
-          <w:color w:val="CCCCCC"/>
-          <w:sz w:val="21"/>
-          <w:szCs w:val="21"/>
-          <w14:ligatures w14:val="none"/>
-        </w:rPr>
-        <w:t>}</w:t>
-      </w:r>
-    </w:p>
-    <w:p>
-      <w:pPr>
-        <w:shd w:val="clear" w:color="auto" w:fill="1F1F1F"/>
-        <w:spacing w:after="0" w:line="285" w:lineRule="atLeast"/>
-        <w:rPr>
-          <w:rFonts w:ascii="Consolas" w:eastAsia="Times New Roman" w:hAnsi="Consolas" w:cs="Times New Roman"/>
-          <w:color w:val="CCCCCC"/>
-          <w:sz w:val="21"/>
-          <w:szCs w:val="21"/>
-          <w14:ligatures w14:val="none"/>
-        </w:rPr>
-      </w:pPr>
-      <w:proofErr w:type="spellStart"/>
-      <w:r>
-        <w:rPr>
-          <w:rFonts w:ascii="Consolas" w:eastAsia="Times New Roman" w:hAnsi="Consolas" w:cs="Times New Roman"/>
-          <w:color w:val="DCDCAA"/>
-          <w:sz w:val="21"/>
-          <w:szCs w:val="21"/>
-          <w14:ligatures w14:val="none"/>
-        </w:rPr>
-        <w:t>mychar</w:t>
-      </w:r>
-      <w:proofErr w:type="spellEnd"/>
-      <w:proofErr w:type="gramStart"/>
-      <w:r>
-        <w:rPr>
-          <w:rFonts w:ascii="Consolas" w:eastAsia="Times New Roman" w:hAnsi="Consolas" w:cs="Times New Roman"/>
-          <w:color w:val="CCCCCC"/>
-          <w:sz w:val="21"/>
-          <w:szCs w:val="21"/>
-          <w14:ligatures w14:val="none"/>
-        </w:rPr>
-        <w:t xml:space="preserve">: </w:t>
-      </w:r>
-      <w:r>
-        <w:rPr>
-          <w:rFonts w:ascii="Consolas" w:eastAsia="Times New Roman" w:hAnsi="Consolas" w:cs="Times New Roman"/>
-          <w:color w:val="0070C0"/>
-          <w:sz w:val="21"/>
-          <w:szCs w:val="21"/>
-          <w14:ligatures w14:val="none"/>
-        </w:rPr>
-        <w:t>.char</w:t>
-      </w:r>
-      <w:proofErr w:type="gramEnd"/>
-      <w:r>
-        <w:rPr>
-          <w:rFonts w:ascii="Consolas" w:eastAsia="Times New Roman" w:hAnsi="Consolas" w:cs="Times New Roman"/>
-          <w:color w:val="0070C0"/>
-          <w:sz w:val="21"/>
-          <w:szCs w:val="21"/>
-          <w14:ligatures w14:val="none"/>
-        </w:rPr>
-        <w:t xml:space="preserve"> </w:t>
-      </w:r>
-      <w:r>
-        <w:rPr>
-          <w:rFonts w:ascii="Consolas" w:eastAsia="Times New Roman" w:hAnsi="Consolas" w:cs="Times New Roman"/>
-          <w:color w:val="CE9178"/>
-          <w:sz w:val="21"/>
-          <w:szCs w:val="21"/>
-          <w14:ligatures w14:val="none"/>
-        </w:rPr>
-        <w:t>'k'</w:t>
-      </w:r>
-    </w:p>
-    <w:p>
-      <w:pPr>
-        <w:shd w:val="clear" w:color="auto" w:fill="1F1F1F"/>
-        <w:spacing w:after="0" w:line="285" w:lineRule="atLeast"/>
-        <w:rPr>
-          <w:rFonts w:ascii="Consolas" w:eastAsia="Times New Roman" w:hAnsi="Consolas" w:cs="Times New Roman"/>
-          <w:color w:val="CCCCCC"/>
-          <w:sz w:val="21"/>
-          <w:szCs w:val="21"/>
-          <w14:ligatures w14:val="none"/>
-        </w:rPr>
-      </w:pPr>
-      <w:proofErr w:type="spellStart"/>
-      <w:r>
-        <w:rPr>
-          <w:rFonts w:ascii="Consolas" w:eastAsia="Times New Roman" w:hAnsi="Consolas" w:cs="Times New Roman"/>
-          <w:color w:val="DCDCAA"/>
-          <w:sz w:val="21"/>
-          <w:szCs w:val="21"/>
-          <w14:ligatures w14:val="none"/>
-        </w:rPr>
-        <w:t>mystr</w:t>
-      </w:r>
-      <w:proofErr w:type="spellEnd"/>
-      <w:r>
-        <w:rPr>
-          <w:rFonts w:ascii="Consolas" w:eastAsia="Times New Roman" w:hAnsi="Consolas" w:cs="Times New Roman"/>
-          <w:color w:val="CCCCCC"/>
-          <w:sz w:val="21"/>
-          <w:szCs w:val="21"/>
-          <w14:ligatures w14:val="none"/>
-        </w:rPr>
-        <w:t xml:space="preserve">: </w:t>
-      </w:r>
-      <w:r>
-        <w:rPr>
-          <w:rFonts w:ascii="Consolas" w:eastAsia="Times New Roman" w:hAnsi="Consolas" w:cs="Times New Roman"/>
-          <w:color w:val="0070C0"/>
-          <w:sz w:val="21"/>
-          <w:szCs w:val="21"/>
-          <w14:ligatures w14:val="none"/>
-        </w:rPr>
-        <w:t xml:space="preserve">.str </w:t>
-      </w:r>
-      <w:r>
-        <w:rPr>
-          <w:rFonts w:ascii="Consolas" w:eastAsia="Times New Roman" w:hAnsi="Consolas" w:cs="Times New Roman"/>
-          <w:color w:val="CE9178"/>
-          <w:sz w:val="21"/>
-          <w:szCs w:val="21"/>
-          <w14:ligatures w14:val="none"/>
-        </w:rPr>
-        <w:t>"Hello"</w:t>
-      </w:r>
-    </w:p>
-    <w:p>
-      <w:pPr>
-        <w:rPr>
-          <w:b/>
-          <w:bCs/>
-          <w:sz w:val="28"/>
-          <w:szCs w:val="28"/>
-        </w:rPr>
-      </w:pPr>
-      <w:r>
-        <w:br/>
-      </w:r>
-      <w:r>
-        <w:rPr>
-          <w:b/>
-          <w:bCs/>
-          <w:sz w:val="28"/>
-          <w:szCs w:val="28"/>
-        </w:rPr>
-        <w:t>Instruction</w:t>
-      </w:r>
-      <w:r>
-        <w:rPr>
-          <w:b/>
-          <w:bCs/>
-          <w:sz w:val="28"/>
-          <w:szCs w:val="28"/>
-        </w:rPr>
-        <w:t>s</w:t>
-      </w:r>
-      <w:r>
-        <w:rPr>
-          <w:b/>
-          <w:bCs/>
-          <w:sz w:val="28"/>
-          <w:szCs w:val="28"/>
-        </w:rPr>
-        <w:t xml:space="preserve"> </w:t>
-      </w:r>
-      <w:r>
-        <w:rPr>
-          <w:i/>
-          <w:iCs/>
-          <w:sz w:val="28"/>
-          <w:szCs w:val="28"/>
-        </w:rPr>
-        <w:t>(case insensitive)</w:t>
-      </w:r>
-      <w:r>
-        <w:rPr>
-          <w:b/>
-          <w:bCs/>
-          <w:sz w:val="28"/>
-          <w:szCs w:val="28"/>
-        </w:rPr>
-        <w:t>:</w:t>
-      </w:r>
-    </w:p>
-    <w:p>
-      <w:pPr>
-        <w:spacing w:after="0"/>
-      </w:pPr>
-      <w:r>
-        <w:rPr>
-          <w:b/>
-          <w:bCs/>
-        </w:rPr>
-        <w:t>Labels</w:t>
-      </w:r>
-      <w:r>
-        <w:t xml:space="preserve"> </w:t>
-      </w:r>
-      <w:r>
-        <w:t>(</w:t>
-      </w:r>
-      <w:proofErr w:type="spellStart"/>
-      <w:r>
-        <w:t>Eg</w:t>
-      </w:r>
-      <w:proofErr w:type="spellEnd"/>
-      <w:r>
-        <w:t xml:space="preserve">: </w:t>
-      </w:r>
-      <w:r>
-        <w:rPr>
-          <w:color w:val="FFC000"/>
-          <w:highlight w:val="black"/>
-        </w:rPr>
-        <w:t>Label_1:</w:t>
-      </w:r>
-      <w:r>
-        <w:rPr>
-          <w:color w:val="000000" w:themeColor="text1"/>
-        </w:rPr>
-        <w:t>)</w:t>
-      </w:r>
-      <w:r>
-        <w:rPr>
-          <w:color w:val="FFC000"/>
-        </w:rPr>
-        <w:t xml:space="preserve"> </w:t>
-      </w:r>
-      <w:r>
-        <w:t>denote specific points in a program used for calculating the effective address for branching.</w:t>
-      </w:r>
-    </w:p>
-    <w:p>
-      <w:pPr>
-        <w:spacing w:after="0"/>
-        <w:rPr>
-          <w:b/>
-          <w:bCs/>
-        </w:rPr>
-      </w:pPr>
-      <w:r>
-        <w:rPr>
-          <w:b/>
-          <w:bCs/>
-        </w:rPr>
-        <w:t>The following instructions are available:</w:t>
-      </w:r>
-    </w:p>
-    <w:p>
-      <w:pPr>
-        <w:spacing w:after="0"/>
-      </w:pPr>
-      <w:r>
-        <w:rPr>
-          <w:b/>
-          <w:bCs/>
-        </w:rPr>
-        <w:t>a)</w:t>
-      </w:r>
-      <w:r>
-        <w:t xml:space="preserve"> Arithmetic and logic instructions: ADD, SUB, AND, OR, XOR, NOR, NOT, SL, SRL, SRA,</w:t>
-      </w:r>
-    </w:p>
-    <w:p>
-      <w:pPr>
-        <w:spacing w:after="0"/>
-      </w:pPr>
-      <w:r>
-        <w:t>INC, DEC, SLT, SGT, LUI, HAM. There are corresponding immediate addressing versions</w:t>
-      </w:r>
-    </w:p>
-    <w:p>
-      <w:pPr>
-        <w:spacing w:after="0"/>
-      </w:pPr>
-      <w:r>
-        <w:t>with a suffixing “I” (like ADDI, SUBI, etc.). Assume that all shift instructions can have</w:t>
-      </w:r>
-    </w:p>
-    <w:p>
-      <w:pPr>
-        <w:spacing w:after="0"/>
-      </w:pPr>
-      <w:r>
-        <w:t>either 0 (no shift) or 1 (1-bit shift) as operand. Some example uses are as follows:</w:t>
-      </w:r>
-    </w:p>
-    <w:p>
-      <w:pPr>
-        <w:shd w:val="clear" w:color="auto" w:fill="1F1F1F"/>
-        <w:spacing w:after="0" w:line="285" w:lineRule="atLeast"/>
-        <w:rPr>
-          <w:rFonts w:ascii="Consolas" w:eastAsia="Times New Roman" w:hAnsi="Consolas" w:cs="Times New Roman"/>
-          <w:color w:val="CCCCCC"/>
-          <w:sz w:val="21"/>
-          <w:szCs w:val="21"/>
-          <w14:ligatures w14:val="none"/>
-        </w:rPr>
-      </w:pPr>
-      <w:r>
-        <w:rPr>
-          <w:rFonts w:ascii="Consolas" w:eastAsia="Times New Roman" w:hAnsi="Consolas" w:cs="Times New Roman"/>
-          <w:color w:val="FFFF00"/>
-          <w:sz w:val="21"/>
-          <w:szCs w:val="21"/>
-          <w14:ligatures w14:val="none"/>
-        </w:rPr>
-        <w:t>add</w:t>
-      </w:r>
-      <w:r>
-        <w:rPr>
-          <w:rFonts w:ascii="Consolas" w:eastAsia="Times New Roman" w:hAnsi="Consolas" w:cs="Times New Roman"/>
-          <w:color w:val="CCCCCC"/>
-          <w:sz w:val="21"/>
-          <w:szCs w:val="21"/>
-          <w14:ligatures w14:val="none"/>
-        </w:rPr>
-        <w:t xml:space="preserve"> </w:t>
-      </w:r>
-      <w:r>
-        <w:rPr>
-          <w:rFonts w:ascii="Consolas" w:eastAsia="Times New Roman" w:hAnsi="Consolas" w:cs="Times New Roman"/>
-          <w:color w:val="9CDCFE"/>
-          <w:sz w:val="21"/>
-          <w:szCs w:val="21"/>
-          <w14:ligatures w14:val="none"/>
-        </w:rPr>
-        <w:t>$1</w:t>
-      </w:r>
-      <w:r>
-        <w:rPr>
-          <w:rFonts w:ascii="Consolas" w:eastAsia="Times New Roman" w:hAnsi="Consolas" w:cs="Times New Roman"/>
-          <w:color w:val="CCCCCC"/>
-          <w:sz w:val="21"/>
-          <w:szCs w:val="21"/>
-          <w14:ligatures w14:val="none"/>
-        </w:rPr>
-        <w:t xml:space="preserve"> </w:t>
-      </w:r>
-      <w:r>
-        <w:rPr>
-          <w:rFonts w:ascii="Consolas" w:eastAsia="Times New Roman" w:hAnsi="Consolas" w:cs="Times New Roman"/>
-          <w:color w:val="9CDCFE"/>
-          <w:sz w:val="21"/>
-          <w:szCs w:val="21"/>
-          <w14:ligatures w14:val="none"/>
-        </w:rPr>
-        <w:t>$2</w:t>
-      </w:r>
-      <w:r>
-        <w:rPr>
-          <w:rFonts w:ascii="Consolas" w:eastAsia="Times New Roman" w:hAnsi="Consolas" w:cs="Times New Roman"/>
-          <w:color w:val="CCCCCC"/>
-          <w:sz w:val="21"/>
-          <w:szCs w:val="21"/>
-          <w14:ligatures w14:val="none"/>
-        </w:rPr>
-        <w:t xml:space="preserve"> </w:t>
-      </w:r>
-      <w:r>
-        <w:rPr>
-          <w:rFonts w:ascii="Consolas" w:eastAsia="Times New Roman" w:hAnsi="Consolas" w:cs="Times New Roman"/>
-          <w:color w:val="9CDCFE"/>
-          <w:sz w:val="21"/>
-          <w:szCs w:val="21"/>
-          <w14:ligatures w14:val="none"/>
-        </w:rPr>
-        <w:t>$3</w:t>
-      </w:r>
-      <w:r>
-        <w:rPr>
-          <w:rFonts w:ascii="Consolas" w:eastAsia="Times New Roman" w:hAnsi="Consolas" w:cs="Times New Roman"/>
-          <w:color w:val="CCCCCC"/>
-          <w:sz w:val="21"/>
-          <w:szCs w:val="21"/>
-          <w14:ligatures w14:val="none"/>
-        </w:rPr>
-        <w:t xml:space="preserve"> </w:t>
-      </w:r>
-      <w:r>
-        <w:rPr>
-          <w:rFonts w:ascii="Consolas" w:eastAsia="Times New Roman" w:hAnsi="Consolas" w:cs="Times New Roman"/>
-          <w:color w:val="6A9955"/>
-          <w:sz w:val="21"/>
-          <w:szCs w:val="21"/>
-          <w14:ligatures w14:val="none"/>
-        </w:rPr>
-        <w:t>#R1 = R2 + R3</w:t>
-      </w:r>
-    </w:p>
-    <w:p>
-      <w:pPr>
-        <w:shd w:val="clear" w:color="auto" w:fill="1F1F1F"/>
-        <w:spacing w:after="0" w:line="285" w:lineRule="atLeast"/>
-        <w:rPr>
-          <w:rFonts w:ascii="Consolas" w:eastAsia="Times New Roman" w:hAnsi="Consolas" w:cs="Times New Roman"/>
-          <w:color w:val="CCCCCC"/>
-          <w:sz w:val="21"/>
-          <w:szCs w:val="21"/>
-          <w14:ligatures w14:val="none"/>
-        </w:rPr>
-      </w:pPr>
-      <w:proofErr w:type="spellStart"/>
-      <w:r>
-        <w:rPr>
-          <w:rFonts w:ascii="Consolas" w:eastAsia="Times New Roman" w:hAnsi="Consolas" w:cs="Times New Roman"/>
-          <w:color w:val="FFFF00"/>
-          <w:sz w:val="21"/>
-          <w:szCs w:val="21"/>
-          <w14:ligatures w14:val="none"/>
-        </w:rPr>
-        <w:t>slai</w:t>
-      </w:r>
-      <w:proofErr w:type="spellEnd"/>
-      <w:r>
-        <w:rPr>
-          <w:rFonts w:ascii="Consolas" w:eastAsia="Times New Roman" w:hAnsi="Consolas" w:cs="Times New Roman"/>
-          <w:color w:val="CCCCCC"/>
-          <w:sz w:val="21"/>
-          <w:szCs w:val="21"/>
-          <w14:ligatures w14:val="none"/>
-        </w:rPr>
-        <w:t xml:space="preserve"> </w:t>
-      </w:r>
-      <w:r>
-        <w:rPr>
-          <w:rFonts w:ascii="Consolas" w:eastAsia="Times New Roman" w:hAnsi="Consolas" w:cs="Times New Roman"/>
-          <w:color w:val="9CDCFE"/>
-          <w:sz w:val="21"/>
-          <w:szCs w:val="21"/>
-          <w14:ligatures w14:val="none"/>
-        </w:rPr>
-        <w:t>$5</w:t>
-      </w:r>
-      <w:r>
-        <w:rPr>
-          <w:rFonts w:ascii="Consolas" w:eastAsia="Times New Roman" w:hAnsi="Consolas" w:cs="Times New Roman"/>
-          <w:color w:val="CCCCCC"/>
-          <w:sz w:val="21"/>
-          <w:szCs w:val="21"/>
-          <w14:ligatures w14:val="none"/>
-        </w:rPr>
-        <w:t xml:space="preserve"> </w:t>
-      </w:r>
-      <w:r>
-        <w:rPr>
-          <w:rFonts w:ascii="Consolas" w:eastAsia="Times New Roman" w:hAnsi="Consolas" w:cs="Times New Roman"/>
-          <w:color w:val="9CDCFE"/>
-          <w:sz w:val="21"/>
-          <w:szCs w:val="21"/>
-          <w14:ligatures w14:val="none"/>
-        </w:rPr>
-        <w:t>$7</w:t>
-      </w:r>
-      <w:r>
-        <w:rPr>
-          <w:rFonts w:ascii="Consolas" w:eastAsia="Times New Roman" w:hAnsi="Consolas" w:cs="Times New Roman"/>
-          <w:color w:val="CCCCCC"/>
-          <w:sz w:val="21"/>
-          <w:szCs w:val="21"/>
-          <w14:ligatures w14:val="none"/>
-        </w:rPr>
-        <w:t xml:space="preserve"> </w:t>
-      </w:r>
-      <w:r>
-        <w:rPr>
-          <w:rFonts w:ascii="Consolas" w:eastAsia="Times New Roman" w:hAnsi="Consolas" w:cs="Times New Roman"/>
-          <w:color w:val="B5CEA8"/>
-          <w:sz w:val="21"/>
-          <w:szCs w:val="21"/>
-          <w14:ligatures w14:val="none"/>
-        </w:rPr>
-        <w:t>1</w:t>
-      </w:r>
-      <w:r>
-        <w:rPr>
-          <w:rFonts w:ascii="Consolas" w:eastAsia="Times New Roman" w:hAnsi="Consolas" w:cs="Times New Roman"/>
-          <w:color w:val="CCCCCC"/>
-          <w:sz w:val="21"/>
-          <w:szCs w:val="21"/>
-          <w14:ligatures w14:val="none"/>
-        </w:rPr>
-        <w:t xml:space="preserve"> </w:t>
-      </w:r>
-      <w:r>
-        <w:rPr>
-          <w:rFonts w:ascii="Consolas" w:eastAsia="Times New Roman" w:hAnsi="Consolas" w:cs="Times New Roman"/>
-          <w:color w:val="6A9955"/>
-          <w:sz w:val="21"/>
-          <w:szCs w:val="21"/>
-          <w14:ligatures w14:val="none"/>
-        </w:rPr>
-        <w:t>#R5 = R7 &lt;&lt; 1</w:t>
-      </w:r>
-    </w:p>
-    <w:p>
-      <w:pPr>
-        <w:spacing w:after="0"/>
-      </w:pPr>
-      <w:r>
-        <w:rPr>
-          <w:b/>
-          <w:bCs/>
-        </w:rPr>
-        <w:t>b)</w:t>
-      </w:r>
-      <w:r>
-        <w:t xml:space="preserve"> Load and store instructions: LD, ST (all load and stores are 32-bits) and use register indexed</w:t>
-      </w:r>
-    </w:p>
-    <w:p>
-      <w:pPr>
-        <w:spacing w:after="0"/>
-      </w:pPr>
-      <w:r>
-        <w:t>addressing (any of the registers R</w:t>
-      </w:r>
-      <w:proofErr w:type="gramStart"/>
-      <w:r>
-        <w:t>1..</w:t>
-      </w:r>
-      <w:proofErr w:type="gramEnd"/>
-      <w:r>
-        <w:t>R15 can be used). Some example uses are as follows:</w:t>
-      </w:r>
-    </w:p>
-    <w:p>
-      <w:pPr>
-        <w:shd w:val="clear" w:color="auto" w:fill="1F1F1F"/>
-        <w:spacing w:after="0" w:line="285" w:lineRule="atLeast"/>
-        <w:rPr>
-          <w:rFonts w:ascii="Consolas" w:eastAsia="Times New Roman" w:hAnsi="Consolas" w:cs="Times New Roman"/>
-          <w:color w:val="CCCCCC"/>
-          <w:sz w:val="21"/>
-          <w:szCs w:val="21"/>
-          <w14:ligatures w14:val="none"/>
-        </w:rPr>
-      </w:pPr>
-      <w:proofErr w:type="spellStart"/>
-      <w:r>
-        <w:rPr>
-          <w:rFonts w:ascii="Consolas" w:eastAsia="Times New Roman" w:hAnsi="Consolas" w:cs="Times New Roman"/>
-          <w:color w:val="FFFF00"/>
-          <w:sz w:val="21"/>
-          <w:szCs w:val="21"/>
-          <w14:ligatures w14:val="none"/>
-        </w:rPr>
-        <w:t>ld</w:t>
-      </w:r>
-      <w:proofErr w:type="spellEnd"/>
-      <w:r>
-        <w:rPr>
-          <w:rFonts w:ascii="Consolas" w:eastAsia="Times New Roman" w:hAnsi="Consolas" w:cs="Times New Roman"/>
-          <w:color w:val="CCCCCC"/>
-          <w:sz w:val="21"/>
-          <w:szCs w:val="21"/>
-          <w14:ligatures w14:val="none"/>
-        </w:rPr>
-        <w:t xml:space="preserve"> </w:t>
-      </w:r>
-      <w:r>
-        <w:rPr>
-          <w:rFonts w:ascii="Consolas" w:eastAsia="Times New Roman" w:hAnsi="Consolas" w:cs="Times New Roman"/>
-          <w:color w:val="9CDCFE"/>
-          <w:sz w:val="21"/>
-          <w:szCs w:val="21"/>
-          <w14:ligatures w14:val="none"/>
-        </w:rPr>
-        <w:t>$1</w:t>
-      </w:r>
-      <w:r>
-        <w:rPr>
-          <w:rFonts w:ascii="Consolas" w:eastAsia="Times New Roman" w:hAnsi="Consolas" w:cs="Times New Roman"/>
-          <w:color w:val="CCCCCC"/>
-          <w:sz w:val="21"/>
-          <w:szCs w:val="21"/>
-          <w14:ligatures w14:val="none"/>
-        </w:rPr>
-        <w:t xml:space="preserve"> </w:t>
-      </w:r>
-      <w:proofErr w:type="spellStart"/>
-      <w:r>
-        <w:rPr>
-          <w:rFonts w:ascii="Consolas" w:eastAsia="Times New Roman" w:hAnsi="Consolas" w:cs="Times New Roman"/>
-          <w:color w:val="CCCCCC"/>
-          <w:sz w:val="21"/>
-          <w:szCs w:val="21"/>
-          <w14:ligatures w14:val="none"/>
-        </w:rPr>
-        <w:t>myvar</w:t>
-      </w:r>
-      <w:proofErr w:type="spellEnd"/>
-      <w:r>
-        <w:rPr>
-          <w:rFonts w:ascii="Consolas" w:eastAsia="Times New Roman" w:hAnsi="Consolas" w:cs="Times New Roman"/>
-          <w:color w:val="CCCCCC"/>
-          <w:sz w:val="21"/>
-          <w:szCs w:val="21"/>
-          <w14:ligatures w14:val="none"/>
-        </w:rPr>
-        <w:t xml:space="preserve"> </w:t>
-      </w:r>
-      <w:r>
-        <w:rPr>
-          <w:rFonts w:ascii="Consolas" w:eastAsia="Times New Roman" w:hAnsi="Consolas" w:cs="Times New Roman"/>
-          <w:color w:val="6A9955"/>
-          <w:sz w:val="21"/>
-          <w:szCs w:val="21"/>
-          <w14:ligatures w14:val="none"/>
-        </w:rPr>
-        <w:t xml:space="preserve">#r3 = </w:t>
-      </w:r>
-      <w:proofErr w:type="gramStart"/>
-      <w:r>
-        <w:rPr>
-          <w:rFonts w:ascii="Consolas" w:eastAsia="Times New Roman" w:hAnsi="Consolas" w:cs="Times New Roman"/>
-          <w:color w:val="6A9955"/>
-          <w:sz w:val="21"/>
-          <w:szCs w:val="21"/>
-          <w14:ligatures w14:val="none"/>
-        </w:rPr>
-        <w:t>Mem[</w:t>
-      </w:r>
-      <w:proofErr w:type="gramEnd"/>
-      <w:r>
-        <w:rPr>
-          <w:rFonts w:ascii="Consolas" w:eastAsia="Times New Roman" w:hAnsi="Consolas" w:cs="Times New Roman"/>
-          <w:color w:val="6A9955"/>
-          <w:sz w:val="21"/>
-          <w:szCs w:val="21"/>
-          <w14:ligatures w14:val="none"/>
-        </w:rPr>
-        <w:t xml:space="preserve">location of </w:t>
-      </w:r>
-      <w:proofErr w:type="spellStart"/>
-      <w:r>
-        <w:rPr>
-          <w:rFonts w:ascii="Consolas" w:eastAsia="Times New Roman" w:hAnsi="Consolas" w:cs="Times New Roman"/>
-          <w:color w:val="6A9955"/>
-          <w:sz w:val="21"/>
-          <w:szCs w:val="21"/>
-          <w14:ligatures w14:val="none"/>
-        </w:rPr>
-        <w:t>myvar</w:t>
-      </w:r>
-      <w:proofErr w:type="spellEnd"/>
-      <w:r>
-        <w:rPr>
-          <w:rFonts w:ascii="Consolas" w:eastAsia="Times New Roman" w:hAnsi="Consolas" w:cs="Times New Roman"/>
-          <w:color w:val="6A9955"/>
-          <w:sz w:val="21"/>
-          <w:szCs w:val="21"/>
-          <w14:ligatures w14:val="none"/>
-        </w:rPr>
-        <w:t>]</w:t>
-      </w:r>
-    </w:p>
-    <w:p>
-      <w:pPr>
-        <w:shd w:val="clear" w:color="auto" w:fill="1F1F1F"/>
-        <w:spacing w:after="0" w:line="285" w:lineRule="atLeast"/>
-        <w:rPr>
-          <w:rFonts w:ascii="Consolas" w:eastAsia="Times New Roman" w:hAnsi="Consolas" w:cs="Times New Roman"/>
-          <w:color w:val="CCCCCC"/>
-          <w:sz w:val="21"/>
-          <w:szCs w:val="21"/>
-          <w14:ligatures w14:val="none"/>
-        </w:rPr>
-      </w:pPr>
-      <w:proofErr w:type="spellStart"/>
-      <w:r>
-        <w:rPr>
-          <w:rFonts w:ascii="Consolas" w:eastAsia="Times New Roman" w:hAnsi="Consolas" w:cs="Times New Roman"/>
-          <w:color w:val="FFFF00"/>
-          <w:sz w:val="21"/>
-          <w:szCs w:val="21"/>
-          <w14:ligatures w14:val="none"/>
-        </w:rPr>
-        <w:t>ld</w:t>
-      </w:r>
-      <w:proofErr w:type="spellEnd"/>
-      <w:r>
-        <w:rPr>
-          <w:rFonts w:ascii="Consolas" w:eastAsia="Times New Roman" w:hAnsi="Consolas" w:cs="Times New Roman"/>
-          <w:color w:val="CCCCCC"/>
-          <w:sz w:val="21"/>
-          <w:szCs w:val="21"/>
-          <w14:ligatures w14:val="none"/>
-        </w:rPr>
-        <w:t xml:space="preserve"> </w:t>
-      </w:r>
-      <w:r>
-        <w:rPr>
-          <w:rFonts w:ascii="Consolas" w:eastAsia="Times New Roman" w:hAnsi="Consolas" w:cs="Times New Roman"/>
-          <w:color w:val="9CDCFE"/>
-          <w:sz w:val="21"/>
-          <w:szCs w:val="21"/>
-          <w14:ligatures w14:val="none"/>
-        </w:rPr>
-        <w:t>$3</w:t>
-      </w:r>
-      <w:r>
-        <w:rPr>
-          <w:rFonts w:ascii="Consolas" w:eastAsia="Times New Roman" w:hAnsi="Consolas" w:cs="Times New Roman"/>
-          <w:color w:val="CCCCCC"/>
-          <w:sz w:val="21"/>
-          <w:szCs w:val="21"/>
-          <w14:ligatures w14:val="none"/>
-        </w:rPr>
-        <w:t xml:space="preserve"> </w:t>
-      </w:r>
-      <w:proofErr w:type="spellStart"/>
-      <w:proofErr w:type="gramStart"/>
-      <w:r>
-        <w:rPr>
-          <w:rFonts w:ascii="Consolas" w:eastAsia="Times New Roman" w:hAnsi="Consolas" w:cs="Times New Roman"/>
-          <w:color w:val="CCCCCC"/>
-          <w:sz w:val="21"/>
-          <w:szCs w:val="21"/>
-          <w14:ligatures w14:val="none"/>
-        </w:rPr>
-        <w:t>myarr</w:t>
-      </w:r>
-      <w:proofErr w:type="spellEnd"/>
-      <w:r>
-        <w:rPr>
-          <w:rFonts w:ascii="Consolas" w:eastAsia="Times New Roman" w:hAnsi="Consolas" w:cs="Times New Roman"/>
-          <w:color w:val="CCCCCC"/>
-          <w:sz w:val="21"/>
-          <w:szCs w:val="21"/>
-          <w14:ligatures w14:val="none"/>
-        </w:rPr>
-        <w:t>(</w:t>
-      </w:r>
-      <w:proofErr w:type="gramEnd"/>
-      <w:r>
-        <w:rPr>
-          <w:rFonts w:ascii="Consolas" w:eastAsia="Times New Roman" w:hAnsi="Consolas" w:cs="Times New Roman"/>
-          <w:color w:val="9CDCFE"/>
-          <w:sz w:val="21"/>
-          <w:szCs w:val="21"/>
-          <w14:ligatures w14:val="none"/>
-        </w:rPr>
-        <w:t>$2</w:t>
-      </w:r>
-      <w:r>
-        <w:rPr>
-          <w:rFonts w:ascii="Consolas" w:eastAsia="Times New Roman" w:hAnsi="Consolas" w:cs="Times New Roman"/>
-          <w:color w:val="CCCCCC"/>
-          <w:sz w:val="21"/>
-          <w:szCs w:val="21"/>
-          <w14:ligatures w14:val="none"/>
-        </w:rPr>
-        <w:t xml:space="preserve">) </w:t>
-      </w:r>
-      <w:r>
-        <w:rPr>
-          <w:rFonts w:ascii="Consolas" w:eastAsia="Times New Roman" w:hAnsi="Consolas" w:cs="Times New Roman"/>
-          <w:color w:val="6A9955"/>
-          <w:sz w:val="21"/>
-          <w:szCs w:val="21"/>
-          <w14:ligatures w14:val="none"/>
-        </w:rPr>
-        <w:t xml:space="preserve">#R3 = Mem[Location of </w:t>
-      </w:r>
-      <w:proofErr w:type="spellStart"/>
-      <w:r>
-        <w:rPr>
-          <w:rFonts w:ascii="Consolas" w:eastAsia="Times New Roman" w:hAnsi="Consolas" w:cs="Times New Roman"/>
-          <w:color w:val="6A9955"/>
-          <w:sz w:val="21"/>
-          <w:szCs w:val="21"/>
-          <w14:ligatures w14:val="none"/>
-        </w:rPr>
-        <w:t>myarr</w:t>
-      </w:r>
-      <w:proofErr w:type="spellEnd"/>
-      <w:r>
-        <w:rPr>
-          <w:rFonts w:ascii="Consolas" w:eastAsia="Times New Roman" w:hAnsi="Consolas" w:cs="Times New Roman"/>
-          <w:color w:val="6A9955"/>
-          <w:sz w:val="21"/>
-          <w:szCs w:val="21"/>
-          <w14:ligatures w14:val="none"/>
-        </w:rPr>
-        <w:t>[$2]]</w:t>
-      </w:r>
-    </w:p>
-    <w:p>
-      <w:pPr>
-        <w:spacing w:after="0"/>
-      </w:pPr>
-      <w:r>
-        <w:rPr>
-          <w:b/>
-          <w:bCs/>
-        </w:rPr>
-        <w:t>c)</w:t>
-      </w:r>
-      <w:r>
-        <w:t xml:space="preserve"> Branch instructions: BR, BMI, BPL, BZ. Some example uses are as follows:</w:t>
-      </w:r>
-    </w:p>
-    <w:p>
-      <w:pPr>
-        <w:shd w:val="clear" w:color="auto" w:fill="1F1F1F"/>
-        <w:spacing w:after="0" w:line="285" w:lineRule="atLeast"/>
-        <w:rPr>
-          <w:rFonts w:ascii="Consolas" w:eastAsia="Times New Roman" w:hAnsi="Consolas" w:cs="Times New Roman"/>
-          <w:color w:val="CCCCCC"/>
-          <w:sz w:val="21"/>
-          <w:szCs w:val="21"/>
-          <w14:ligatures w14:val="none"/>
-        </w:rPr>
-      </w:pPr>
-      <w:proofErr w:type="spellStart"/>
-      <w:r>
-        <w:rPr>
-          <w:rFonts w:ascii="Consolas" w:eastAsia="Times New Roman" w:hAnsi="Consolas" w:cs="Times New Roman"/>
-          <w:color w:val="FFFF00"/>
-          <w:sz w:val="21"/>
-          <w:szCs w:val="21"/>
-          <w14:ligatures w14:val="none"/>
-        </w:rPr>
-        <w:t>br</w:t>
-      </w:r>
-      <w:proofErr w:type="spellEnd"/>
-      <w:r>
-        <w:rPr>
-          <w:rFonts w:ascii="Consolas" w:eastAsia="Times New Roman" w:hAnsi="Consolas" w:cs="Times New Roman"/>
-          <w:color w:val="CCCCCC"/>
-          <w:sz w:val="21"/>
-          <w:szCs w:val="21"/>
-          <w14:ligatures w14:val="none"/>
-        </w:rPr>
-        <w:t xml:space="preserve"> loop </w:t>
-      </w:r>
-      <w:r>
-        <w:rPr>
-          <w:rFonts w:ascii="Consolas" w:eastAsia="Times New Roman" w:hAnsi="Consolas" w:cs="Times New Roman"/>
-          <w:color w:val="6A9955"/>
-          <w:sz w:val="21"/>
-          <w:szCs w:val="21"/>
-          <w14:ligatures w14:val="none"/>
-        </w:rPr>
-        <w:t>#branch to loop</w:t>
-      </w:r>
-    </w:p>
-    <w:p>
-      <w:pPr>
-        <w:shd w:val="clear" w:color="auto" w:fill="1F1F1F"/>
-        <w:spacing w:after="0" w:line="285" w:lineRule="atLeast"/>
-        <w:rPr>
-          <w:rFonts w:ascii="Consolas" w:eastAsia="Times New Roman" w:hAnsi="Consolas" w:cs="Times New Roman"/>
-          <w:color w:val="CCCCCC"/>
-          <w:sz w:val="21"/>
-          <w:szCs w:val="21"/>
-          <w14:ligatures w14:val="none"/>
-        </w:rPr>
-      </w:pPr>
-      <w:proofErr w:type="spellStart"/>
-      <w:r>
-        <w:rPr>
-          <w:rFonts w:ascii="Consolas" w:eastAsia="Times New Roman" w:hAnsi="Consolas" w:cs="Times New Roman"/>
-          <w:color w:val="FFFF00"/>
-          <w:sz w:val="21"/>
-          <w:szCs w:val="21"/>
-          <w14:ligatures w14:val="none"/>
-        </w:rPr>
-        <w:t>bz</w:t>
-      </w:r>
-      <w:proofErr w:type="spellEnd"/>
-      <w:r>
-        <w:rPr>
-          <w:rFonts w:ascii="Consolas" w:eastAsia="Times New Roman" w:hAnsi="Consolas" w:cs="Times New Roman"/>
-          <w:color w:val="CCCCCC"/>
-          <w:sz w:val="21"/>
-          <w:szCs w:val="21"/>
-          <w14:ligatures w14:val="none"/>
-        </w:rPr>
-        <w:t xml:space="preserve"> </w:t>
-      </w:r>
-      <w:r>
-        <w:rPr>
-          <w:rFonts w:ascii="Consolas" w:eastAsia="Times New Roman" w:hAnsi="Consolas" w:cs="Times New Roman"/>
-          <w:color w:val="9CDCFE"/>
-          <w:sz w:val="21"/>
-          <w:szCs w:val="21"/>
-          <w14:ligatures w14:val="none"/>
-        </w:rPr>
-        <w:t>$5</w:t>
-      </w:r>
-      <w:r>
-        <w:rPr>
-          <w:rFonts w:ascii="Consolas" w:eastAsia="Times New Roman" w:hAnsi="Consolas" w:cs="Times New Roman"/>
-          <w:color w:val="CCCCCC"/>
-          <w:sz w:val="21"/>
-          <w:szCs w:val="21"/>
-          <w14:ligatures w14:val="none"/>
-        </w:rPr>
-        <w:t xml:space="preserve"> </w:t>
-      </w:r>
-      <w:r>
-        <w:rPr>
-          <w:rFonts w:ascii="Consolas" w:eastAsia="Times New Roman" w:hAnsi="Consolas" w:cs="Times New Roman"/>
-          <w:color w:val="CCCCCC"/>
-          <w:sz w:val="21"/>
-          <w:szCs w:val="21"/>
-          <w14:ligatures w14:val="none"/>
-        </w:rPr>
-        <w:t>lab</w:t>
-      </w:r>
-      <w:r>
-        <w:rPr>
-          <w:rFonts w:ascii="Consolas" w:eastAsia="Times New Roman" w:hAnsi="Consolas" w:cs="Times New Roman"/>
-          <w:color w:val="CCCCCC"/>
-          <w:sz w:val="21"/>
-          <w:szCs w:val="21"/>
-          <w14:ligatures w14:val="none"/>
-        </w:rPr>
-        <w:t xml:space="preserve"> </w:t>
-      </w:r>
-      <w:r>
-        <w:rPr>
-          <w:rFonts w:ascii="Consolas" w:eastAsia="Times New Roman" w:hAnsi="Consolas" w:cs="Times New Roman"/>
-          <w:color w:val="6A9955"/>
-          <w:sz w:val="21"/>
-          <w:szCs w:val="21"/>
-          <w14:ligatures w14:val="none"/>
-        </w:rPr>
-        <w:t>#Branch to l</w:t>
-      </w:r>
-      <w:r>
-        <w:rPr>
-          <w:rFonts w:ascii="Consolas" w:eastAsia="Times New Roman" w:hAnsi="Consolas" w:cs="Times New Roman"/>
-          <w:color w:val="6A9955"/>
-          <w:sz w:val="21"/>
-          <w:szCs w:val="21"/>
-          <w14:ligatures w14:val="none"/>
-        </w:rPr>
-        <w:t>ab</w:t>
-      </w:r>
-      <w:r>
-        <w:rPr>
-          <w:rFonts w:ascii="Consolas" w:eastAsia="Times New Roman" w:hAnsi="Consolas" w:cs="Times New Roman"/>
-          <w:color w:val="6A9955"/>
-          <w:sz w:val="21"/>
-          <w:szCs w:val="21"/>
-          <w14:ligatures w14:val="none"/>
-        </w:rPr>
-        <w:t xml:space="preserve"> if R5 = 0</w:t>
-      </w:r>
-    </w:p>
-    <w:p>
-      <w:pPr>
-        <w:shd w:val="clear" w:color="auto" w:fill="1F1F1F"/>
-        <w:spacing w:after="0" w:line="285" w:lineRule="atLeast"/>
-        <w:rPr>
-          <w:rFonts w:ascii="Consolas" w:eastAsia="Times New Roman" w:hAnsi="Consolas" w:cs="Times New Roman"/>
-          <w:color w:val="CCCCCC"/>
-          <w:sz w:val="21"/>
-          <w:szCs w:val="21"/>
-          <w14:ligatures w14:val="none"/>
-        </w:rPr>
-      </w:pPr>
-      <w:proofErr w:type="spellStart"/>
-      <w:r>
-        <w:rPr>
-          <w:rFonts w:ascii="Consolas" w:eastAsia="Times New Roman" w:hAnsi="Consolas" w:cs="Times New Roman"/>
-          <w:color w:val="FFFF00"/>
-          <w:sz w:val="21"/>
-          <w:szCs w:val="21"/>
-          <w14:ligatures w14:val="none"/>
-        </w:rPr>
-        <w:t>bmi</w:t>
-      </w:r>
-      <w:proofErr w:type="spellEnd"/>
-      <w:r>
-        <w:rPr>
-          <w:rFonts w:ascii="Consolas" w:eastAsia="Times New Roman" w:hAnsi="Consolas" w:cs="Times New Roman"/>
-          <w:color w:val="CCCCCC"/>
-          <w:sz w:val="21"/>
-          <w:szCs w:val="21"/>
-          <w14:ligatures w14:val="none"/>
-        </w:rPr>
-        <w:t xml:space="preserve"> </w:t>
-      </w:r>
-      <w:r>
-        <w:rPr>
-          <w:rFonts w:ascii="Consolas" w:eastAsia="Times New Roman" w:hAnsi="Consolas" w:cs="Times New Roman"/>
-          <w:color w:val="9CDCFE"/>
-          <w:sz w:val="21"/>
-          <w:szCs w:val="21"/>
-          <w14:ligatures w14:val="none"/>
-        </w:rPr>
-        <w:t>$5</w:t>
-      </w:r>
-      <w:r>
-        <w:rPr>
-          <w:rFonts w:ascii="Consolas" w:eastAsia="Times New Roman" w:hAnsi="Consolas" w:cs="Times New Roman"/>
-          <w:color w:val="CCCCCC"/>
-          <w:sz w:val="21"/>
-          <w:szCs w:val="21"/>
-          <w14:ligatures w14:val="none"/>
-        </w:rPr>
-        <w:t xml:space="preserve"> lab </w:t>
-      </w:r>
-      <w:r>
-        <w:rPr>
-          <w:rFonts w:ascii="Consolas" w:eastAsia="Times New Roman" w:hAnsi="Consolas" w:cs="Times New Roman"/>
-          <w:color w:val="6A9955"/>
-          <w:sz w:val="21"/>
-          <w:szCs w:val="21"/>
-          <w14:ligatures w14:val="none"/>
-        </w:rPr>
-        <w:t>#branch to lab if R5 &lt; 0</w:t>
-      </w:r>
-    </w:p>
-    <w:p>
-      <w:pPr>
-        <w:shd w:val="clear" w:color="auto" w:fill="1F1F1F"/>
-        <w:spacing w:after="0" w:line="285" w:lineRule="atLeast"/>
-        <w:rPr>
-          <w:rFonts w:ascii="Consolas" w:eastAsia="Times New Roman" w:hAnsi="Consolas" w:cs="Times New Roman"/>
-          <w:color w:val="6A9955"/>
-          <w:sz w:val="21"/>
-          <w:szCs w:val="21"/>
-          <w14:ligatures w14:val="none"/>
-        </w:rPr>
-      </w:pPr>
-      <w:r>
-        <w:rPr>
-          <w:rFonts w:ascii="Consolas" w:eastAsia="Times New Roman" w:hAnsi="Consolas" w:cs="Times New Roman"/>
-          <w:color w:val="FFFF00"/>
-          <w:sz w:val="21"/>
-          <w:szCs w:val="21"/>
-          <w14:ligatures w14:val="none"/>
-        </w:rPr>
-        <w:t>bpl</w:t>
-      </w:r>
-      <w:r>
-        <w:rPr>
-          <w:rFonts w:ascii="Consolas" w:eastAsia="Times New Roman" w:hAnsi="Consolas" w:cs="Times New Roman"/>
-          <w:color w:val="CCCCCC"/>
-          <w:sz w:val="21"/>
-          <w:szCs w:val="21"/>
-          <w14:ligatures w14:val="none"/>
-        </w:rPr>
-        <w:t xml:space="preserve"> </w:t>
-      </w:r>
-      <w:r>
-        <w:rPr>
-          <w:rFonts w:ascii="Consolas" w:eastAsia="Times New Roman" w:hAnsi="Consolas" w:cs="Times New Roman"/>
-          <w:color w:val="9CDCFE"/>
-          <w:sz w:val="21"/>
-          <w:szCs w:val="21"/>
-          <w14:ligatures w14:val="none"/>
-        </w:rPr>
-        <w:t>$5</w:t>
-      </w:r>
-      <w:r>
-        <w:rPr>
-          <w:rFonts w:ascii="Consolas" w:eastAsia="Times New Roman" w:hAnsi="Consolas" w:cs="Times New Roman"/>
-          <w:color w:val="CCCCCC"/>
-          <w:sz w:val="21"/>
-          <w:szCs w:val="21"/>
-          <w14:ligatures w14:val="none"/>
-        </w:rPr>
-        <w:t xml:space="preserve"> lab </w:t>
-      </w:r>
-      <w:r>
-        <w:rPr>
-          <w:rFonts w:ascii="Consolas" w:eastAsia="Times New Roman" w:hAnsi="Consolas" w:cs="Times New Roman"/>
-          <w:color w:val="6A9955"/>
-          <w:sz w:val="21"/>
-          <w:szCs w:val="21"/>
-          <w14:ligatures w14:val="none"/>
-        </w:rPr>
-        <w:t>#branch to lab if R5 &gt; 0</w:t>
-      </w:r>
-    </w:p>
-    <w:p>
-      <w:pPr>
-        <w:shd w:val="clear" w:color="auto" w:fill="1F1F1F"/>
-        <w:spacing w:after="0" w:line="285" w:lineRule="atLeast"/>
-        <w:rPr>
-          <w:rFonts w:ascii="Consolas" w:eastAsia="Times New Roman" w:hAnsi="Consolas" w:cs="Times New Roman"/>
-          <w:color w:val="CCCCCC"/>
-          <w:sz w:val="21"/>
-          <w:szCs w:val="21"/>
-          <w14:ligatures w14:val="none"/>
-        </w:rPr>
-      </w:pPr>
-      <w:proofErr w:type="spellStart"/>
-      <w:r>
-        <w:rPr>
-          <w:rFonts w:ascii="Consolas" w:eastAsia="Times New Roman" w:hAnsi="Consolas" w:cs="Times New Roman"/>
-          <w:color w:val="FFFF00"/>
-          <w:sz w:val="21"/>
-          <w:szCs w:val="21"/>
-          <w14:ligatures w14:val="none"/>
-        </w:rPr>
-        <w:t>jr</w:t>
-      </w:r>
-      <w:proofErr w:type="spellEnd"/>
-      <w:r>
-        <w:rPr>
-          <w:rFonts w:ascii="Consolas" w:eastAsia="Times New Roman" w:hAnsi="Consolas" w:cs="Times New Roman"/>
-          <w:color w:val="CCCCCC"/>
-          <w:sz w:val="21"/>
-          <w:szCs w:val="21"/>
-          <w14:ligatures w14:val="none"/>
-        </w:rPr>
-        <w:t xml:space="preserve"> </w:t>
-      </w:r>
-      <w:r>
-        <w:rPr>
-          <w:rFonts w:ascii="Consolas" w:eastAsia="Times New Roman" w:hAnsi="Consolas" w:cs="Times New Roman"/>
-          <w:color w:val="9CDCFE"/>
-          <w:sz w:val="21"/>
-          <w:szCs w:val="21"/>
-          <w14:ligatures w14:val="none"/>
-        </w:rPr>
-        <w:t>$</w:t>
-      </w:r>
-      <w:proofErr w:type="spellStart"/>
-      <w:r>
-        <w:rPr>
-          <w:rFonts w:ascii="Consolas" w:eastAsia="Times New Roman" w:hAnsi="Consolas" w:cs="Times New Roman"/>
-          <w:color w:val="9CDCFE"/>
-          <w:sz w:val="21"/>
-          <w:szCs w:val="21"/>
-          <w14:ligatures w14:val="none"/>
-        </w:rPr>
-        <w:t>ra</w:t>
-      </w:r>
-      <w:proofErr w:type="spellEnd"/>
-      <w:r>
-        <w:rPr>
-          <w:rFonts w:ascii="Consolas" w:eastAsia="Times New Roman" w:hAnsi="Consolas" w:cs="Times New Roman"/>
-          <w:color w:val="CCCCCC"/>
-          <w:sz w:val="21"/>
-          <w:szCs w:val="21"/>
-          <w14:ligatures w14:val="none"/>
-        </w:rPr>
-        <w:t xml:space="preserve"> </w:t>
-      </w:r>
-      <w:r>
-        <w:rPr>
-          <w:rFonts w:ascii="Consolas" w:eastAsia="Times New Roman" w:hAnsi="Consolas" w:cs="Times New Roman"/>
-          <w:color w:val="6A9955"/>
-          <w:sz w:val="21"/>
-          <w:szCs w:val="21"/>
-          <w14:ligatures w14:val="none"/>
-        </w:rPr>
-        <w:t>#branch to address at RA</w:t>
-      </w:r>
-    </w:p>
-    <w:p>
-      <w:pPr>
-        <w:spacing w:after="0"/>
-      </w:pPr>
-      <w:r>
-        <w:rPr>
-          <w:b/>
-          <w:bCs/>
-        </w:rPr>
-        <w:t>d)</w:t>
-      </w:r>
-      <w:r>
-        <w:t xml:space="preserve"> Register to register transfer: MOVE, CMOV. Some example uses are as follows:</w:t>
-      </w:r>
-    </w:p>
-    <w:p>
-      <w:pPr>
-        <w:shd w:val="clear" w:color="auto" w:fill="1F1F1F"/>
-        <w:spacing w:after="0" w:line="285" w:lineRule="atLeast"/>
-        <w:rPr>
-          <w:rFonts w:ascii="Consolas" w:eastAsia="Times New Roman" w:hAnsi="Consolas" w:cs="Times New Roman"/>
-          <w:color w:val="CCCCCC"/>
-          <w:sz w:val="21"/>
-          <w:szCs w:val="21"/>
-          <w14:ligatures w14:val="none"/>
-        </w:rPr>
-      </w:pPr>
-      <w:r>
-        <w:rPr>
-          <w:rFonts w:ascii="Consolas" w:eastAsia="Times New Roman" w:hAnsi="Consolas" w:cs="Times New Roman"/>
-          <w:color w:val="FFFF00"/>
-          <w:sz w:val="21"/>
-          <w:szCs w:val="21"/>
-          <w14:ligatures w14:val="none"/>
-        </w:rPr>
-        <w:t>move</w:t>
-      </w:r>
-      <w:r>
-        <w:rPr>
-          <w:rFonts w:ascii="Consolas" w:eastAsia="Times New Roman" w:hAnsi="Consolas" w:cs="Times New Roman"/>
-          <w:color w:val="CCCCCC"/>
-          <w:sz w:val="21"/>
-          <w:szCs w:val="21"/>
-          <w14:ligatures w14:val="none"/>
-        </w:rPr>
-        <w:t xml:space="preserve"> </w:t>
-      </w:r>
-      <w:r>
-        <w:rPr>
-          <w:rFonts w:ascii="Consolas" w:eastAsia="Times New Roman" w:hAnsi="Consolas" w:cs="Times New Roman"/>
-          <w:color w:val="9CDCFE"/>
-          <w:sz w:val="21"/>
-          <w:szCs w:val="21"/>
-          <w14:ligatures w14:val="none"/>
-        </w:rPr>
-        <w:t>$4</w:t>
-      </w:r>
-      <w:r>
-        <w:rPr>
-          <w:rFonts w:ascii="Consolas" w:eastAsia="Times New Roman" w:hAnsi="Consolas" w:cs="Times New Roman"/>
-          <w:color w:val="CCCCCC"/>
-          <w:sz w:val="21"/>
-          <w:szCs w:val="21"/>
-          <w14:ligatures w14:val="none"/>
-        </w:rPr>
-        <w:t xml:space="preserve"> </w:t>
-      </w:r>
-      <w:r>
-        <w:rPr>
-          <w:rFonts w:ascii="Consolas" w:eastAsia="Times New Roman" w:hAnsi="Consolas" w:cs="Times New Roman"/>
-          <w:color w:val="9CDCFE"/>
-          <w:sz w:val="21"/>
-          <w:szCs w:val="21"/>
-          <w14:ligatures w14:val="none"/>
-        </w:rPr>
-        <w:t>$6</w:t>
-      </w:r>
-      <w:r>
-        <w:rPr>
-          <w:rFonts w:ascii="Consolas" w:eastAsia="Times New Roman" w:hAnsi="Consolas" w:cs="Times New Roman"/>
-          <w:color w:val="CCCCCC"/>
-          <w:sz w:val="21"/>
-          <w:szCs w:val="21"/>
-          <w14:ligatures w14:val="none"/>
-        </w:rPr>
-        <w:t xml:space="preserve"> </w:t>
-      </w:r>
-      <w:r>
-        <w:rPr>
-          <w:rFonts w:ascii="Consolas" w:eastAsia="Times New Roman" w:hAnsi="Consolas" w:cs="Times New Roman"/>
-          <w:color w:val="6A9955"/>
-          <w:sz w:val="21"/>
-          <w:szCs w:val="21"/>
-          <w14:ligatures w14:val="none"/>
-        </w:rPr>
-        <w:t>#R4 = R6</w:t>
-      </w:r>
-    </w:p>
-    <w:p>
-      <w:pPr>
-        <w:shd w:val="clear" w:color="auto" w:fill="1F1F1F"/>
-        <w:spacing w:after="0" w:line="285" w:lineRule="atLeast"/>
-        <w:rPr>
-          <w:rFonts w:ascii="Consolas" w:eastAsia="Times New Roman" w:hAnsi="Consolas" w:cs="Times New Roman"/>
-          <w:color w:val="CCCCCC"/>
-          <w:sz w:val="21"/>
-          <w:szCs w:val="21"/>
-          <w14:ligatures w14:val="none"/>
-        </w:rPr>
-      </w:pPr>
-      <w:proofErr w:type="spellStart"/>
-      <w:r>
-        <w:rPr>
-          <w:rFonts w:ascii="Consolas" w:eastAsia="Times New Roman" w:hAnsi="Consolas" w:cs="Times New Roman"/>
-          <w:color w:val="FFFF00"/>
-          <w:sz w:val="21"/>
-          <w:szCs w:val="21"/>
-          <w14:ligatures w14:val="none"/>
-        </w:rPr>
-        <w:t>cmov</w:t>
-      </w:r>
-      <w:proofErr w:type="spellEnd"/>
-      <w:r>
-        <w:rPr>
-          <w:rFonts w:ascii="Consolas" w:eastAsia="Times New Roman" w:hAnsi="Consolas" w:cs="Times New Roman"/>
-          <w:color w:val="CCCCCC"/>
-          <w:sz w:val="21"/>
-          <w:szCs w:val="21"/>
-          <w14:ligatures w14:val="none"/>
-        </w:rPr>
-        <w:t xml:space="preserve"> </w:t>
-      </w:r>
-      <w:r>
-        <w:rPr>
-          <w:rFonts w:ascii="Consolas" w:eastAsia="Times New Roman" w:hAnsi="Consolas" w:cs="Times New Roman"/>
-          <w:color w:val="9CDCFE"/>
-          <w:sz w:val="21"/>
-          <w:szCs w:val="21"/>
-          <w14:ligatures w14:val="none"/>
-        </w:rPr>
-        <w:t>$1</w:t>
-      </w:r>
-      <w:r>
-        <w:rPr>
-          <w:rFonts w:ascii="Consolas" w:eastAsia="Times New Roman" w:hAnsi="Consolas" w:cs="Times New Roman"/>
-          <w:color w:val="CCCCCC"/>
-          <w:sz w:val="21"/>
-          <w:szCs w:val="21"/>
-          <w14:ligatures w14:val="none"/>
-        </w:rPr>
-        <w:t xml:space="preserve"> </w:t>
-      </w:r>
-      <w:r>
-        <w:rPr>
-          <w:rFonts w:ascii="Consolas" w:eastAsia="Times New Roman" w:hAnsi="Consolas" w:cs="Times New Roman"/>
-          <w:color w:val="9CDCFE"/>
-          <w:sz w:val="21"/>
-          <w:szCs w:val="21"/>
-          <w14:ligatures w14:val="none"/>
-        </w:rPr>
-        <w:t>$2</w:t>
-      </w:r>
-      <w:r>
-        <w:rPr>
-          <w:rFonts w:ascii="Consolas" w:eastAsia="Times New Roman" w:hAnsi="Consolas" w:cs="Times New Roman"/>
-          <w:color w:val="CCCCCC"/>
-          <w:sz w:val="21"/>
-          <w:szCs w:val="21"/>
-          <w14:ligatures w14:val="none"/>
-        </w:rPr>
-        <w:t xml:space="preserve"> </w:t>
-      </w:r>
-      <w:r>
-        <w:rPr>
-          <w:rFonts w:ascii="Consolas" w:eastAsia="Times New Roman" w:hAnsi="Consolas" w:cs="Times New Roman"/>
-          <w:color w:val="9CDCFE"/>
-          <w:sz w:val="21"/>
-          <w:szCs w:val="21"/>
-          <w14:ligatures w14:val="none"/>
-        </w:rPr>
-        <w:t>$3</w:t>
-      </w:r>
-      <w:r>
-        <w:rPr>
-          <w:rFonts w:ascii="Consolas" w:eastAsia="Times New Roman" w:hAnsi="Consolas" w:cs="Times New Roman"/>
-          <w:color w:val="CCCCCC"/>
-          <w:sz w:val="21"/>
-          <w:szCs w:val="21"/>
-          <w14:ligatures w14:val="none"/>
-        </w:rPr>
-        <w:t xml:space="preserve"> </w:t>
-      </w:r>
-      <w:r>
-        <w:rPr>
-          <w:rFonts w:ascii="Consolas" w:eastAsia="Times New Roman" w:hAnsi="Consolas" w:cs="Times New Roman"/>
-          <w:color w:val="6A9955"/>
-          <w:sz w:val="21"/>
-          <w:szCs w:val="21"/>
-          <w14:ligatures w14:val="none"/>
-        </w:rPr>
-        <w:t>#R1 = (R2 &lt; R3</w:t>
-      </w:r>
-      <w:proofErr w:type="gramStart"/>
-      <w:r>
-        <w:rPr>
-          <w:rFonts w:ascii="Consolas" w:eastAsia="Times New Roman" w:hAnsi="Consolas" w:cs="Times New Roman"/>
-          <w:color w:val="6A9955"/>
-          <w:sz w:val="21"/>
-          <w:szCs w:val="21"/>
-          <w14:ligatures w14:val="none"/>
-        </w:rPr>
-        <w:t>) ?</w:t>
-      </w:r>
-      <w:proofErr w:type="gramEnd"/>
-      <w:r>
-        <w:rPr>
-          <w:rFonts w:ascii="Consolas" w:eastAsia="Times New Roman" w:hAnsi="Consolas" w:cs="Times New Roman"/>
-          <w:color w:val="6A9955"/>
-          <w:sz w:val="21"/>
-          <w:szCs w:val="21"/>
-          <w14:ligatures w14:val="none"/>
-        </w:rPr>
-        <w:t xml:space="preserve"> R</w:t>
-      </w:r>
-      <w:proofErr w:type="gramStart"/>
-      <w:r>
-        <w:rPr>
-          <w:rFonts w:ascii="Consolas" w:eastAsia="Times New Roman" w:hAnsi="Consolas" w:cs="Times New Roman"/>
-          <w:color w:val="6A9955"/>
-          <w:sz w:val="21"/>
-          <w:szCs w:val="21"/>
-          <w14:ligatures w14:val="none"/>
-        </w:rPr>
-        <w:t>2 :</w:t>
-      </w:r>
-      <w:proofErr w:type="gramEnd"/>
-      <w:r>
-        <w:rPr>
-          <w:rFonts w:ascii="Consolas" w:eastAsia="Times New Roman" w:hAnsi="Consolas" w:cs="Times New Roman"/>
-          <w:color w:val="6A9955"/>
-          <w:sz w:val="21"/>
-          <w:szCs w:val="21"/>
-          <w14:ligatures w14:val="none"/>
-        </w:rPr>
-        <w:t xml:space="preserve"> R3</w:t>
-      </w:r>
-    </w:p>
-    <w:p>
-      <w:pPr>
-        <w:spacing w:after="0"/>
-        <w:rPr>
-          <w:b/>
-          <w:bCs/>
-        </w:rPr>
-      </w:pPr>
-    </w:p>
-    <w:p>
-      <w:pPr>
-        <w:spacing w:after="0"/>
-        <w:rPr>
-          <w:b/>
-          <w:bCs/>
-          <w:sz w:val="28"/>
-          <w:szCs w:val="28"/>
-        </w:rPr>
-      </w:pPr>
-      <w:r>
-        <w:rPr>
-          <w:b/>
-          <w:bCs/>
-          <w:sz w:val="28"/>
-          <w:szCs w:val="28"/>
-        </w:rPr>
-        <w:t>Pseudo instructions</w:t>
-      </w:r>
-    </w:p>
-    <w:p>
-      <w:pPr>
-        <w:spacing w:after="0"/>
-      </w:pPr>
-      <w:r>
-        <w:rPr>
-          <w:b/>
-          <w:bCs/>
-        </w:rPr>
-        <w:t>a)</w:t>
-      </w:r>
-      <w:r>
-        <w:t xml:space="preserve"> LA loads data memory address into register  </w:t>
-      </w:r>
-    </w:p>
-    <w:p>
-      <w:pPr>
-        <w:shd w:val="clear" w:color="auto" w:fill="1F1F1F"/>
-        <w:spacing w:after="0" w:line="285" w:lineRule="atLeast"/>
-        <w:rPr>
-          <w:rFonts w:ascii="Consolas" w:eastAsia="Times New Roman" w:hAnsi="Consolas" w:cs="Times New Roman"/>
-          <w:color w:val="CCCCCC"/>
-          <w:sz w:val="21"/>
-          <w:szCs w:val="21"/>
-          <w14:ligatures w14:val="none"/>
-        </w:rPr>
-      </w:pPr>
-      <w:r>
-        <w:rPr>
-          <w:rFonts w:ascii="Consolas" w:eastAsia="Times New Roman" w:hAnsi="Consolas" w:cs="Times New Roman"/>
-          <w:color w:val="FFFF00"/>
-          <w:sz w:val="21"/>
-          <w:szCs w:val="21"/>
-          <w14:ligatures w14:val="none"/>
-        </w:rPr>
-        <w:t>la</w:t>
-      </w:r>
-      <w:r>
-        <w:rPr>
-          <w:rFonts w:ascii="Consolas" w:eastAsia="Times New Roman" w:hAnsi="Consolas" w:cs="Times New Roman"/>
-          <w:color w:val="CCCCCC"/>
-          <w:sz w:val="21"/>
-          <w:szCs w:val="21"/>
-          <w14:ligatures w14:val="none"/>
-        </w:rPr>
-        <w:t xml:space="preserve"> </w:t>
-      </w:r>
-      <w:r>
-        <w:rPr>
-          <w:rFonts w:ascii="Consolas" w:eastAsia="Times New Roman" w:hAnsi="Consolas" w:cs="Times New Roman"/>
-          <w:color w:val="9CDCFE"/>
-          <w:sz w:val="21"/>
-          <w:szCs w:val="21"/>
-          <w14:ligatures w14:val="none"/>
-        </w:rPr>
-        <w:t>$1</w:t>
-      </w:r>
-      <w:r>
-        <w:rPr>
-          <w:rFonts w:ascii="Consolas" w:eastAsia="Times New Roman" w:hAnsi="Consolas" w:cs="Times New Roman"/>
-          <w:color w:val="CCCCCC"/>
-          <w:sz w:val="21"/>
-          <w:szCs w:val="21"/>
-          <w14:ligatures w14:val="none"/>
-        </w:rPr>
-        <w:t xml:space="preserve"> program</w:t>
-      </w:r>
-    </w:p>
-    <w:p>
-      <w:pPr>
-        <w:shd w:val="clear" w:color="auto" w:fill="1F1F1F"/>
-        <w:spacing w:after="0" w:line="285" w:lineRule="atLeast"/>
-        <w:rPr>
-          <w:rFonts w:ascii="Consolas" w:eastAsia="Times New Roman" w:hAnsi="Consolas" w:cs="Times New Roman"/>
-          <w:color w:val="CCCCCC"/>
-          <w:sz w:val="21"/>
-          <w:szCs w:val="21"/>
-          <w14:ligatures w14:val="none"/>
-        </w:rPr>
-      </w:pPr>
-      <w:r>
-        <w:rPr>
-          <w:rFonts w:ascii="Consolas" w:eastAsia="Times New Roman" w:hAnsi="Consolas" w:cs="Times New Roman"/>
-          <w:color w:val="6A9955"/>
-          <w:sz w:val="21"/>
-          <w:szCs w:val="21"/>
-          <w14:ligatures w14:val="none"/>
-        </w:rPr>
-        <w:t>#equivalent to:</w:t>
-      </w:r>
-    </w:p>
-    <w:p>
-      <w:pPr>
-        <w:shd w:val="clear" w:color="auto" w:fill="1F1F1F"/>
-        <w:spacing w:after="0" w:line="285" w:lineRule="atLeast"/>
-        <w:rPr>
-          <w:rFonts w:ascii="Consolas" w:eastAsia="Times New Roman" w:hAnsi="Consolas" w:cs="Times New Roman"/>
-          <w:color w:val="CCCCCC"/>
-          <w:sz w:val="21"/>
-          <w:szCs w:val="21"/>
-          <w14:ligatures w14:val="none"/>
-        </w:rPr>
-      </w:pPr>
-      <w:proofErr w:type="spellStart"/>
-      <w:r>
-        <w:rPr>
-          <w:rFonts w:ascii="Consolas" w:eastAsia="Times New Roman" w:hAnsi="Consolas" w:cs="Times New Roman"/>
-          <w:color w:val="FFFF00"/>
-          <w:sz w:val="21"/>
-          <w:szCs w:val="21"/>
-          <w14:ligatures w14:val="none"/>
-        </w:rPr>
-        <w:t>lui</w:t>
-      </w:r>
-      <w:proofErr w:type="spellEnd"/>
-      <w:r>
-        <w:rPr>
-          <w:rFonts w:ascii="Consolas" w:eastAsia="Times New Roman" w:hAnsi="Consolas" w:cs="Times New Roman"/>
-          <w:color w:val="CCCCCC"/>
-          <w:sz w:val="21"/>
-          <w:szCs w:val="21"/>
-          <w14:ligatures w14:val="none"/>
-        </w:rPr>
-        <w:t xml:space="preserve"> </w:t>
-      </w:r>
-      <w:r>
-        <w:rPr>
-          <w:rFonts w:ascii="Consolas" w:eastAsia="Times New Roman" w:hAnsi="Consolas" w:cs="Times New Roman"/>
-          <w:color w:val="9CDCFE"/>
-          <w:sz w:val="21"/>
-          <w:szCs w:val="21"/>
-          <w14:ligatures w14:val="none"/>
-        </w:rPr>
-        <w:t>$1</w:t>
-      </w:r>
-      <w:r>
-        <w:rPr>
-          <w:rFonts w:ascii="Consolas" w:eastAsia="Times New Roman" w:hAnsi="Consolas" w:cs="Times New Roman"/>
-          <w:color w:val="CCCCCC"/>
-          <w:sz w:val="21"/>
-          <w:szCs w:val="21"/>
-          <w14:ligatures w14:val="none"/>
-        </w:rPr>
-        <w:t xml:space="preserve"> (upper </w:t>
-      </w:r>
-      <w:r>
-        <w:rPr>
-          <w:rFonts w:ascii="Consolas" w:eastAsia="Times New Roman" w:hAnsi="Consolas" w:cs="Times New Roman"/>
-          <w:color w:val="B5CEA8"/>
-          <w:sz w:val="21"/>
-          <w:szCs w:val="21"/>
-          <w14:ligatures w14:val="none"/>
-        </w:rPr>
-        <w:t>16</w:t>
-      </w:r>
-      <w:r>
-        <w:rPr>
-          <w:rFonts w:ascii="Consolas" w:eastAsia="Times New Roman" w:hAnsi="Consolas" w:cs="Times New Roman"/>
-          <w:color w:val="CCCCCC"/>
-          <w:sz w:val="21"/>
-          <w:szCs w:val="21"/>
-          <w14:ligatures w14:val="none"/>
-        </w:rPr>
-        <w:t xml:space="preserve"> bits of program)</w:t>
-      </w:r>
-    </w:p>
-    <w:p>
-      <w:pPr>
-        <w:shd w:val="clear" w:color="auto" w:fill="1F1F1F"/>
-        <w:spacing w:after="0" w:line="285" w:lineRule="atLeast"/>
-        <w:rPr>
-          <w:rFonts w:ascii="Consolas" w:eastAsia="Times New Roman" w:hAnsi="Consolas" w:cs="Times New Roman"/>
-          <w:color w:val="CCCCCC"/>
-          <w:sz w:val="21"/>
-          <w:szCs w:val="21"/>
-          <w14:ligatures w14:val="none"/>
-        </w:rPr>
-      </w:pPr>
-      <w:proofErr w:type="spellStart"/>
-      <w:r>
-        <w:rPr>
-          <w:rFonts w:ascii="Consolas" w:eastAsia="Times New Roman" w:hAnsi="Consolas" w:cs="Times New Roman"/>
-          <w:color w:val="FFFF00"/>
-          <w:sz w:val="21"/>
-          <w:szCs w:val="21"/>
-          <w14:ligatures w14:val="none"/>
-        </w:rPr>
-        <w:t>ori</w:t>
-      </w:r>
-      <w:proofErr w:type="spellEnd"/>
-      <w:r>
-        <w:rPr>
-          <w:rFonts w:ascii="Consolas" w:eastAsia="Times New Roman" w:hAnsi="Consolas" w:cs="Times New Roman"/>
-          <w:color w:val="CCCCCC"/>
-          <w:sz w:val="21"/>
-          <w:szCs w:val="21"/>
-          <w14:ligatures w14:val="none"/>
-        </w:rPr>
-        <w:t xml:space="preserve"> </w:t>
-      </w:r>
-      <w:r>
-        <w:rPr>
-          <w:rFonts w:ascii="Consolas" w:eastAsia="Times New Roman" w:hAnsi="Consolas" w:cs="Times New Roman"/>
-          <w:color w:val="9CDCFE"/>
-          <w:sz w:val="21"/>
-          <w:szCs w:val="21"/>
-          <w14:ligatures w14:val="none"/>
-        </w:rPr>
-        <w:t>$1</w:t>
-      </w:r>
-      <w:r>
-        <w:rPr>
-          <w:rFonts w:ascii="Consolas" w:eastAsia="Times New Roman" w:hAnsi="Consolas" w:cs="Times New Roman"/>
-          <w:color w:val="CCCCCC"/>
-          <w:sz w:val="21"/>
-          <w:szCs w:val="21"/>
-          <w14:ligatures w14:val="none"/>
-        </w:rPr>
-        <w:t xml:space="preserve"> </w:t>
-      </w:r>
-      <w:r>
-        <w:rPr>
-          <w:rFonts w:ascii="Consolas" w:eastAsia="Times New Roman" w:hAnsi="Consolas" w:cs="Times New Roman"/>
-          <w:color w:val="9CDCFE"/>
-          <w:sz w:val="21"/>
-          <w:szCs w:val="21"/>
-          <w14:ligatures w14:val="none"/>
-        </w:rPr>
-        <w:t>$1</w:t>
-      </w:r>
-      <w:r>
-        <w:rPr>
-          <w:rFonts w:ascii="Consolas" w:eastAsia="Times New Roman" w:hAnsi="Consolas" w:cs="Times New Roman"/>
-          <w:color w:val="CCCCCC"/>
-          <w:sz w:val="21"/>
-          <w:szCs w:val="21"/>
-          <w14:ligatures w14:val="none"/>
-        </w:rPr>
-        <w:t xml:space="preserve"> (lower </w:t>
-      </w:r>
-      <w:r>
-        <w:rPr>
-          <w:rFonts w:ascii="Consolas" w:eastAsia="Times New Roman" w:hAnsi="Consolas" w:cs="Times New Roman"/>
-          <w:color w:val="B5CEA8"/>
-          <w:sz w:val="21"/>
-          <w:szCs w:val="21"/>
-          <w14:ligatures w14:val="none"/>
-        </w:rPr>
-        <w:t>16</w:t>
-      </w:r>
-      <w:r>
-        <w:rPr>
-          <w:rFonts w:ascii="Consolas" w:eastAsia="Times New Roman" w:hAnsi="Consolas" w:cs="Times New Roman"/>
-          <w:color w:val="CCCCCC"/>
-          <w:sz w:val="21"/>
-          <w:szCs w:val="21"/>
-          <w14:ligatures w14:val="none"/>
-        </w:rPr>
-        <w:t xml:space="preserve"> bits of program)</w:t>
-      </w:r>
-    </w:p>
-    <w:p>
-      <w:pPr>
-        <w:spacing w:after="0"/>
-      </w:pPr>
-      <w:bookmarkStart w:id="0" w:name="_Hlk180064628"/>
-      <w:r>
-        <w:rPr>
-          <w:b/>
-          <w:bCs/>
-        </w:rPr>
-        <w:t>b</w:t>
-      </w:r>
-      <w:r>
-        <w:rPr>
-          <w:b/>
-          <w:bCs/>
-        </w:rPr>
-        <w:t>)</w:t>
-      </w:r>
-      <w:r>
-        <w:t xml:space="preserve"> LI loads value into register  </w:t>
-      </w:r>
-    </w:p>
-    <w:bookmarkEnd w:id="0"/>
-    <w:p>
-      <w:pPr>
-        <w:shd w:val="clear" w:color="auto" w:fill="1F1F1F"/>
-        <w:spacing w:after="0" w:line="285" w:lineRule="atLeast"/>
-        <w:rPr>
-          <w:rFonts w:ascii="Consolas" w:eastAsia="Times New Roman" w:hAnsi="Consolas" w:cs="Times New Roman"/>
-          <w:color w:val="CCCCCC"/>
-          <w:sz w:val="21"/>
-          <w:szCs w:val="21"/>
-          <w14:ligatures w14:val="none"/>
-        </w:rPr>
-      </w:pPr>
-      <w:r>
-        <w:rPr>
-          <w:rFonts w:ascii="Consolas" w:eastAsia="Times New Roman" w:hAnsi="Consolas" w:cs="Times New Roman"/>
-          <w:color w:val="FFFF00"/>
-          <w:sz w:val="21"/>
-          <w:szCs w:val="21"/>
-          <w14:ligatures w14:val="none"/>
-        </w:rPr>
-        <w:t>li</w:t>
-      </w:r>
-      <w:r>
-        <w:rPr>
-          <w:rFonts w:ascii="Consolas" w:eastAsia="Times New Roman" w:hAnsi="Consolas" w:cs="Times New Roman"/>
-          <w:color w:val="CCCCCC"/>
-          <w:sz w:val="21"/>
-          <w:szCs w:val="21"/>
-          <w14:ligatures w14:val="none"/>
-        </w:rPr>
-        <w:t xml:space="preserve"> </w:t>
-      </w:r>
-      <w:r>
-        <w:rPr>
-          <w:rFonts w:ascii="Consolas" w:eastAsia="Times New Roman" w:hAnsi="Consolas" w:cs="Times New Roman"/>
-          <w:color w:val="9CDCFE"/>
-          <w:sz w:val="21"/>
-          <w:szCs w:val="21"/>
-          <w14:ligatures w14:val="none"/>
-        </w:rPr>
-        <w:t>$1</w:t>
-      </w:r>
-      <w:r>
-        <w:rPr>
-          <w:rFonts w:ascii="Consolas" w:eastAsia="Times New Roman" w:hAnsi="Consolas" w:cs="Times New Roman"/>
-          <w:color w:val="CCCCCC"/>
-          <w:sz w:val="21"/>
-          <w:szCs w:val="21"/>
-          <w14:ligatures w14:val="none"/>
-        </w:rPr>
-        <w:t xml:space="preserve"> </w:t>
-      </w:r>
-      <w:r>
-        <w:rPr>
-          <w:rFonts w:ascii="Consolas" w:eastAsia="Times New Roman" w:hAnsi="Consolas" w:cs="Times New Roman"/>
-          <w:color w:val="B5CEA8"/>
-          <w:sz w:val="21"/>
-          <w:szCs w:val="21"/>
-          <w14:ligatures w14:val="none"/>
-        </w:rPr>
-        <w:t>12</w:t>
-      </w:r>
-      <w:r>
-        <w:rPr>
-          <w:rFonts w:ascii="Consolas" w:eastAsia="Times New Roman" w:hAnsi="Consolas" w:cs="Times New Roman"/>
-          <w:color w:val="CCCCCC"/>
-          <w:sz w:val="21"/>
-          <w:szCs w:val="21"/>
-          <w14:ligatures w14:val="none"/>
-        </w:rPr>
-        <w:t xml:space="preserve"> </w:t>
-      </w:r>
-      <w:r>
-        <w:rPr>
-          <w:rFonts w:ascii="Consolas" w:eastAsia="Times New Roman" w:hAnsi="Consolas" w:cs="Times New Roman"/>
-          <w:color w:val="6A9955"/>
-          <w:sz w:val="21"/>
-          <w:szCs w:val="21"/>
-          <w14:ligatures w14:val="none"/>
-        </w:rPr>
-        <w:t>#equivalent to:</w:t>
-      </w:r>
-      <w:r>
-        <w:rPr>
-          <w:rFonts w:ascii="Consolas" w:eastAsia="Times New Roman" w:hAnsi="Consolas" w:cs="Times New Roman"/>
-          <w:color w:val="CCCCCC"/>
-          <w:sz w:val="21"/>
-          <w:szCs w:val="21"/>
-          <w14:ligatures w14:val="none"/>
-        </w:rPr>
-        <w:t xml:space="preserve"> </w:t>
-      </w:r>
-      <w:proofErr w:type="spellStart"/>
-      <w:r>
-        <w:rPr>
-          <w:rFonts w:ascii="Consolas" w:eastAsia="Times New Roman" w:hAnsi="Consolas" w:cs="Times New Roman"/>
-          <w:color w:val="FFFF00"/>
-          <w:sz w:val="21"/>
-          <w:szCs w:val="21"/>
-          <w14:ligatures w14:val="none"/>
-        </w:rPr>
-        <w:t>addi</w:t>
-      </w:r>
-      <w:proofErr w:type="spellEnd"/>
-      <w:r>
-        <w:rPr>
-          <w:rFonts w:ascii="Consolas" w:eastAsia="Times New Roman" w:hAnsi="Consolas" w:cs="Times New Roman"/>
-          <w:color w:val="CCCCCC"/>
-          <w:sz w:val="21"/>
-          <w:szCs w:val="21"/>
-          <w14:ligatures w14:val="none"/>
-        </w:rPr>
-        <w:t xml:space="preserve"> </w:t>
-      </w:r>
-      <w:r>
-        <w:rPr>
-          <w:rFonts w:ascii="Consolas" w:eastAsia="Times New Roman" w:hAnsi="Consolas" w:cs="Times New Roman"/>
-          <w:color w:val="9CDCFE"/>
-          <w:sz w:val="21"/>
-          <w:szCs w:val="21"/>
-          <w14:ligatures w14:val="none"/>
-        </w:rPr>
-        <w:t>$1</w:t>
-      </w:r>
-      <w:r>
-        <w:rPr>
-          <w:rFonts w:ascii="Consolas" w:eastAsia="Times New Roman" w:hAnsi="Consolas" w:cs="Times New Roman"/>
-          <w:color w:val="CCCCCC"/>
-          <w:sz w:val="21"/>
-          <w:szCs w:val="21"/>
-          <w14:ligatures w14:val="none"/>
-        </w:rPr>
-        <w:t xml:space="preserve"> </w:t>
-      </w:r>
-      <w:r>
-        <w:rPr>
-          <w:rFonts w:ascii="Consolas" w:eastAsia="Times New Roman" w:hAnsi="Consolas" w:cs="Times New Roman"/>
-          <w:color w:val="9CDCFE"/>
-          <w:sz w:val="21"/>
-          <w:szCs w:val="21"/>
-          <w14:ligatures w14:val="none"/>
-        </w:rPr>
-        <w:t>$0</w:t>
-      </w:r>
-      <w:r>
-        <w:rPr>
-          <w:rFonts w:ascii="Consolas" w:eastAsia="Times New Roman" w:hAnsi="Consolas" w:cs="Times New Roman"/>
-          <w:color w:val="CCCCCC"/>
-          <w:sz w:val="21"/>
-          <w:szCs w:val="21"/>
-          <w14:ligatures w14:val="none"/>
-        </w:rPr>
-        <w:t xml:space="preserve"> </w:t>
-      </w:r>
-      <w:r>
-        <w:rPr>
-          <w:rFonts w:ascii="Consolas" w:eastAsia="Times New Roman" w:hAnsi="Consolas" w:cs="Times New Roman"/>
-          <w:color w:val="B5CEA8"/>
-          <w:sz w:val="21"/>
-          <w:szCs w:val="21"/>
-          <w14:ligatures w14:val="none"/>
-        </w:rPr>
-        <w:t>12</w:t>
-      </w:r>
-    </w:p>
-    <w:p>
-      <w:pPr>
-        <w:spacing w:after="0"/>
-      </w:pPr>
-      <w:r>
-        <w:rPr>
-          <w:b/>
-          <w:bCs/>
-        </w:rPr>
-        <w:t>b</w:t>
-      </w:r>
-      <w:r>
-        <w:rPr>
-          <w:b/>
-          <w:bCs/>
-        </w:rPr>
-        <w:t>)</w:t>
-      </w:r>
-      <w:r>
-        <w:t xml:space="preserve"> JAL to be used for function calls</w:t>
-      </w:r>
-    </w:p>
-    <w:p>
-      <w:pPr>
-        <w:shd w:val="clear" w:color="auto" w:fill="1F1F1F"/>
-        <w:spacing w:after="0" w:line="285" w:lineRule="atLeast"/>
-        <w:rPr>
-          <w:rFonts w:ascii="Consolas" w:eastAsia="Times New Roman" w:hAnsi="Consolas" w:cs="Times New Roman"/>
-          <w:color w:val="CCCCCC"/>
-          <w:sz w:val="21"/>
-          <w:szCs w:val="21"/>
-          <w14:ligatures w14:val="none"/>
-        </w:rPr>
-      </w:pPr>
-      <w:proofErr w:type="spellStart"/>
-      <w:r>
-        <w:rPr>
-          <w:rFonts w:ascii="Consolas" w:eastAsia="Times New Roman" w:hAnsi="Consolas" w:cs="Times New Roman"/>
-          <w:color w:val="FFFF00"/>
-          <w:sz w:val="21"/>
-          <w:szCs w:val="21"/>
-          <w14:ligatures w14:val="none"/>
-        </w:rPr>
-        <w:t>jal</w:t>
-      </w:r>
-      <w:proofErr w:type="spellEnd"/>
-      <w:r>
-        <w:rPr>
-          <w:rFonts w:ascii="Consolas" w:eastAsia="Times New Roman" w:hAnsi="Consolas" w:cs="Times New Roman"/>
-          <w:color w:val="CCCCCC"/>
-          <w:sz w:val="21"/>
-          <w:szCs w:val="21"/>
-          <w14:ligatures w14:val="none"/>
-        </w:rPr>
-        <w:t xml:space="preserve"> </w:t>
-      </w:r>
-      <w:proofErr w:type="spellStart"/>
-      <w:r>
-        <w:rPr>
-          <w:rFonts w:ascii="Consolas" w:eastAsia="Times New Roman" w:hAnsi="Consolas" w:cs="Times New Roman"/>
-          <w:color w:val="CCCCCC"/>
-          <w:sz w:val="21"/>
-          <w:szCs w:val="21"/>
-          <w14:ligatures w14:val="none"/>
-        </w:rPr>
-        <w:t>func</w:t>
-      </w:r>
-      <w:proofErr w:type="spellEnd"/>
-      <w:r>
-        <w:rPr>
-          <w:rFonts w:ascii="Consolas" w:eastAsia="Times New Roman" w:hAnsi="Consolas" w:cs="Times New Roman"/>
-          <w:color w:val="CCCCCC"/>
-          <w:sz w:val="21"/>
-          <w:szCs w:val="21"/>
-          <w14:ligatures w14:val="none"/>
-        </w:rPr>
-        <w:t xml:space="preserve"> </w:t>
-      </w:r>
-    </w:p>
-    <w:p>
-      <w:pPr>
-        <w:shd w:val="clear" w:color="auto" w:fill="1F1F1F"/>
-        <w:spacing w:after="0" w:line="285" w:lineRule="atLeast"/>
-        <w:rPr>
-          <w:rFonts w:ascii="Consolas" w:eastAsia="Times New Roman" w:hAnsi="Consolas" w:cs="Times New Roman"/>
-          <w:color w:val="CCCCCC"/>
-          <w:sz w:val="21"/>
-          <w:szCs w:val="21"/>
-          <w14:ligatures w14:val="none"/>
-        </w:rPr>
-      </w:pPr>
-      <w:r>
-        <w:rPr>
-          <w:rFonts w:ascii="Consolas" w:eastAsia="Times New Roman" w:hAnsi="Consolas" w:cs="Times New Roman"/>
-          <w:color w:val="6A9955"/>
-          <w:sz w:val="21"/>
-          <w:szCs w:val="21"/>
-          <w14:ligatures w14:val="none"/>
-        </w:rPr>
-        <w:t># equivalent to:</w:t>
-      </w:r>
-    </w:p>
-    <w:p>
-      <w:pPr>
-        <w:shd w:val="clear" w:color="auto" w:fill="1F1F1F"/>
-        <w:spacing w:after="0" w:line="285" w:lineRule="atLeast"/>
-        <w:rPr>
-          <w:rFonts w:ascii="Consolas" w:eastAsia="Times New Roman" w:hAnsi="Consolas" w:cs="Times New Roman"/>
-          <w:color w:val="CCCCCC"/>
-          <w:sz w:val="21"/>
-          <w:szCs w:val="21"/>
-          <w14:ligatures w14:val="none"/>
-        </w:rPr>
-      </w:pPr>
-      <w:proofErr w:type="spellStart"/>
-      <w:r>
-        <w:rPr>
-          <w:rFonts w:ascii="Consolas" w:eastAsia="Times New Roman" w:hAnsi="Consolas" w:cs="Times New Roman"/>
-          <w:color w:val="FFFF00"/>
-          <w:sz w:val="21"/>
-          <w:szCs w:val="21"/>
-          <w14:ligatures w14:val="none"/>
-        </w:rPr>
-        <w:t>addi</w:t>
-      </w:r>
-      <w:proofErr w:type="spellEnd"/>
-      <w:r>
-        <w:rPr>
-          <w:rFonts w:ascii="Consolas" w:eastAsia="Times New Roman" w:hAnsi="Consolas" w:cs="Times New Roman"/>
-          <w:color w:val="CCCCCC"/>
-          <w:sz w:val="21"/>
-          <w:szCs w:val="21"/>
-          <w14:ligatures w14:val="none"/>
-        </w:rPr>
-        <w:t xml:space="preserve"> </w:t>
-      </w:r>
-      <w:r>
-        <w:rPr>
-          <w:rFonts w:ascii="Consolas" w:eastAsia="Times New Roman" w:hAnsi="Consolas" w:cs="Times New Roman"/>
-          <w:color w:val="9CDCFE"/>
-          <w:sz w:val="21"/>
-          <w:szCs w:val="21"/>
-          <w14:ligatures w14:val="none"/>
-        </w:rPr>
-        <w:t>$</w:t>
-      </w:r>
-      <w:proofErr w:type="spellStart"/>
-      <w:r>
-        <w:rPr>
-          <w:rFonts w:ascii="Consolas" w:eastAsia="Times New Roman" w:hAnsi="Consolas" w:cs="Times New Roman"/>
-          <w:color w:val="9CDCFE"/>
-          <w:sz w:val="21"/>
-          <w:szCs w:val="21"/>
-          <w14:ligatures w14:val="none"/>
-        </w:rPr>
-        <w:t>ra</w:t>
-      </w:r>
-      <w:proofErr w:type="spellEnd"/>
-      <w:r>
-        <w:rPr>
-          <w:rFonts w:ascii="Consolas" w:eastAsia="Times New Roman" w:hAnsi="Consolas" w:cs="Times New Roman"/>
-          <w:color w:val="CCCCCC"/>
-          <w:sz w:val="21"/>
-          <w:szCs w:val="21"/>
-          <w14:ligatures w14:val="none"/>
-        </w:rPr>
-        <w:t xml:space="preserve"> </w:t>
-      </w:r>
-      <w:r>
-        <w:rPr>
-          <w:rFonts w:ascii="Consolas" w:eastAsia="Times New Roman" w:hAnsi="Consolas" w:cs="Times New Roman"/>
-          <w:color w:val="9CDCFE"/>
-          <w:sz w:val="21"/>
-          <w:szCs w:val="21"/>
-          <w14:ligatures w14:val="none"/>
-        </w:rPr>
-        <w:t>$0</w:t>
-      </w:r>
-      <w:r>
-        <w:rPr>
-          <w:rFonts w:ascii="Consolas" w:eastAsia="Times New Roman" w:hAnsi="Consolas" w:cs="Times New Roman"/>
-          <w:color w:val="CCCCCC"/>
-          <w:sz w:val="21"/>
-          <w:szCs w:val="21"/>
-          <w14:ligatures w14:val="none"/>
-        </w:rPr>
-        <w:t xml:space="preserve"> (current address)</w:t>
-      </w:r>
-    </w:p>
-    <w:p>
-      <w:pPr>
-        <w:shd w:val="clear" w:color="auto" w:fill="1F1F1F"/>
-        <w:spacing w:after="0" w:line="285" w:lineRule="atLeast"/>
-        <w:rPr>
-          <w:rFonts w:ascii="Consolas" w:eastAsia="Times New Roman" w:hAnsi="Consolas" w:cs="Times New Roman"/>
-          <w:color w:val="CCCCCC"/>
-          <w:sz w:val="21"/>
-          <w:szCs w:val="21"/>
-          <w14:ligatures w14:val="none"/>
-        </w:rPr>
-      </w:pPr>
-      <w:proofErr w:type="spellStart"/>
-      <w:r>
-        <w:rPr>
-          <w:rFonts w:ascii="Consolas" w:eastAsia="Times New Roman" w:hAnsi="Consolas" w:cs="Times New Roman"/>
-          <w:color w:val="FFFF00"/>
-          <w:sz w:val="21"/>
-          <w:szCs w:val="21"/>
-          <w14:ligatures w14:val="none"/>
-        </w:rPr>
-        <w:t>br</w:t>
-      </w:r>
-      <w:proofErr w:type="spellEnd"/>
-      <w:r>
-        <w:rPr>
-          <w:rFonts w:ascii="Consolas" w:eastAsia="Times New Roman" w:hAnsi="Consolas" w:cs="Times New Roman"/>
-          <w:color w:val="CCCCCC"/>
-          <w:sz w:val="21"/>
-          <w:szCs w:val="21"/>
-          <w14:ligatures w14:val="none"/>
-        </w:rPr>
-        <w:t xml:space="preserve"> </w:t>
-      </w:r>
-      <w:proofErr w:type="spellStart"/>
-      <w:r>
-        <w:rPr>
-          <w:rFonts w:ascii="Consolas" w:eastAsia="Times New Roman" w:hAnsi="Consolas" w:cs="Times New Roman"/>
-          <w:color w:val="CCCCCC"/>
-          <w:sz w:val="21"/>
-          <w:szCs w:val="21"/>
-          <w14:ligatures w14:val="none"/>
-        </w:rPr>
-        <w:t>func</w:t>
-      </w:r>
-      <w:proofErr w:type="spellEnd"/>
-    </w:p>
-    <w:p/>
-    <w:p>
-      <w:pPr>
-        <w:rPr>
-          <w:b/>
-          <w:bCs/>
-        </w:rPr>
-      </w:pPr>
-      <w:r>
-        <w:rPr>
-          <w:b/>
-          <w:bCs/>
-        </w:rPr>
-        <w:t>*See Appendix for Usage</w:t>
-      </w:r>
-      <w:r>
-        <w:rPr>
-          <w:b/>
-          <w:bCs/>
-        </w:rPr>
-        <w:t xml:space="preserve"> and Examples</w:t>
-      </w:r>
-    </w:p>
-    <w:p>
-      <w:pPr>
-        <w:pStyle w:val="Title"/>
-        <w:rPr>
-          <w:rFonts w:ascii="Arial Black" w:hAnsi="Arial Black"/>
-          <w:b/>
-          <w:bCs/>
-        </w:rPr>
-      </w:pPr>
-      <w:r>
-        <w:rPr>
-          <w:rFonts w:ascii="Arial Black" w:hAnsi="Arial Black"/>
-          <w:b/>
-          <w:bCs/>
-        </w:rPr>
-        <w:lastRenderedPageBreak/>
         <w:t>Data Path</w:t>
       </w:r>
     </w:p>
     <w:p>
       <w:r>
         <w:drawing>
-          <wp:inline distT="0" distB="0" distL="0" distR="0" wp14:anchorId="48FF1FAD" wp14:editId="21888F98">
-            <wp:extent cx="6645910" cy="3667125"/>
-            <wp:effectExtent l="0" t="0" r="2540" b="9525"/>
-            <wp:docPr id="1469241037" name="Picture 1"/>
+          <wp:inline distT="0" distB="0" distL="0" distR="0" wp14:anchorId="3A2FFFCF" wp14:editId="5E757D64">
+            <wp:extent cx="6645910" cy="3846830"/>
+            <wp:effectExtent l="0" t="0" r="2540" b="1270"/>
+            <wp:docPr id="1695835374" name="Picture 1"/>
             <wp:cNvGraphicFramePr>
               <a:graphicFrameLocks xmlns:a="http://schemas.openxmlformats.org/drawingml/2006/main" noChangeAspect="1"/>
             </wp:cNvGraphicFramePr>
@@ -3113,7 +660,7 @@
               <a:graphicData uri="http://schemas.openxmlformats.org/drawingml/2006/picture">
                 <pic:pic xmlns:pic="http://schemas.openxmlformats.org/drawingml/2006/picture">
                   <pic:nvPicPr>
-                    <pic:cNvPr id="1469241037" name=""/>
+                    <pic:cNvPr id="1695835374" name=""/>
                     <pic:cNvPicPr/>
                   </pic:nvPicPr>
                   <pic:blipFill>
@@ -3125,7 +672,7 @@
                   <pic:spPr>
                     <a:xfrm>
                       <a:off x="0" y="0"/>
-                      <a:ext cx="6645910" cy="3667125"/>
+                      <a:ext cx="6645910" cy="3846830"/>
                     </a:xfrm>
                     <a:prstGeom prst="rect">
                       <a:avLst/>
@@ -3139,6 +686,158 @@
       </w:r>
     </w:p>
     <w:p>
+      <w:r>
+        <w:t xml:space="preserve">The CPU </w:t>
+      </w:r>
+      <w:r>
+        <w:t>uses</w:t>
+      </w:r>
+      <w:r>
+        <w:t xml:space="preserve"> Von Neuman Architecture</w:t>
+      </w:r>
+      <w:r>
+        <w:t xml:space="preserve"> for memory access</w:t>
+      </w:r>
+      <w:r>
+        <w:t>. Instructions and Data share unified system memory.</w:t>
+      </w:r>
+      <w:r>
+        <w:t xml:space="preserve"> </w:t>
+      </w:r>
+    </w:p>
+    <w:p>
+      <w:r>
+        <w:t xml:space="preserve">32-bit </w:t>
+      </w:r>
+      <w:r>
+        <w:rPr>
+          <w:b/>
+          <w:bCs/>
+        </w:rPr>
+        <w:t>Address</w:t>
+      </w:r>
+      <w:r>
+        <w:t xml:space="preserve"> and </w:t>
+      </w:r>
+      <w:r>
+        <w:rPr>
+          <w:b/>
+          <w:bCs/>
+        </w:rPr>
+        <w:t>Data</w:t>
+      </w:r>
+      <w:r>
+        <w:t xml:space="preserve"> bus</w:t>
+      </w:r>
+      <w:r>
+        <w:t>es</w:t>
+      </w:r>
+      <w:r>
+        <w:t xml:space="preserve"> along with control signals</w:t>
+      </w:r>
+      <w:r>
+        <w:t>,</w:t>
+      </w:r>
+      <w:r>
+        <w:t xml:space="preserve"> </w:t>
+      </w:r>
+      <w:r>
+        <w:rPr>
+          <w:b/>
+          <w:bCs/>
+        </w:rPr>
+        <w:t>Memory Enable</w:t>
+      </w:r>
+      <w:r>
+        <w:t xml:space="preserve"> and </w:t>
+      </w:r>
+      <w:r>
+        <w:rPr>
+          <w:b/>
+          <w:bCs/>
+        </w:rPr>
+        <w:t>Memory Write Enable</w:t>
+      </w:r>
+      <w:r>
+        <w:t xml:space="preserve"> make up the 66-pin (32+32+1+1) </w:t>
+      </w:r>
+      <w:r>
+        <w:rPr>
+          <w:b/>
+          <w:bCs/>
+        </w:rPr>
+        <w:t>Component Interconnect</w:t>
+      </w:r>
+      <w:r>
+        <w:rPr>
+          <w:b/>
+          <w:bCs/>
+        </w:rPr>
+        <w:t xml:space="preserve"> (CI)</w:t>
+      </w:r>
+      <w:r>
+        <w:t xml:space="preserve">. Components such as memory or I/O devices can be connected to the CPU via this interconnect. </w:t>
+      </w:r>
+      <w:r>
+        <w:t>Tri-State buffers are used to control access to the address and data buses. A</w:t>
+      </w:r>
+      <w:r>
+        <w:t xml:space="preserve"> </w:t>
+      </w:r>
+      <w:r>
+        <w:rPr>
+          <w:b/>
+          <w:bCs/>
+        </w:rPr>
+        <w:t>UART I/O module</w:t>
+      </w:r>
+      <w:r>
+        <w:t xml:space="preserve"> is </w:t>
+      </w:r>
+      <w:r>
+        <w:t>used</w:t>
+      </w:r>
+      <w:r>
+        <w:t xml:space="preserve"> for </w:t>
+      </w:r>
+      <w:r>
+        <w:t>Input/Output through</w:t>
+      </w:r>
+      <w:r>
+        <w:t xml:space="preserve"> serial</w:t>
+      </w:r>
+      <w:r>
+        <w:t xml:space="preserve"> </w:t>
+      </w:r>
+      <w:r>
+        <w:t xml:space="preserve">UART </w:t>
+      </w:r>
+      <w:r>
+        <w:t>and is connected to the CPU via the component interconnect</w:t>
+      </w:r>
+      <w:r>
+        <w:t xml:space="preserve">. </w:t>
+      </w:r>
+    </w:p>
+    <w:p>
+      <w:r>
+        <w:t xml:space="preserve">All Verilog modules can be found in </w:t>
+      </w:r>
+      <w:r>
+        <w:rPr>
+          <w:b/>
+          <w:bCs/>
+        </w:rPr>
+        <w:t>‘Verilog Assets/Sources’</w:t>
+      </w:r>
+      <w:r>
+        <w:t xml:space="preserve"> directory</w:t>
+      </w:r>
+      <w:r>
+        <w:t>.</w:t>
+      </w:r>
+    </w:p>
+    <w:p>
       <w:pPr>
         <w:pStyle w:val="Title"/>
         <w:rPr>
@@ -3147,12 +846,22 @@
           <w:bCs/>
         </w:rPr>
       </w:pPr>
-      <w:r>
+    </w:p>
+    <w:p>
+      <w:pPr>
+        <w:pStyle w:val="Title"/>
         <w:rPr>
           <w:rFonts w:ascii="Arial Black" w:hAnsi="Arial Black"/>
           <w:b/>
           <w:bCs/>
         </w:rPr>
+      </w:pPr>
+      <w:r>
+        <w:rPr>
+          <w:rFonts w:ascii="Arial Black" w:hAnsi="Arial Black"/>
+          <w:b/>
+          <w:bCs/>
+        </w:rPr>
         <w:t>Performance</w:t>
       </w:r>
     </w:p>
@@ -3177,7 +886,7 @@
           <w:sz w:val="24"/>
           <w:szCs w:val="24"/>
         </w:rPr>
-        <w:t>2</w:t>
+        <w:t>3</w:t>
       </w:r>
       <w:r>
         <w:rPr>
@@ -3202,148 +911,2779 @@
           <w:sz w:val="24"/>
           <w:szCs w:val="24"/>
         </w:rPr>
+        <w:t>4</w:t>
+      </w:r>
+      <w:r>
+        <w:rPr>
+          <w:b/>
+          <w:bCs/>
+          <w:sz w:val="24"/>
+          <w:szCs w:val="24"/>
+        </w:rPr>
+        <w:t xml:space="preserve"> cycles</w:t>
+      </w:r>
+      <w:r>
+        <w:rPr>
+          <w:sz w:val="24"/>
+          <w:szCs w:val="24"/>
+        </w:rPr>
+        <w:t xml:space="preserve"> due to additional writeback state.</w:t>
+      </w:r>
+    </w:p>
+    <w:p>
+      <w:pPr>
+        <w:rPr>
+          <w:sz w:val="24"/>
+          <w:szCs w:val="24"/>
+        </w:rPr>
+      </w:pPr>
+      <w:r>
+        <w:rPr>
+          <w:b/>
+          <w:bCs/>
+          <w:sz w:val="24"/>
+          <w:szCs w:val="24"/>
+        </w:rPr>
+        <w:t xml:space="preserve">Max Validated Clock Speed: </w:t>
+      </w:r>
+      <w:r>
+        <w:rPr>
+          <w:sz w:val="24"/>
+          <w:szCs w:val="24"/>
+        </w:rPr>
+        <w:t xml:space="preserve">100 </w:t>
+      </w:r>
+      <w:proofErr w:type="spellStart"/>
+      <w:r>
+        <w:rPr>
+          <w:sz w:val="24"/>
+          <w:szCs w:val="24"/>
+        </w:rPr>
+        <w:t>Mhz</w:t>
+      </w:r>
+      <w:proofErr w:type="spellEnd"/>
+    </w:p>
+    <w:p>
+      <w:pPr>
+        <w:rPr>
+          <w:sz w:val="24"/>
+          <w:szCs w:val="24"/>
+        </w:rPr>
+      </w:pPr>
+      <w:r>
+        <w:rPr>
+          <w:b/>
+          <w:bCs/>
+          <w:sz w:val="24"/>
+          <w:szCs w:val="24"/>
+        </w:rPr>
+        <w:t>Max Clock Cycles</w:t>
+      </w:r>
+      <w:r>
+        <w:rPr>
+          <w:b/>
+          <w:bCs/>
+          <w:sz w:val="24"/>
+          <w:szCs w:val="24"/>
+        </w:rPr>
+        <w:t xml:space="preserve"> per Instruction</w:t>
+      </w:r>
+      <w:r>
+        <w:rPr>
+          <w:b/>
+          <w:bCs/>
+          <w:sz w:val="24"/>
+          <w:szCs w:val="24"/>
+        </w:rPr>
+        <w:t xml:space="preserve">: </w:t>
+      </w:r>
+      <w:r>
+        <w:rPr>
+          <w:sz w:val="24"/>
+          <w:szCs w:val="24"/>
+        </w:rPr>
+        <w:t>4</w:t>
+      </w:r>
+    </w:p>
+    <w:p>
+      <w:pPr>
+        <w:rPr>
+          <w:sz w:val="24"/>
+          <w:szCs w:val="24"/>
+        </w:rPr>
+      </w:pPr>
+      <w:r>
+        <w:rPr>
+          <w:b/>
+          <w:bCs/>
+          <w:sz w:val="24"/>
+          <w:szCs w:val="24"/>
+        </w:rPr>
+        <w:t xml:space="preserve">Min System Memory: </w:t>
+      </w:r>
+      <w:r>
+        <w:rPr>
+          <w:sz w:val="24"/>
+          <w:szCs w:val="24"/>
+        </w:rPr>
+        <w:t>1KB</w:t>
+      </w:r>
+    </w:p>
+    <w:p>
+      <w:pPr>
+        <w:rPr>
+          <w:sz w:val="24"/>
+          <w:szCs w:val="24"/>
+        </w:rPr>
+      </w:pPr>
+      <w:r>
+        <w:rPr>
+          <w:b/>
+          <w:bCs/>
+          <w:sz w:val="24"/>
+          <w:szCs w:val="24"/>
+        </w:rPr>
+        <w:t>Max System Memory:</w:t>
+      </w:r>
+      <w:r>
+        <w:rPr>
+          <w:sz w:val="24"/>
+          <w:szCs w:val="24"/>
+        </w:rPr>
+        <w:t xml:space="preserve"> 16GB</w:t>
+      </w:r>
+    </w:p>
+    <w:p>
+      <w:pPr>
+        <w:rPr>
+          <w:sz w:val="24"/>
+          <w:szCs w:val="24"/>
+        </w:rPr>
+      </w:pPr>
+      <w:r>
+        <w:rPr>
+          <w:b/>
+          <w:bCs/>
+          <w:sz w:val="24"/>
+          <w:szCs w:val="24"/>
+        </w:rPr>
+        <w:t>System Memory in given configuration:</w:t>
+      </w:r>
+      <w:r>
+        <w:rPr>
+          <w:sz w:val="24"/>
+          <w:szCs w:val="24"/>
+        </w:rPr>
+        <w:t xml:space="preserve"> 4 KB</w:t>
+      </w:r>
+    </w:p>
+    <w:p>
+      <w:pPr>
+        <w:rPr>
+          <w:sz w:val="24"/>
+          <w:szCs w:val="24"/>
+        </w:rPr>
+      </w:pPr>
+      <w:r>
+        <w:rPr>
+          <w:b/>
+          <w:bCs/>
+          <w:sz w:val="24"/>
+          <w:szCs w:val="24"/>
+        </w:rPr>
+        <w:t xml:space="preserve">UART serial baud rate: </w:t>
+      </w:r>
+      <w:r>
+        <w:rPr>
+          <w:sz w:val="24"/>
+          <w:szCs w:val="24"/>
+        </w:rPr>
+        <w:t>115200</w:t>
+      </w:r>
+    </w:p>
+    <w:p>
+      <w:pPr>
+        <w:rPr>
+          <w:b/>
+          <w:bCs/>
+          <w:sz w:val="24"/>
+          <w:szCs w:val="24"/>
+        </w:rPr>
+      </w:pPr>
+      <w:r>
+        <w:rPr>
+          <w:b/>
+          <w:bCs/>
+          <w:sz w:val="24"/>
+          <w:szCs w:val="24"/>
+        </w:rPr>
+        <w:t xml:space="preserve">Max Serial data transfer speed: </w:t>
+      </w:r>
+      <w:r>
+        <w:rPr>
+          <w:sz w:val="24"/>
+          <w:szCs w:val="24"/>
+        </w:rPr>
+        <w:t>92.16</w:t>
+      </w:r>
+      <w:r>
+        <w:rPr>
+          <w:sz w:val="24"/>
+          <w:szCs w:val="24"/>
+        </w:rPr>
+        <w:t xml:space="preserve"> </w:t>
+      </w:r>
+      <w:r>
+        <w:rPr>
+          <w:sz w:val="24"/>
+          <w:szCs w:val="24"/>
+        </w:rPr>
+        <w:t>Kbits/sec</w:t>
+      </w:r>
+    </w:p>
+    <w:p>
+      <w:pPr>
+        <w:pStyle w:val="Title"/>
+        <w:rPr>
+          <w:rFonts w:ascii="Arial Black" w:hAnsi="Arial Black"/>
+          <w:b/>
+          <w:bCs/>
+        </w:rPr>
+      </w:pPr>
+      <w:r>
+        <w:rPr>
+          <w:rFonts w:ascii="Arial Black" w:hAnsi="Arial Black"/>
+          <w:b/>
+          <w:bCs/>
+        </w:rPr>
+        <w:lastRenderedPageBreak/>
+        <w:t>Assembly</w:t>
+      </w:r>
+    </w:p>
+    <w:p>
+      <w:r>
+        <w:t xml:space="preserve">A </w:t>
+      </w:r>
+      <w:r>
+        <w:t>LO-RISC</w:t>
+      </w:r>
+      <w:r>
+        <w:t xml:space="preserve"> assembly file is composed of two parts, data section preceded by </w:t>
+      </w:r>
+      <w:r>
+        <w:rPr>
+          <w:color w:val="00B0F0"/>
+          <w:highlight w:val="black"/>
+        </w:rPr>
+        <w:t>.data</w:t>
+      </w:r>
+      <w:r>
+        <w:rPr>
+          <w:color w:val="00B0F0"/>
+        </w:rPr>
+        <w:t xml:space="preserve"> </w:t>
+      </w:r>
+      <w:r>
+        <w:t xml:space="preserve">and instruction section preceded by </w:t>
+      </w:r>
+      <w:r>
+        <w:rPr>
+          <w:color w:val="00B0F0"/>
+          <w:highlight w:val="black"/>
+        </w:rPr>
+        <w:t>.text</w:t>
+      </w:r>
+      <w:r>
+        <w:rPr>
+          <w:color w:val="00B0F0"/>
+        </w:rPr>
+        <w:t xml:space="preserve"> </w:t>
+      </w:r>
+      <w:r>
+        <w:t>along with macros</w:t>
+      </w:r>
+      <w:r>
+        <w:t xml:space="preserve"> of the form:</w:t>
+      </w:r>
+      <w:r>
+        <w:t xml:space="preserve"> </w:t>
+      </w:r>
+      <w:r>
+        <w:rPr>
+          <w:color w:val="D9D9D9" w:themeColor="background1" w:themeShade="D9"/>
+          <w:highlight w:val="black"/>
+        </w:rPr>
+        <w:t xml:space="preserve">num = </w:t>
+      </w:r>
+      <w:r>
+        <w:rPr>
+          <w:color w:val="D9D9D9" w:themeColor="background1" w:themeShade="D9"/>
+          <w:highlight w:val="black"/>
+        </w:rPr>
+        <w:t>4242</w:t>
+      </w:r>
+    </w:p>
+    <w:p>
+      <w:pPr>
+        <w:spacing w:after="0"/>
+        <w:rPr>
+          <w:b/>
+          <w:bCs/>
+          <w:sz w:val="28"/>
+          <w:szCs w:val="28"/>
+        </w:rPr>
+      </w:pPr>
+      <w:r>
+        <w:rPr>
+          <w:b/>
+          <w:bCs/>
+          <w:sz w:val="28"/>
+          <w:szCs w:val="28"/>
+        </w:rPr>
+        <w:t>Data</w:t>
+      </w:r>
+      <w:r>
+        <w:rPr>
+          <w:b/>
+          <w:bCs/>
+          <w:sz w:val="28"/>
+          <w:szCs w:val="28"/>
+        </w:rPr>
+        <w:t>:</w:t>
+      </w:r>
+      <w:r>
+        <w:br/>
+      </w:r>
+      <w:r>
+        <w:t>D</w:t>
+      </w:r>
+      <w:r>
+        <w:t xml:space="preserve">ata entries are composed of </w:t>
+      </w:r>
+      <w:r>
+        <w:t xml:space="preserve">the </w:t>
+      </w:r>
+      <w:r>
+        <w:t>label followed by data type</w:t>
+      </w:r>
+      <w:r>
+        <w:t xml:space="preserve"> and the corresponding data</w:t>
+      </w:r>
+      <w:r>
+        <w:t>. Data is placed in data memory sequentially in the order of data entries</w:t>
+      </w:r>
+      <w:r>
+        <w:t>.</w:t>
+      </w:r>
+    </w:p>
+    <w:p>
+      <w:pPr>
+        <w:shd w:val="clear" w:color="auto" w:fill="1F1F1F"/>
+        <w:spacing w:after="0" w:line="285" w:lineRule="atLeast"/>
+        <w:rPr>
+          <w:rFonts w:ascii="Consolas" w:eastAsia="Times New Roman" w:hAnsi="Consolas" w:cs="Times New Roman"/>
+          <w:color w:val="CCCCCC"/>
+          <w:sz w:val="21"/>
+          <w:szCs w:val="21"/>
+          <w14:ligatures w14:val="none"/>
+        </w:rPr>
+      </w:pPr>
+      <w:proofErr w:type="spellStart"/>
+      <w:r>
+        <w:rPr>
+          <w:rFonts w:ascii="Consolas" w:eastAsia="Times New Roman" w:hAnsi="Consolas" w:cs="Times New Roman"/>
+          <w:color w:val="DCDCAA"/>
+          <w:sz w:val="21"/>
+          <w:szCs w:val="21"/>
+          <w14:ligatures w14:val="none"/>
+        </w:rPr>
+        <w:t>myvar</w:t>
+      </w:r>
+      <w:proofErr w:type="spellEnd"/>
+      <w:r>
+        <w:rPr>
+          <w:rFonts w:ascii="Consolas" w:eastAsia="Times New Roman" w:hAnsi="Consolas" w:cs="Times New Roman"/>
+          <w:color w:val="CCCCCC"/>
+          <w:sz w:val="21"/>
+          <w:szCs w:val="21"/>
+          <w14:ligatures w14:val="none"/>
+        </w:rPr>
+        <w:t xml:space="preserve">: </w:t>
+      </w:r>
+      <w:r>
+        <w:rPr>
+          <w:rFonts w:ascii="Consolas" w:eastAsia="Times New Roman" w:hAnsi="Consolas" w:cs="Times New Roman"/>
+          <w:color w:val="0070C0"/>
+          <w:sz w:val="21"/>
+          <w:szCs w:val="21"/>
+          <w14:ligatures w14:val="none"/>
+        </w:rPr>
+        <w:t xml:space="preserve">.int </w:t>
+      </w:r>
+      <w:r>
+        <w:rPr>
+          <w:rFonts w:ascii="Consolas" w:eastAsia="Times New Roman" w:hAnsi="Consolas" w:cs="Times New Roman"/>
+          <w:color w:val="B5CEA8"/>
+          <w:sz w:val="21"/>
+          <w:szCs w:val="21"/>
+          <w14:ligatures w14:val="none"/>
+        </w:rPr>
+        <w:t>42</w:t>
+      </w:r>
+    </w:p>
+    <w:p>
+      <w:pPr>
+        <w:shd w:val="clear" w:color="auto" w:fill="1F1F1F"/>
+        <w:spacing w:after="0" w:line="285" w:lineRule="atLeast"/>
+        <w:rPr>
+          <w:rFonts w:ascii="Consolas" w:eastAsia="Times New Roman" w:hAnsi="Consolas" w:cs="Times New Roman"/>
+          <w:color w:val="CCCCCC"/>
+          <w:sz w:val="21"/>
+          <w:szCs w:val="21"/>
+          <w14:ligatures w14:val="none"/>
+        </w:rPr>
+      </w:pPr>
+      <w:r>
+        <w:rPr>
+          <w:rFonts w:ascii="Consolas" w:eastAsia="Times New Roman" w:hAnsi="Consolas" w:cs="Times New Roman"/>
+          <w:color w:val="DCDCAA"/>
+          <w:sz w:val="21"/>
+          <w:szCs w:val="21"/>
+          <w14:ligatures w14:val="none"/>
+        </w:rPr>
+        <w:t>myarr</w:t>
+      </w:r>
+      <w:proofErr w:type="gramStart"/>
+      <w:r>
+        <w:rPr>
+          <w:rFonts w:ascii="Consolas" w:eastAsia="Times New Roman" w:hAnsi="Consolas" w:cs="Times New Roman"/>
+          <w:color w:val="CCCCCC"/>
+          <w:sz w:val="21"/>
+          <w:szCs w:val="21"/>
+          <w14:ligatures w14:val="none"/>
+        </w:rPr>
+        <w:t xml:space="preserve">: </w:t>
+      </w:r>
+      <w:r>
+        <w:rPr>
+          <w:rFonts w:ascii="Consolas" w:eastAsia="Times New Roman" w:hAnsi="Consolas" w:cs="Times New Roman"/>
+          <w:color w:val="0070C0"/>
+          <w:sz w:val="21"/>
+          <w:szCs w:val="21"/>
+          <w14:ligatures w14:val="none"/>
+        </w:rPr>
+        <w:t>.</w:t>
+      </w:r>
+      <w:proofErr w:type="spellStart"/>
+      <w:r>
+        <w:rPr>
+          <w:rFonts w:ascii="Consolas" w:eastAsia="Times New Roman" w:hAnsi="Consolas" w:cs="Times New Roman"/>
+          <w:color w:val="0070C0"/>
+          <w:sz w:val="21"/>
+          <w:szCs w:val="21"/>
+          <w14:ligatures w14:val="none"/>
+        </w:rPr>
+        <w:t>arr</w:t>
+      </w:r>
+      <w:proofErr w:type="spellEnd"/>
+      <w:proofErr w:type="gramEnd"/>
+      <w:r>
+        <w:rPr>
+          <w:rFonts w:ascii="Consolas" w:eastAsia="Times New Roman" w:hAnsi="Consolas" w:cs="Times New Roman"/>
+          <w:color w:val="0070C0"/>
+          <w:sz w:val="21"/>
+          <w:szCs w:val="21"/>
+          <w14:ligatures w14:val="none"/>
+        </w:rPr>
+        <w:t xml:space="preserve"> </w:t>
+      </w:r>
+      <w:r>
+        <w:rPr>
+          <w:rFonts w:ascii="Consolas" w:eastAsia="Times New Roman" w:hAnsi="Consolas" w:cs="Times New Roman"/>
+          <w:color w:val="CCCCCC"/>
+          <w:sz w:val="21"/>
+          <w:szCs w:val="21"/>
+          <w14:ligatures w14:val="none"/>
+        </w:rPr>
+        <w:t>{</w:t>
+      </w:r>
+      <w:r>
+        <w:rPr>
+          <w:rFonts w:ascii="Consolas" w:eastAsia="Times New Roman" w:hAnsi="Consolas" w:cs="Times New Roman"/>
+          <w:color w:val="B5CEA8"/>
+          <w:sz w:val="21"/>
+          <w:szCs w:val="21"/>
+          <w14:ligatures w14:val="none"/>
+        </w:rPr>
         <w:t>3</w:t>
       </w:r>
       <w:r>
         <w:rPr>
-          <w:b/>
-          <w:bCs/>
-          <w:sz w:val="24"/>
-          <w:szCs w:val="24"/>
-        </w:rPr>
-        <w:t xml:space="preserve"> cycles</w:t>
-      </w:r>
-      <w:r>
-        <w:rPr>
-          <w:sz w:val="24"/>
-          <w:szCs w:val="24"/>
-        </w:rPr>
-        <w:t xml:space="preserve"> due to additional writeback state.</w:t>
-      </w:r>
-    </w:p>
-    <w:p>
-      <w:pPr>
-        <w:rPr>
-          <w:sz w:val="24"/>
-          <w:szCs w:val="24"/>
-        </w:rPr>
-      </w:pPr>
-      <w:r>
-        <w:rPr>
-          <w:b/>
-          <w:bCs/>
-          <w:sz w:val="24"/>
-          <w:szCs w:val="24"/>
-        </w:rPr>
-        <w:t>Max Clock Cycles</w:t>
-      </w:r>
-      <w:r>
-        <w:rPr>
-          <w:b/>
-          <w:bCs/>
-          <w:sz w:val="24"/>
-          <w:szCs w:val="24"/>
-        </w:rPr>
-        <w:t xml:space="preserve"> per Instruction</w:t>
-      </w:r>
-      <w:r>
-        <w:rPr>
-          <w:b/>
-          <w:bCs/>
-          <w:sz w:val="24"/>
-          <w:szCs w:val="24"/>
+          <w:rFonts w:ascii="Consolas" w:eastAsia="Times New Roman" w:hAnsi="Consolas" w:cs="Times New Roman"/>
+          <w:color w:val="CCCCCC"/>
+          <w:sz w:val="21"/>
+          <w:szCs w:val="21"/>
+          <w14:ligatures w14:val="none"/>
+        </w:rPr>
+        <w:t>,</w:t>
+      </w:r>
+      <w:r>
+        <w:rPr>
+          <w:rFonts w:ascii="Consolas" w:eastAsia="Times New Roman" w:hAnsi="Consolas" w:cs="Times New Roman"/>
+          <w:color w:val="B5CEA8"/>
+          <w:sz w:val="21"/>
+          <w:szCs w:val="21"/>
+          <w14:ligatures w14:val="none"/>
+        </w:rPr>
+        <w:t>4</w:t>
+      </w:r>
+      <w:r>
+        <w:rPr>
+          <w:rFonts w:ascii="Consolas" w:eastAsia="Times New Roman" w:hAnsi="Consolas" w:cs="Times New Roman"/>
+          <w:color w:val="CCCCCC"/>
+          <w:sz w:val="21"/>
+          <w:szCs w:val="21"/>
+          <w14:ligatures w14:val="none"/>
+        </w:rPr>
+        <w:t>,</w:t>
+      </w:r>
+      <w:r>
+        <w:rPr>
+          <w:rFonts w:ascii="Consolas" w:eastAsia="Times New Roman" w:hAnsi="Consolas" w:cs="Times New Roman"/>
+          <w:color w:val="B5CEA8"/>
+          <w:sz w:val="21"/>
+          <w:szCs w:val="21"/>
+          <w14:ligatures w14:val="none"/>
+        </w:rPr>
+        <w:t>5</w:t>
+      </w:r>
+      <w:r>
+        <w:rPr>
+          <w:rFonts w:ascii="Consolas" w:eastAsia="Times New Roman" w:hAnsi="Consolas" w:cs="Times New Roman"/>
+          <w:color w:val="CCCCCC"/>
+          <w:sz w:val="21"/>
+          <w:szCs w:val="21"/>
+          <w14:ligatures w14:val="none"/>
+        </w:rPr>
+        <w:t>,</w:t>
+      </w:r>
+      <w:r>
+        <w:rPr>
+          <w:rFonts w:ascii="Consolas" w:eastAsia="Times New Roman" w:hAnsi="Consolas" w:cs="Times New Roman"/>
+          <w:color w:val="B5CEA8"/>
+          <w:sz w:val="21"/>
+          <w:szCs w:val="21"/>
+          <w14:ligatures w14:val="none"/>
+        </w:rPr>
+        <w:t>7</w:t>
+      </w:r>
+      <w:r>
+        <w:rPr>
+          <w:rFonts w:ascii="Consolas" w:eastAsia="Times New Roman" w:hAnsi="Consolas" w:cs="Times New Roman"/>
+          <w:color w:val="CCCCCC"/>
+          <w:sz w:val="21"/>
+          <w:szCs w:val="21"/>
+          <w14:ligatures w14:val="none"/>
+        </w:rPr>
+        <w:t>}</w:t>
+      </w:r>
+    </w:p>
+    <w:p>
+      <w:pPr>
+        <w:shd w:val="clear" w:color="auto" w:fill="1F1F1F"/>
+        <w:spacing w:after="0" w:line="285" w:lineRule="atLeast"/>
+        <w:rPr>
+          <w:rFonts w:ascii="Consolas" w:eastAsia="Times New Roman" w:hAnsi="Consolas" w:cs="Times New Roman"/>
+          <w:color w:val="CCCCCC"/>
+          <w:sz w:val="21"/>
+          <w:szCs w:val="21"/>
+          <w14:ligatures w14:val="none"/>
+        </w:rPr>
+      </w:pPr>
+      <w:proofErr w:type="spellStart"/>
+      <w:r>
+        <w:rPr>
+          <w:rFonts w:ascii="Consolas" w:eastAsia="Times New Roman" w:hAnsi="Consolas" w:cs="Times New Roman"/>
+          <w:color w:val="DCDCAA"/>
+          <w:sz w:val="21"/>
+          <w:szCs w:val="21"/>
+          <w14:ligatures w14:val="none"/>
+        </w:rPr>
+        <w:t>mychar</w:t>
+      </w:r>
+      <w:proofErr w:type="spellEnd"/>
+      <w:proofErr w:type="gramStart"/>
+      <w:r>
+        <w:rPr>
+          <w:rFonts w:ascii="Consolas" w:eastAsia="Times New Roman" w:hAnsi="Consolas" w:cs="Times New Roman"/>
+          <w:color w:val="CCCCCC"/>
+          <w:sz w:val="21"/>
+          <w:szCs w:val="21"/>
+          <w14:ligatures w14:val="none"/>
         </w:rPr>
         <w:t xml:space="preserve">: </w:t>
       </w:r>
       <w:r>
         <w:rPr>
-          <w:sz w:val="24"/>
-          <w:szCs w:val="24"/>
-        </w:rPr>
-        <w:t>3</w:t>
-      </w:r>
-    </w:p>
-    <w:p>
-      <w:pPr>
-        <w:rPr>
-          <w:sz w:val="24"/>
-          <w:szCs w:val="24"/>
-        </w:rPr>
-      </w:pPr>
-      <w:r>
-        <w:rPr>
-          <w:sz w:val="24"/>
-          <w:szCs w:val="24"/>
-        </w:rPr>
-        <w:t xml:space="preserve">* </w:t>
-      </w:r>
-      <w:r>
-        <w:rPr>
-          <w:sz w:val="24"/>
-          <w:szCs w:val="24"/>
-        </w:rPr>
-        <w:t xml:space="preserve">Timing Details (Valid for </w:t>
-      </w:r>
+          <w:rFonts w:ascii="Consolas" w:eastAsia="Times New Roman" w:hAnsi="Consolas" w:cs="Times New Roman"/>
+          <w:color w:val="0070C0"/>
+          <w:sz w:val="21"/>
+          <w:szCs w:val="21"/>
+          <w14:ligatures w14:val="none"/>
+        </w:rPr>
+        <w:t>.char</w:t>
+      </w:r>
+      <w:proofErr w:type="gramEnd"/>
+      <w:r>
+        <w:rPr>
+          <w:rFonts w:ascii="Consolas" w:eastAsia="Times New Roman" w:hAnsi="Consolas" w:cs="Times New Roman"/>
+          <w:color w:val="0070C0"/>
+          <w:sz w:val="21"/>
+          <w:szCs w:val="21"/>
+          <w14:ligatures w14:val="none"/>
+        </w:rPr>
+        <w:t xml:space="preserve"> </w:t>
+      </w:r>
+      <w:r>
+        <w:rPr>
+          <w:rFonts w:ascii="Consolas" w:eastAsia="Times New Roman" w:hAnsi="Consolas" w:cs="Times New Roman"/>
+          <w:color w:val="CE9178"/>
+          <w:sz w:val="21"/>
+          <w:szCs w:val="21"/>
+          <w14:ligatures w14:val="none"/>
+        </w:rPr>
+        <w:t>'k'</w:t>
+      </w:r>
+    </w:p>
+    <w:p>
+      <w:pPr>
+        <w:shd w:val="clear" w:color="auto" w:fill="1F1F1F"/>
+        <w:spacing w:after="0" w:line="285" w:lineRule="atLeast"/>
+        <w:rPr>
+          <w:rFonts w:ascii="Consolas" w:eastAsia="Times New Roman" w:hAnsi="Consolas" w:cs="Times New Roman"/>
+          <w:color w:val="CCCCCC"/>
+          <w:sz w:val="21"/>
+          <w:szCs w:val="21"/>
+          <w14:ligatures w14:val="none"/>
+        </w:rPr>
+      </w:pPr>
       <w:proofErr w:type="spellStart"/>
       <w:r>
         <w:rPr>
-          <w:sz w:val="24"/>
-          <w:szCs w:val="24"/>
-        </w:rPr>
-        <w:t>Nexys</w:t>
+          <w:rFonts w:ascii="Consolas" w:eastAsia="Times New Roman" w:hAnsi="Consolas" w:cs="Times New Roman"/>
+          <w:color w:val="DCDCAA"/>
+          <w:sz w:val="21"/>
+          <w:szCs w:val="21"/>
+          <w14:ligatures w14:val="none"/>
+        </w:rPr>
+        <w:t>mystr</w:t>
       </w:r>
       <w:proofErr w:type="spellEnd"/>
       <w:r>
         <w:rPr>
-          <w:sz w:val="24"/>
-          <w:szCs w:val="24"/>
-        </w:rPr>
-        <w:t xml:space="preserve"> A7 only)</w:t>
-      </w:r>
-      <w:r>
-        <w:rPr>
-          <w:sz w:val="24"/>
-          <w:szCs w:val="24"/>
-        </w:rPr>
-        <w:t xml:space="preserve"> for </w:t>
-      </w:r>
-      <w:r>
-        <w:rPr>
-          <w:sz w:val="24"/>
-          <w:szCs w:val="24"/>
-        </w:rPr>
-        <w:t>CPU package with</w:t>
-      </w:r>
-      <w:r>
-        <w:rPr>
-          <w:sz w:val="24"/>
-          <w:szCs w:val="24"/>
-        </w:rPr>
-        <w:t xml:space="preserve"> 7 segment display</w:t>
-      </w:r>
-      <w:r>
-        <w:rPr>
-          <w:sz w:val="24"/>
-          <w:szCs w:val="24"/>
+          <w:rFonts w:ascii="Consolas" w:eastAsia="Times New Roman" w:hAnsi="Consolas" w:cs="Times New Roman"/>
+          <w:color w:val="CCCCCC"/>
+          <w:sz w:val="21"/>
+          <w:szCs w:val="21"/>
+          <w14:ligatures w14:val="none"/>
+        </w:rPr>
+        <w:t xml:space="preserve">: </w:t>
+      </w:r>
+      <w:r>
+        <w:rPr>
+          <w:rFonts w:ascii="Consolas" w:eastAsia="Times New Roman" w:hAnsi="Consolas" w:cs="Times New Roman"/>
+          <w:color w:val="0070C0"/>
+          <w:sz w:val="21"/>
+          <w:szCs w:val="21"/>
+          <w14:ligatures w14:val="none"/>
+        </w:rPr>
+        <w:t xml:space="preserve">.str </w:t>
+      </w:r>
+      <w:r>
+        <w:rPr>
+          <w:rFonts w:ascii="Consolas" w:eastAsia="Times New Roman" w:hAnsi="Consolas" w:cs="Times New Roman"/>
+          <w:color w:val="CE9178"/>
+          <w:sz w:val="21"/>
+          <w:szCs w:val="21"/>
+          <w14:ligatures w14:val="none"/>
+        </w:rPr>
+        <w:t>"Hello"</w:t>
+      </w:r>
+    </w:p>
+    <w:p>
+      <w:pPr>
+        <w:rPr>
+          <w:b/>
+          <w:bCs/>
+          <w:sz w:val="28"/>
+          <w:szCs w:val="28"/>
+        </w:rPr>
+      </w:pPr>
+      <w:r>
+        <w:br/>
+      </w:r>
+      <w:r>
+        <w:rPr>
+          <w:b/>
+          <w:bCs/>
+          <w:sz w:val="28"/>
+          <w:szCs w:val="28"/>
+        </w:rPr>
+        <w:t>Instruction</w:t>
+      </w:r>
+      <w:r>
+        <w:rPr>
+          <w:b/>
+          <w:bCs/>
+          <w:sz w:val="28"/>
+          <w:szCs w:val="28"/>
+        </w:rPr>
+        <w:t>s</w:t>
+      </w:r>
+      <w:r>
+        <w:rPr>
+          <w:b/>
+          <w:bCs/>
+          <w:sz w:val="28"/>
+          <w:szCs w:val="28"/>
         </w:rPr>
         <w:t xml:space="preserve"> </w:t>
       </w:r>
+      <w:r>
+        <w:rPr>
+          <w:i/>
+          <w:iCs/>
+          <w:sz w:val="28"/>
+          <w:szCs w:val="28"/>
+        </w:rPr>
+        <w:t>(case insensitive)</w:t>
+      </w:r>
+      <w:r>
+        <w:rPr>
+          <w:b/>
+          <w:bCs/>
+          <w:sz w:val="28"/>
+          <w:szCs w:val="28"/>
+        </w:rPr>
+        <w:t>:</w:t>
+      </w:r>
+    </w:p>
+    <w:p>
+      <w:pPr>
+        <w:spacing w:after="0"/>
+      </w:pPr>
+      <w:r>
+        <w:rPr>
+          <w:b/>
+          <w:bCs/>
+        </w:rPr>
+        <w:t>Labels</w:t>
+      </w:r>
+      <w:r>
+        <w:t xml:space="preserve"> </w:t>
+      </w:r>
+      <w:r>
+        <w:t>(</w:t>
+      </w:r>
+      <w:proofErr w:type="spellStart"/>
+      <w:r>
+        <w:t>Eg</w:t>
+      </w:r>
+      <w:proofErr w:type="spellEnd"/>
+      <w:r>
+        <w:t xml:space="preserve">: </w:t>
+      </w:r>
+      <w:r>
+        <w:rPr>
+          <w:color w:val="FFC000"/>
+          <w:highlight w:val="black"/>
+        </w:rPr>
+        <w:t>Label_1:</w:t>
+      </w:r>
+      <w:r>
+        <w:rPr>
+          <w:color w:val="000000" w:themeColor="text1"/>
+        </w:rPr>
+        <w:t>)</w:t>
+      </w:r>
+      <w:r>
+        <w:rPr>
+          <w:color w:val="FFC000"/>
+        </w:rPr>
+        <w:t xml:space="preserve"> </w:t>
+      </w:r>
+      <w:r>
+        <w:t>denote specific points in a program used for calculating the effective address for branching.</w:t>
+      </w:r>
+    </w:p>
+    <w:p>
+      <w:pPr>
+        <w:spacing w:after="0"/>
+        <w:rPr>
+          <w:b/>
+          <w:bCs/>
+        </w:rPr>
+      </w:pPr>
+      <w:r>
+        <w:rPr>
+          <w:b/>
+          <w:bCs/>
+        </w:rPr>
+        <w:t>The following instructions are available:</w:t>
+      </w:r>
+    </w:p>
+    <w:p>
+      <w:pPr>
+        <w:spacing w:after="0"/>
+      </w:pPr>
+      <w:r>
+        <w:rPr>
+          <w:b/>
+          <w:bCs/>
+        </w:rPr>
+        <w:t>a)</w:t>
+      </w:r>
+      <w:r>
+        <w:t xml:space="preserve"> Arithmetic and logic instructions: ADD, SUB, AND, OR, XOR, NOR, NOT, SL, SRL, SRA,</w:t>
+      </w:r>
+    </w:p>
+    <w:p>
+      <w:pPr>
+        <w:spacing w:after="0"/>
+      </w:pPr>
+      <w:r>
+        <w:t>INC, DEC, SLT, SGT, LUI, HAM. There are corresponding immediate addressing versions</w:t>
+      </w:r>
+    </w:p>
+    <w:p>
+      <w:pPr>
+        <w:spacing w:after="0"/>
+      </w:pPr>
+      <w:r>
+        <w:t>with a suffixing “I” (like ADDI, SUBI, etc.). Assume that all shift instructions can have</w:t>
+      </w:r>
+    </w:p>
+    <w:p>
+      <w:pPr>
+        <w:spacing w:after="0"/>
+      </w:pPr>
+      <w:r>
+        <w:t>either 0 (no shift) or 1 (1-bit shift) as operand. Some example uses are as follows:</w:t>
+      </w:r>
+    </w:p>
+    <w:p>
+      <w:pPr>
+        <w:shd w:val="clear" w:color="auto" w:fill="1F1F1F"/>
+        <w:spacing w:after="0" w:line="285" w:lineRule="atLeast"/>
+        <w:rPr>
+          <w:rFonts w:ascii="Consolas" w:eastAsia="Times New Roman" w:hAnsi="Consolas" w:cs="Times New Roman"/>
+          <w:color w:val="CCCCCC"/>
+          <w:sz w:val="21"/>
+          <w:szCs w:val="21"/>
+          <w14:ligatures w14:val="none"/>
+        </w:rPr>
+      </w:pPr>
+      <w:r>
+        <w:rPr>
+          <w:rFonts w:ascii="Consolas" w:eastAsia="Times New Roman" w:hAnsi="Consolas" w:cs="Times New Roman"/>
+          <w:color w:val="FFFF00"/>
+          <w:sz w:val="21"/>
+          <w:szCs w:val="21"/>
+          <w14:ligatures w14:val="none"/>
+        </w:rPr>
+        <w:t>add</w:t>
+      </w:r>
+      <w:r>
+        <w:rPr>
+          <w:rFonts w:ascii="Consolas" w:eastAsia="Times New Roman" w:hAnsi="Consolas" w:cs="Times New Roman"/>
+          <w:color w:val="CCCCCC"/>
+          <w:sz w:val="21"/>
+          <w:szCs w:val="21"/>
+          <w14:ligatures w14:val="none"/>
+        </w:rPr>
+        <w:t xml:space="preserve"> </w:t>
+      </w:r>
+      <w:r>
+        <w:rPr>
+          <w:rFonts w:ascii="Consolas" w:eastAsia="Times New Roman" w:hAnsi="Consolas" w:cs="Times New Roman"/>
+          <w:color w:val="9CDCFE"/>
+          <w:sz w:val="21"/>
+          <w:szCs w:val="21"/>
+          <w14:ligatures w14:val="none"/>
+        </w:rPr>
+        <w:t>$1</w:t>
+      </w:r>
+      <w:r>
+        <w:rPr>
+          <w:rFonts w:ascii="Consolas" w:eastAsia="Times New Roman" w:hAnsi="Consolas" w:cs="Times New Roman"/>
+          <w:color w:val="CCCCCC"/>
+          <w:sz w:val="21"/>
+          <w:szCs w:val="21"/>
+          <w14:ligatures w14:val="none"/>
+        </w:rPr>
+        <w:t xml:space="preserve"> </w:t>
+      </w:r>
+      <w:r>
+        <w:rPr>
+          <w:rFonts w:ascii="Consolas" w:eastAsia="Times New Roman" w:hAnsi="Consolas" w:cs="Times New Roman"/>
+          <w:color w:val="9CDCFE"/>
+          <w:sz w:val="21"/>
+          <w:szCs w:val="21"/>
+          <w14:ligatures w14:val="none"/>
+        </w:rPr>
+        <w:t>$2</w:t>
+      </w:r>
+      <w:r>
+        <w:rPr>
+          <w:rFonts w:ascii="Consolas" w:eastAsia="Times New Roman" w:hAnsi="Consolas" w:cs="Times New Roman"/>
+          <w:color w:val="CCCCCC"/>
+          <w:sz w:val="21"/>
+          <w:szCs w:val="21"/>
+          <w14:ligatures w14:val="none"/>
+        </w:rPr>
+        <w:t xml:space="preserve"> </w:t>
+      </w:r>
+      <w:r>
+        <w:rPr>
+          <w:rFonts w:ascii="Consolas" w:eastAsia="Times New Roman" w:hAnsi="Consolas" w:cs="Times New Roman"/>
+          <w:color w:val="9CDCFE"/>
+          <w:sz w:val="21"/>
+          <w:szCs w:val="21"/>
+          <w14:ligatures w14:val="none"/>
+        </w:rPr>
+        <w:t>$3</w:t>
+      </w:r>
+      <w:r>
+        <w:rPr>
+          <w:rFonts w:ascii="Consolas" w:eastAsia="Times New Roman" w:hAnsi="Consolas" w:cs="Times New Roman"/>
+          <w:color w:val="CCCCCC"/>
+          <w:sz w:val="21"/>
+          <w:szCs w:val="21"/>
+          <w14:ligatures w14:val="none"/>
+        </w:rPr>
+        <w:t xml:space="preserve"> </w:t>
+      </w:r>
+      <w:r>
+        <w:rPr>
+          <w:rFonts w:ascii="Consolas" w:eastAsia="Times New Roman" w:hAnsi="Consolas" w:cs="Times New Roman"/>
+          <w:color w:val="6A9955"/>
+          <w:sz w:val="21"/>
+          <w:szCs w:val="21"/>
+          <w14:ligatures w14:val="none"/>
+        </w:rPr>
+        <w:t>#R1 = R2 + R3</w:t>
+      </w:r>
+    </w:p>
+    <w:p>
+      <w:pPr>
+        <w:shd w:val="clear" w:color="auto" w:fill="1F1F1F"/>
+        <w:spacing w:after="0" w:line="285" w:lineRule="atLeast"/>
+        <w:rPr>
+          <w:rFonts w:ascii="Consolas" w:eastAsia="Times New Roman" w:hAnsi="Consolas" w:cs="Times New Roman"/>
+          <w:color w:val="CCCCCC"/>
+          <w:sz w:val="21"/>
+          <w:szCs w:val="21"/>
+          <w14:ligatures w14:val="none"/>
+        </w:rPr>
+      </w:pPr>
+      <w:proofErr w:type="spellStart"/>
+      <w:r>
+        <w:rPr>
+          <w:rFonts w:ascii="Consolas" w:eastAsia="Times New Roman" w:hAnsi="Consolas" w:cs="Times New Roman"/>
+          <w:color w:val="FFFF00"/>
+          <w:sz w:val="21"/>
+          <w:szCs w:val="21"/>
+          <w14:ligatures w14:val="none"/>
+        </w:rPr>
+        <w:t>slai</w:t>
+      </w:r>
+      <w:proofErr w:type="spellEnd"/>
+      <w:r>
+        <w:rPr>
+          <w:rFonts w:ascii="Consolas" w:eastAsia="Times New Roman" w:hAnsi="Consolas" w:cs="Times New Roman"/>
+          <w:color w:val="CCCCCC"/>
+          <w:sz w:val="21"/>
+          <w:szCs w:val="21"/>
+          <w14:ligatures w14:val="none"/>
+        </w:rPr>
+        <w:t xml:space="preserve"> </w:t>
+      </w:r>
+      <w:r>
+        <w:rPr>
+          <w:rFonts w:ascii="Consolas" w:eastAsia="Times New Roman" w:hAnsi="Consolas" w:cs="Times New Roman"/>
+          <w:color w:val="9CDCFE"/>
+          <w:sz w:val="21"/>
+          <w:szCs w:val="21"/>
+          <w14:ligatures w14:val="none"/>
+        </w:rPr>
+        <w:t>$5</w:t>
+      </w:r>
+      <w:r>
+        <w:rPr>
+          <w:rFonts w:ascii="Consolas" w:eastAsia="Times New Roman" w:hAnsi="Consolas" w:cs="Times New Roman"/>
+          <w:color w:val="CCCCCC"/>
+          <w:sz w:val="21"/>
+          <w:szCs w:val="21"/>
+          <w14:ligatures w14:val="none"/>
+        </w:rPr>
+        <w:t xml:space="preserve"> </w:t>
+      </w:r>
+      <w:r>
+        <w:rPr>
+          <w:rFonts w:ascii="Consolas" w:eastAsia="Times New Roman" w:hAnsi="Consolas" w:cs="Times New Roman"/>
+          <w:color w:val="9CDCFE"/>
+          <w:sz w:val="21"/>
+          <w:szCs w:val="21"/>
+          <w14:ligatures w14:val="none"/>
+        </w:rPr>
+        <w:t>$7</w:t>
+      </w:r>
+      <w:r>
+        <w:rPr>
+          <w:rFonts w:ascii="Consolas" w:eastAsia="Times New Roman" w:hAnsi="Consolas" w:cs="Times New Roman"/>
+          <w:color w:val="CCCCCC"/>
+          <w:sz w:val="21"/>
+          <w:szCs w:val="21"/>
+          <w14:ligatures w14:val="none"/>
+        </w:rPr>
+        <w:t xml:space="preserve"> </w:t>
+      </w:r>
+      <w:r>
+        <w:rPr>
+          <w:rFonts w:ascii="Consolas" w:eastAsia="Times New Roman" w:hAnsi="Consolas" w:cs="Times New Roman"/>
+          <w:color w:val="B5CEA8"/>
+          <w:sz w:val="21"/>
+          <w:szCs w:val="21"/>
+          <w14:ligatures w14:val="none"/>
+        </w:rPr>
+        <w:t>1</w:t>
+      </w:r>
+      <w:r>
+        <w:rPr>
+          <w:rFonts w:ascii="Consolas" w:eastAsia="Times New Roman" w:hAnsi="Consolas" w:cs="Times New Roman"/>
+          <w:color w:val="CCCCCC"/>
+          <w:sz w:val="21"/>
+          <w:szCs w:val="21"/>
+          <w14:ligatures w14:val="none"/>
+        </w:rPr>
+        <w:t xml:space="preserve"> </w:t>
+      </w:r>
+      <w:r>
+        <w:rPr>
+          <w:rFonts w:ascii="Consolas" w:eastAsia="Times New Roman" w:hAnsi="Consolas" w:cs="Times New Roman"/>
+          <w:color w:val="6A9955"/>
+          <w:sz w:val="21"/>
+          <w:szCs w:val="21"/>
+          <w14:ligatures w14:val="none"/>
+        </w:rPr>
+        <w:t>#R5 = R7 &lt;&lt; 1</w:t>
+      </w:r>
+    </w:p>
+    <w:p>
+      <w:pPr>
+        <w:spacing w:after="0"/>
+      </w:pPr>
+      <w:r>
+        <w:rPr>
+          <w:b/>
+          <w:bCs/>
+        </w:rPr>
+        <w:t>b)</w:t>
+      </w:r>
+      <w:r>
+        <w:t xml:space="preserve"> Load and store instructions: LD, ST (all load and stores are 32-bits) and use register indexed</w:t>
+      </w:r>
+    </w:p>
+    <w:p>
+      <w:pPr>
+        <w:spacing w:after="0"/>
+      </w:pPr>
+      <w:r>
+        <w:t>addressing (any of the registers R</w:t>
+      </w:r>
       <w:proofErr w:type="gramStart"/>
       <w:r>
-        <w:rPr>
-          <w:sz w:val="24"/>
-          <w:szCs w:val="24"/>
-        </w:rPr>
-        <w:t>driver</w:t>
+        <w:t>1..</w:t>
       </w:r>
       <w:proofErr w:type="gramEnd"/>
+      <w:r>
+        <w:t>R15 can be used). Some example uses are as follows:</w:t>
+      </w:r>
+    </w:p>
+    <w:p>
+      <w:pPr>
+        <w:shd w:val="clear" w:color="auto" w:fill="1F1F1F"/>
+        <w:spacing w:after="0" w:line="285" w:lineRule="atLeast"/>
+        <w:rPr>
+          <w:rFonts w:ascii="Consolas" w:eastAsia="Times New Roman" w:hAnsi="Consolas" w:cs="Times New Roman"/>
+          <w:color w:val="CCCCCC"/>
+          <w:sz w:val="21"/>
+          <w:szCs w:val="21"/>
+          <w14:ligatures w14:val="none"/>
+        </w:rPr>
+      </w:pPr>
+      <w:proofErr w:type="spellStart"/>
+      <w:r>
+        <w:rPr>
+          <w:rFonts w:ascii="Consolas" w:eastAsia="Times New Roman" w:hAnsi="Consolas" w:cs="Times New Roman"/>
+          <w:color w:val="FFFF00"/>
+          <w:sz w:val="21"/>
+          <w:szCs w:val="21"/>
+          <w14:ligatures w14:val="none"/>
+        </w:rPr>
+        <w:t>ld</w:t>
+      </w:r>
+      <w:proofErr w:type="spellEnd"/>
+      <w:r>
+        <w:rPr>
+          <w:rFonts w:ascii="Consolas" w:eastAsia="Times New Roman" w:hAnsi="Consolas" w:cs="Times New Roman"/>
+          <w:color w:val="CCCCCC"/>
+          <w:sz w:val="21"/>
+          <w:szCs w:val="21"/>
+          <w14:ligatures w14:val="none"/>
+        </w:rPr>
+        <w:t xml:space="preserve"> </w:t>
+      </w:r>
+      <w:r>
+        <w:rPr>
+          <w:rFonts w:ascii="Consolas" w:eastAsia="Times New Roman" w:hAnsi="Consolas" w:cs="Times New Roman"/>
+          <w:color w:val="9CDCFE"/>
+          <w:sz w:val="21"/>
+          <w:szCs w:val="21"/>
+          <w14:ligatures w14:val="none"/>
+        </w:rPr>
+        <w:t>$1</w:t>
+      </w:r>
+      <w:r>
+        <w:rPr>
+          <w:rFonts w:ascii="Consolas" w:eastAsia="Times New Roman" w:hAnsi="Consolas" w:cs="Times New Roman"/>
+          <w:color w:val="CCCCCC"/>
+          <w:sz w:val="21"/>
+          <w:szCs w:val="21"/>
+          <w14:ligatures w14:val="none"/>
+        </w:rPr>
+        <w:t xml:space="preserve"> </w:t>
+      </w:r>
+      <w:proofErr w:type="spellStart"/>
+      <w:r>
+        <w:rPr>
+          <w:rFonts w:ascii="Consolas" w:eastAsia="Times New Roman" w:hAnsi="Consolas" w:cs="Times New Roman"/>
+          <w:color w:val="CCCCCC"/>
+          <w:sz w:val="21"/>
+          <w:szCs w:val="21"/>
+          <w14:ligatures w14:val="none"/>
+        </w:rPr>
+        <w:t>myvar</w:t>
+      </w:r>
+      <w:proofErr w:type="spellEnd"/>
+      <w:r>
+        <w:rPr>
+          <w:rFonts w:ascii="Consolas" w:eastAsia="Times New Roman" w:hAnsi="Consolas" w:cs="Times New Roman"/>
+          <w:color w:val="CCCCCC"/>
+          <w:sz w:val="21"/>
+          <w:szCs w:val="21"/>
+          <w14:ligatures w14:val="none"/>
+        </w:rPr>
+        <w:t xml:space="preserve"> </w:t>
+      </w:r>
+      <w:r>
+        <w:rPr>
+          <w:rFonts w:ascii="Consolas" w:eastAsia="Times New Roman" w:hAnsi="Consolas" w:cs="Times New Roman"/>
+          <w:color w:val="6A9955"/>
+          <w:sz w:val="21"/>
+          <w:szCs w:val="21"/>
+          <w14:ligatures w14:val="none"/>
+        </w:rPr>
+        <w:t xml:space="preserve">#r3 = </w:t>
+      </w:r>
+      <w:proofErr w:type="gramStart"/>
+      <w:r>
+        <w:rPr>
+          <w:rFonts w:ascii="Consolas" w:eastAsia="Times New Roman" w:hAnsi="Consolas" w:cs="Times New Roman"/>
+          <w:color w:val="6A9955"/>
+          <w:sz w:val="21"/>
+          <w:szCs w:val="21"/>
+          <w14:ligatures w14:val="none"/>
+        </w:rPr>
+        <w:t>Mem[</w:t>
+      </w:r>
+      <w:proofErr w:type="gramEnd"/>
+      <w:r>
+        <w:rPr>
+          <w:rFonts w:ascii="Consolas" w:eastAsia="Times New Roman" w:hAnsi="Consolas" w:cs="Times New Roman"/>
+          <w:color w:val="6A9955"/>
+          <w:sz w:val="21"/>
+          <w:szCs w:val="21"/>
+          <w14:ligatures w14:val="none"/>
+        </w:rPr>
+        <w:t xml:space="preserve">location of </w:t>
+      </w:r>
+      <w:proofErr w:type="spellStart"/>
+      <w:r>
+        <w:rPr>
+          <w:rFonts w:ascii="Consolas" w:eastAsia="Times New Roman" w:hAnsi="Consolas" w:cs="Times New Roman"/>
+          <w:color w:val="6A9955"/>
+          <w:sz w:val="21"/>
+          <w:szCs w:val="21"/>
+          <w14:ligatures w14:val="none"/>
+        </w:rPr>
+        <w:t>myvar</w:t>
+      </w:r>
+      <w:proofErr w:type="spellEnd"/>
+      <w:r>
+        <w:rPr>
+          <w:rFonts w:ascii="Consolas" w:eastAsia="Times New Roman" w:hAnsi="Consolas" w:cs="Times New Roman"/>
+          <w:color w:val="6A9955"/>
+          <w:sz w:val="21"/>
+          <w:szCs w:val="21"/>
+          <w14:ligatures w14:val="none"/>
+        </w:rPr>
+        <w:t>]</w:t>
+      </w:r>
+    </w:p>
+    <w:p>
+      <w:pPr>
+        <w:shd w:val="clear" w:color="auto" w:fill="1F1F1F"/>
+        <w:spacing w:after="0" w:line="285" w:lineRule="atLeast"/>
+        <w:rPr>
+          <w:rFonts w:ascii="Consolas" w:eastAsia="Times New Roman" w:hAnsi="Consolas" w:cs="Times New Roman"/>
+          <w:color w:val="CCCCCC"/>
+          <w:sz w:val="21"/>
+          <w:szCs w:val="21"/>
+          <w14:ligatures w14:val="none"/>
+        </w:rPr>
+      </w:pPr>
+      <w:proofErr w:type="spellStart"/>
+      <w:r>
+        <w:rPr>
+          <w:rFonts w:ascii="Consolas" w:eastAsia="Times New Roman" w:hAnsi="Consolas" w:cs="Times New Roman"/>
+          <w:color w:val="FFFF00"/>
+          <w:sz w:val="21"/>
+          <w:szCs w:val="21"/>
+          <w14:ligatures w14:val="none"/>
+        </w:rPr>
+        <w:t>ld</w:t>
+      </w:r>
+      <w:proofErr w:type="spellEnd"/>
+      <w:r>
+        <w:rPr>
+          <w:rFonts w:ascii="Consolas" w:eastAsia="Times New Roman" w:hAnsi="Consolas" w:cs="Times New Roman"/>
+          <w:color w:val="CCCCCC"/>
+          <w:sz w:val="21"/>
+          <w:szCs w:val="21"/>
+          <w14:ligatures w14:val="none"/>
+        </w:rPr>
+        <w:t xml:space="preserve"> </w:t>
+      </w:r>
+      <w:r>
+        <w:rPr>
+          <w:rFonts w:ascii="Consolas" w:eastAsia="Times New Roman" w:hAnsi="Consolas" w:cs="Times New Roman"/>
+          <w:color w:val="9CDCFE"/>
+          <w:sz w:val="21"/>
+          <w:szCs w:val="21"/>
+          <w14:ligatures w14:val="none"/>
+        </w:rPr>
+        <w:t>$3</w:t>
+      </w:r>
+      <w:r>
+        <w:rPr>
+          <w:rFonts w:ascii="Consolas" w:eastAsia="Times New Roman" w:hAnsi="Consolas" w:cs="Times New Roman"/>
+          <w:color w:val="CCCCCC"/>
+          <w:sz w:val="21"/>
+          <w:szCs w:val="21"/>
+          <w14:ligatures w14:val="none"/>
+        </w:rPr>
+        <w:t xml:space="preserve"> </w:t>
+      </w:r>
+      <w:proofErr w:type="spellStart"/>
+      <w:proofErr w:type="gramStart"/>
+      <w:r>
+        <w:rPr>
+          <w:rFonts w:ascii="Consolas" w:eastAsia="Times New Roman" w:hAnsi="Consolas" w:cs="Times New Roman"/>
+          <w:color w:val="CCCCCC"/>
+          <w:sz w:val="21"/>
+          <w:szCs w:val="21"/>
+          <w14:ligatures w14:val="none"/>
+        </w:rPr>
+        <w:t>myarr</w:t>
+      </w:r>
+      <w:proofErr w:type="spellEnd"/>
+      <w:r>
+        <w:rPr>
+          <w:rFonts w:ascii="Consolas" w:eastAsia="Times New Roman" w:hAnsi="Consolas" w:cs="Times New Roman"/>
+          <w:color w:val="CCCCCC"/>
+          <w:sz w:val="21"/>
+          <w:szCs w:val="21"/>
+          <w14:ligatures w14:val="none"/>
+        </w:rPr>
+        <w:t>(</w:t>
+      </w:r>
+      <w:proofErr w:type="gramEnd"/>
+      <w:r>
+        <w:rPr>
+          <w:rFonts w:ascii="Consolas" w:eastAsia="Times New Roman" w:hAnsi="Consolas" w:cs="Times New Roman"/>
+          <w:color w:val="9CDCFE"/>
+          <w:sz w:val="21"/>
+          <w:szCs w:val="21"/>
+          <w14:ligatures w14:val="none"/>
+        </w:rPr>
+        <w:t>$2</w:t>
+      </w:r>
+      <w:r>
+        <w:rPr>
+          <w:rFonts w:ascii="Consolas" w:eastAsia="Times New Roman" w:hAnsi="Consolas" w:cs="Times New Roman"/>
+          <w:color w:val="CCCCCC"/>
+          <w:sz w:val="21"/>
+          <w:szCs w:val="21"/>
+          <w14:ligatures w14:val="none"/>
+        </w:rPr>
+        <w:t xml:space="preserve">) </w:t>
+      </w:r>
+      <w:r>
+        <w:rPr>
+          <w:rFonts w:ascii="Consolas" w:eastAsia="Times New Roman" w:hAnsi="Consolas" w:cs="Times New Roman"/>
+          <w:color w:val="6A9955"/>
+          <w:sz w:val="21"/>
+          <w:szCs w:val="21"/>
+          <w14:ligatures w14:val="none"/>
+        </w:rPr>
+        <w:t xml:space="preserve">#R3 = Mem[Location of </w:t>
+      </w:r>
+      <w:proofErr w:type="spellStart"/>
+      <w:r>
+        <w:rPr>
+          <w:rFonts w:ascii="Consolas" w:eastAsia="Times New Roman" w:hAnsi="Consolas" w:cs="Times New Roman"/>
+          <w:color w:val="6A9955"/>
+          <w:sz w:val="21"/>
+          <w:szCs w:val="21"/>
+          <w14:ligatures w14:val="none"/>
+        </w:rPr>
+        <w:t>myarr</w:t>
+      </w:r>
+      <w:proofErr w:type="spellEnd"/>
+      <w:r>
+        <w:rPr>
+          <w:rFonts w:ascii="Consolas" w:eastAsia="Times New Roman" w:hAnsi="Consolas" w:cs="Times New Roman"/>
+          <w:color w:val="6A9955"/>
+          <w:sz w:val="21"/>
+          <w:szCs w:val="21"/>
+          <w14:ligatures w14:val="none"/>
+        </w:rPr>
+        <w:t>[$2]]</w:t>
+      </w:r>
+    </w:p>
+    <w:p>
+      <w:pPr>
+        <w:spacing w:after="0"/>
+      </w:pPr>
+      <w:r>
+        <w:rPr>
+          <w:b/>
+          <w:bCs/>
+        </w:rPr>
+        <w:t>c)</w:t>
+      </w:r>
+      <w:r>
+        <w:t xml:space="preserve"> Branch instructions: BR, BMI, BPL, BZ. Some example uses are as follows:</w:t>
+      </w:r>
+    </w:p>
+    <w:p>
+      <w:pPr>
+        <w:shd w:val="clear" w:color="auto" w:fill="1F1F1F"/>
+        <w:spacing w:after="0" w:line="285" w:lineRule="atLeast"/>
+        <w:rPr>
+          <w:rFonts w:ascii="Consolas" w:eastAsia="Times New Roman" w:hAnsi="Consolas" w:cs="Times New Roman"/>
+          <w:color w:val="CCCCCC"/>
+          <w:sz w:val="21"/>
+          <w:szCs w:val="21"/>
+          <w14:ligatures w14:val="none"/>
+        </w:rPr>
+      </w:pPr>
+      <w:proofErr w:type="spellStart"/>
+      <w:r>
+        <w:rPr>
+          <w:rFonts w:ascii="Consolas" w:eastAsia="Times New Roman" w:hAnsi="Consolas" w:cs="Times New Roman"/>
+          <w:color w:val="FFFF00"/>
+          <w:sz w:val="21"/>
+          <w:szCs w:val="21"/>
+          <w14:ligatures w14:val="none"/>
+        </w:rPr>
+        <w:t>br</w:t>
+      </w:r>
+      <w:proofErr w:type="spellEnd"/>
+      <w:r>
+        <w:rPr>
+          <w:rFonts w:ascii="Consolas" w:eastAsia="Times New Roman" w:hAnsi="Consolas" w:cs="Times New Roman"/>
+          <w:color w:val="CCCCCC"/>
+          <w:sz w:val="21"/>
+          <w:szCs w:val="21"/>
+          <w14:ligatures w14:val="none"/>
+        </w:rPr>
+        <w:t xml:space="preserve"> loop </w:t>
+      </w:r>
+      <w:r>
+        <w:rPr>
+          <w:rFonts w:ascii="Consolas" w:eastAsia="Times New Roman" w:hAnsi="Consolas" w:cs="Times New Roman"/>
+          <w:color w:val="6A9955"/>
+          <w:sz w:val="21"/>
+          <w:szCs w:val="21"/>
+          <w14:ligatures w14:val="none"/>
+        </w:rPr>
+        <w:t>#branch to loop</w:t>
+      </w:r>
+    </w:p>
+    <w:p>
+      <w:pPr>
+        <w:shd w:val="clear" w:color="auto" w:fill="1F1F1F"/>
+        <w:spacing w:after="0" w:line="285" w:lineRule="atLeast"/>
+        <w:rPr>
+          <w:rFonts w:ascii="Consolas" w:eastAsia="Times New Roman" w:hAnsi="Consolas" w:cs="Times New Roman"/>
+          <w:color w:val="CCCCCC"/>
+          <w:sz w:val="21"/>
+          <w:szCs w:val="21"/>
+          <w14:ligatures w14:val="none"/>
+        </w:rPr>
+      </w:pPr>
+      <w:proofErr w:type="spellStart"/>
+      <w:r>
+        <w:rPr>
+          <w:rFonts w:ascii="Consolas" w:eastAsia="Times New Roman" w:hAnsi="Consolas" w:cs="Times New Roman"/>
+          <w:color w:val="FFFF00"/>
+          <w:sz w:val="21"/>
+          <w:szCs w:val="21"/>
+          <w14:ligatures w14:val="none"/>
+        </w:rPr>
+        <w:t>bz</w:t>
+      </w:r>
+      <w:proofErr w:type="spellEnd"/>
+      <w:r>
+        <w:rPr>
+          <w:rFonts w:ascii="Consolas" w:eastAsia="Times New Roman" w:hAnsi="Consolas" w:cs="Times New Roman"/>
+          <w:color w:val="CCCCCC"/>
+          <w:sz w:val="21"/>
+          <w:szCs w:val="21"/>
+          <w14:ligatures w14:val="none"/>
+        </w:rPr>
+        <w:t xml:space="preserve"> </w:t>
+      </w:r>
+      <w:r>
+        <w:rPr>
+          <w:rFonts w:ascii="Consolas" w:eastAsia="Times New Roman" w:hAnsi="Consolas" w:cs="Times New Roman"/>
+          <w:color w:val="9CDCFE"/>
+          <w:sz w:val="21"/>
+          <w:szCs w:val="21"/>
+          <w14:ligatures w14:val="none"/>
+        </w:rPr>
+        <w:t>$5</w:t>
+      </w:r>
+      <w:r>
+        <w:rPr>
+          <w:rFonts w:ascii="Consolas" w:eastAsia="Times New Roman" w:hAnsi="Consolas" w:cs="Times New Roman"/>
+          <w:color w:val="CCCCCC"/>
+          <w:sz w:val="21"/>
+          <w:szCs w:val="21"/>
+          <w14:ligatures w14:val="none"/>
+        </w:rPr>
+        <w:t xml:space="preserve"> </w:t>
+      </w:r>
+      <w:r>
+        <w:rPr>
+          <w:rFonts w:ascii="Consolas" w:eastAsia="Times New Roman" w:hAnsi="Consolas" w:cs="Times New Roman"/>
+          <w:color w:val="CCCCCC"/>
+          <w:sz w:val="21"/>
+          <w:szCs w:val="21"/>
+          <w14:ligatures w14:val="none"/>
+        </w:rPr>
+        <w:t>lab</w:t>
+      </w:r>
+      <w:r>
+        <w:rPr>
+          <w:rFonts w:ascii="Consolas" w:eastAsia="Times New Roman" w:hAnsi="Consolas" w:cs="Times New Roman"/>
+          <w:color w:val="CCCCCC"/>
+          <w:sz w:val="21"/>
+          <w:szCs w:val="21"/>
+          <w14:ligatures w14:val="none"/>
+        </w:rPr>
+        <w:t xml:space="preserve"> </w:t>
+      </w:r>
+      <w:r>
+        <w:rPr>
+          <w:rFonts w:ascii="Consolas" w:eastAsia="Times New Roman" w:hAnsi="Consolas" w:cs="Times New Roman"/>
+          <w:color w:val="6A9955"/>
+          <w:sz w:val="21"/>
+          <w:szCs w:val="21"/>
+          <w14:ligatures w14:val="none"/>
+        </w:rPr>
+        <w:t>#Branch to l</w:t>
+      </w:r>
+      <w:r>
+        <w:rPr>
+          <w:rFonts w:ascii="Consolas" w:eastAsia="Times New Roman" w:hAnsi="Consolas" w:cs="Times New Roman"/>
+          <w:color w:val="6A9955"/>
+          <w:sz w:val="21"/>
+          <w:szCs w:val="21"/>
+          <w14:ligatures w14:val="none"/>
+        </w:rPr>
+        <w:t>ab</w:t>
+      </w:r>
+      <w:r>
+        <w:rPr>
+          <w:rFonts w:ascii="Consolas" w:eastAsia="Times New Roman" w:hAnsi="Consolas" w:cs="Times New Roman"/>
+          <w:color w:val="6A9955"/>
+          <w:sz w:val="21"/>
+          <w:szCs w:val="21"/>
+          <w14:ligatures w14:val="none"/>
+        </w:rPr>
+        <w:t xml:space="preserve"> if R5 = 0</w:t>
+      </w:r>
+    </w:p>
+    <w:p>
+      <w:pPr>
+        <w:shd w:val="clear" w:color="auto" w:fill="1F1F1F"/>
+        <w:spacing w:after="0" w:line="285" w:lineRule="atLeast"/>
+        <w:rPr>
+          <w:rFonts w:ascii="Consolas" w:eastAsia="Times New Roman" w:hAnsi="Consolas" w:cs="Times New Roman"/>
+          <w:color w:val="CCCCCC"/>
+          <w:sz w:val="21"/>
+          <w:szCs w:val="21"/>
+          <w14:ligatures w14:val="none"/>
+        </w:rPr>
+      </w:pPr>
+      <w:proofErr w:type="spellStart"/>
+      <w:r>
+        <w:rPr>
+          <w:rFonts w:ascii="Consolas" w:eastAsia="Times New Roman" w:hAnsi="Consolas" w:cs="Times New Roman"/>
+          <w:color w:val="FFFF00"/>
+          <w:sz w:val="21"/>
+          <w:szCs w:val="21"/>
+          <w14:ligatures w14:val="none"/>
+        </w:rPr>
+        <w:t>bmi</w:t>
+      </w:r>
+      <w:proofErr w:type="spellEnd"/>
+      <w:r>
+        <w:rPr>
+          <w:rFonts w:ascii="Consolas" w:eastAsia="Times New Roman" w:hAnsi="Consolas" w:cs="Times New Roman"/>
+          <w:color w:val="CCCCCC"/>
+          <w:sz w:val="21"/>
+          <w:szCs w:val="21"/>
+          <w14:ligatures w14:val="none"/>
+        </w:rPr>
+        <w:t xml:space="preserve"> </w:t>
+      </w:r>
+      <w:r>
+        <w:rPr>
+          <w:rFonts w:ascii="Consolas" w:eastAsia="Times New Roman" w:hAnsi="Consolas" w:cs="Times New Roman"/>
+          <w:color w:val="9CDCFE"/>
+          <w:sz w:val="21"/>
+          <w:szCs w:val="21"/>
+          <w14:ligatures w14:val="none"/>
+        </w:rPr>
+        <w:t>$5</w:t>
+      </w:r>
+      <w:r>
+        <w:rPr>
+          <w:rFonts w:ascii="Consolas" w:eastAsia="Times New Roman" w:hAnsi="Consolas" w:cs="Times New Roman"/>
+          <w:color w:val="CCCCCC"/>
+          <w:sz w:val="21"/>
+          <w:szCs w:val="21"/>
+          <w14:ligatures w14:val="none"/>
+        </w:rPr>
+        <w:t xml:space="preserve"> lab </w:t>
+      </w:r>
+      <w:r>
+        <w:rPr>
+          <w:rFonts w:ascii="Consolas" w:eastAsia="Times New Roman" w:hAnsi="Consolas" w:cs="Times New Roman"/>
+          <w:color w:val="6A9955"/>
+          <w:sz w:val="21"/>
+          <w:szCs w:val="21"/>
+          <w14:ligatures w14:val="none"/>
+        </w:rPr>
+        <w:t>#branch to lab if R5 &lt; 0</w:t>
+      </w:r>
+    </w:p>
+    <w:p>
+      <w:pPr>
+        <w:shd w:val="clear" w:color="auto" w:fill="1F1F1F"/>
+        <w:spacing w:after="0" w:line="285" w:lineRule="atLeast"/>
+        <w:rPr>
+          <w:rFonts w:ascii="Consolas" w:eastAsia="Times New Roman" w:hAnsi="Consolas" w:cs="Times New Roman"/>
+          <w:color w:val="6A9955"/>
+          <w:sz w:val="21"/>
+          <w:szCs w:val="21"/>
+          <w14:ligatures w14:val="none"/>
+        </w:rPr>
+      </w:pPr>
+      <w:r>
+        <w:rPr>
+          <w:rFonts w:ascii="Consolas" w:eastAsia="Times New Roman" w:hAnsi="Consolas" w:cs="Times New Roman"/>
+          <w:color w:val="FFFF00"/>
+          <w:sz w:val="21"/>
+          <w:szCs w:val="21"/>
+          <w14:ligatures w14:val="none"/>
+        </w:rPr>
+        <w:t>bpl</w:t>
+      </w:r>
+      <w:r>
+        <w:rPr>
+          <w:rFonts w:ascii="Consolas" w:eastAsia="Times New Roman" w:hAnsi="Consolas" w:cs="Times New Roman"/>
+          <w:color w:val="CCCCCC"/>
+          <w:sz w:val="21"/>
+          <w:szCs w:val="21"/>
+          <w14:ligatures w14:val="none"/>
+        </w:rPr>
+        <w:t xml:space="preserve"> </w:t>
+      </w:r>
+      <w:r>
+        <w:rPr>
+          <w:rFonts w:ascii="Consolas" w:eastAsia="Times New Roman" w:hAnsi="Consolas" w:cs="Times New Roman"/>
+          <w:color w:val="9CDCFE"/>
+          <w:sz w:val="21"/>
+          <w:szCs w:val="21"/>
+          <w14:ligatures w14:val="none"/>
+        </w:rPr>
+        <w:t>$5</w:t>
+      </w:r>
+      <w:r>
+        <w:rPr>
+          <w:rFonts w:ascii="Consolas" w:eastAsia="Times New Roman" w:hAnsi="Consolas" w:cs="Times New Roman"/>
+          <w:color w:val="CCCCCC"/>
+          <w:sz w:val="21"/>
+          <w:szCs w:val="21"/>
+          <w14:ligatures w14:val="none"/>
+        </w:rPr>
+        <w:t xml:space="preserve"> lab </w:t>
+      </w:r>
+      <w:r>
+        <w:rPr>
+          <w:rFonts w:ascii="Consolas" w:eastAsia="Times New Roman" w:hAnsi="Consolas" w:cs="Times New Roman"/>
+          <w:color w:val="6A9955"/>
+          <w:sz w:val="21"/>
+          <w:szCs w:val="21"/>
+          <w14:ligatures w14:val="none"/>
+        </w:rPr>
+        <w:t>#branch to lab if R5 &gt; 0</w:t>
+      </w:r>
+    </w:p>
+    <w:p>
+      <w:pPr>
+        <w:shd w:val="clear" w:color="auto" w:fill="1F1F1F"/>
+        <w:spacing w:after="0" w:line="285" w:lineRule="atLeast"/>
+        <w:rPr>
+          <w:rFonts w:ascii="Consolas" w:eastAsia="Times New Roman" w:hAnsi="Consolas" w:cs="Times New Roman"/>
+          <w:color w:val="CCCCCC"/>
+          <w:sz w:val="21"/>
+          <w:szCs w:val="21"/>
+          <w14:ligatures w14:val="none"/>
+        </w:rPr>
+      </w:pPr>
+      <w:proofErr w:type="spellStart"/>
+      <w:r>
+        <w:rPr>
+          <w:rFonts w:ascii="Consolas" w:eastAsia="Times New Roman" w:hAnsi="Consolas" w:cs="Times New Roman"/>
+          <w:color w:val="FFFF00"/>
+          <w:sz w:val="21"/>
+          <w:szCs w:val="21"/>
+          <w14:ligatures w14:val="none"/>
+        </w:rPr>
+        <w:t>jr</w:t>
+      </w:r>
+      <w:proofErr w:type="spellEnd"/>
+      <w:r>
+        <w:rPr>
+          <w:rFonts w:ascii="Consolas" w:eastAsia="Times New Roman" w:hAnsi="Consolas" w:cs="Times New Roman"/>
+          <w:color w:val="CCCCCC"/>
+          <w:sz w:val="21"/>
+          <w:szCs w:val="21"/>
+          <w14:ligatures w14:val="none"/>
+        </w:rPr>
+        <w:t xml:space="preserve"> </w:t>
+      </w:r>
+      <w:r>
+        <w:rPr>
+          <w:rFonts w:ascii="Consolas" w:eastAsia="Times New Roman" w:hAnsi="Consolas" w:cs="Times New Roman"/>
+          <w:color w:val="9CDCFE"/>
+          <w:sz w:val="21"/>
+          <w:szCs w:val="21"/>
+          <w14:ligatures w14:val="none"/>
+        </w:rPr>
+        <w:t>$</w:t>
+      </w:r>
+      <w:proofErr w:type="spellStart"/>
+      <w:r>
+        <w:rPr>
+          <w:rFonts w:ascii="Consolas" w:eastAsia="Times New Roman" w:hAnsi="Consolas" w:cs="Times New Roman"/>
+          <w:color w:val="9CDCFE"/>
+          <w:sz w:val="21"/>
+          <w:szCs w:val="21"/>
+          <w14:ligatures w14:val="none"/>
+        </w:rPr>
+        <w:t>ra</w:t>
+      </w:r>
+      <w:proofErr w:type="spellEnd"/>
+      <w:r>
+        <w:rPr>
+          <w:rFonts w:ascii="Consolas" w:eastAsia="Times New Roman" w:hAnsi="Consolas" w:cs="Times New Roman"/>
+          <w:color w:val="CCCCCC"/>
+          <w:sz w:val="21"/>
+          <w:szCs w:val="21"/>
+          <w14:ligatures w14:val="none"/>
+        </w:rPr>
+        <w:t xml:space="preserve"> </w:t>
+      </w:r>
+      <w:r>
+        <w:rPr>
+          <w:rFonts w:ascii="Consolas" w:eastAsia="Times New Roman" w:hAnsi="Consolas" w:cs="Times New Roman"/>
+          <w:color w:val="6A9955"/>
+          <w:sz w:val="21"/>
+          <w:szCs w:val="21"/>
+          <w14:ligatures w14:val="none"/>
+        </w:rPr>
+        <w:t>#branch to address at RA</w:t>
+      </w:r>
+    </w:p>
+    <w:p>
+      <w:pPr>
+        <w:spacing w:after="0"/>
+      </w:pPr>
+      <w:r>
+        <w:rPr>
+          <w:b/>
+          <w:bCs/>
+        </w:rPr>
+        <w:t>d)</w:t>
+      </w:r>
+      <w:r>
+        <w:t xml:space="preserve"> Register to register transfer: MOVE, CMOV. Some example uses are as follows:</w:t>
+      </w:r>
+    </w:p>
+    <w:p>
+      <w:pPr>
+        <w:shd w:val="clear" w:color="auto" w:fill="1F1F1F"/>
+        <w:spacing w:after="0" w:line="285" w:lineRule="atLeast"/>
+        <w:rPr>
+          <w:rFonts w:ascii="Consolas" w:eastAsia="Times New Roman" w:hAnsi="Consolas" w:cs="Times New Roman"/>
+          <w:color w:val="CCCCCC"/>
+          <w:sz w:val="21"/>
+          <w:szCs w:val="21"/>
+          <w14:ligatures w14:val="none"/>
+        </w:rPr>
+      </w:pPr>
+      <w:r>
+        <w:rPr>
+          <w:rFonts w:ascii="Consolas" w:eastAsia="Times New Roman" w:hAnsi="Consolas" w:cs="Times New Roman"/>
+          <w:color w:val="FFFF00"/>
+          <w:sz w:val="21"/>
+          <w:szCs w:val="21"/>
+          <w14:ligatures w14:val="none"/>
+        </w:rPr>
+        <w:t>move</w:t>
+      </w:r>
+      <w:r>
+        <w:rPr>
+          <w:rFonts w:ascii="Consolas" w:eastAsia="Times New Roman" w:hAnsi="Consolas" w:cs="Times New Roman"/>
+          <w:color w:val="CCCCCC"/>
+          <w:sz w:val="21"/>
+          <w:szCs w:val="21"/>
+          <w14:ligatures w14:val="none"/>
+        </w:rPr>
+        <w:t xml:space="preserve"> </w:t>
+      </w:r>
+      <w:r>
+        <w:rPr>
+          <w:rFonts w:ascii="Consolas" w:eastAsia="Times New Roman" w:hAnsi="Consolas" w:cs="Times New Roman"/>
+          <w:color w:val="9CDCFE"/>
+          <w:sz w:val="21"/>
+          <w:szCs w:val="21"/>
+          <w14:ligatures w14:val="none"/>
+        </w:rPr>
+        <w:t>$4</w:t>
+      </w:r>
+      <w:r>
+        <w:rPr>
+          <w:rFonts w:ascii="Consolas" w:eastAsia="Times New Roman" w:hAnsi="Consolas" w:cs="Times New Roman"/>
+          <w:color w:val="CCCCCC"/>
+          <w:sz w:val="21"/>
+          <w:szCs w:val="21"/>
+          <w14:ligatures w14:val="none"/>
+        </w:rPr>
+        <w:t xml:space="preserve"> </w:t>
+      </w:r>
+      <w:r>
+        <w:rPr>
+          <w:rFonts w:ascii="Consolas" w:eastAsia="Times New Roman" w:hAnsi="Consolas" w:cs="Times New Roman"/>
+          <w:color w:val="9CDCFE"/>
+          <w:sz w:val="21"/>
+          <w:szCs w:val="21"/>
+          <w14:ligatures w14:val="none"/>
+        </w:rPr>
+        <w:t>$6</w:t>
+      </w:r>
+      <w:r>
+        <w:rPr>
+          <w:rFonts w:ascii="Consolas" w:eastAsia="Times New Roman" w:hAnsi="Consolas" w:cs="Times New Roman"/>
+          <w:color w:val="CCCCCC"/>
+          <w:sz w:val="21"/>
+          <w:szCs w:val="21"/>
+          <w14:ligatures w14:val="none"/>
+        </w:rPr>
+        <w:t xml:space="preserve"> </w:t>
+      </w:r>
+      <w:r>
+        <w:rPr>
+          <w:rFonts w:ascii="Consolas" w:eastAsia="Times New Roman" w:hAnsi="Consolas" w:cs="Times New Roman"/>
+          <w:color w:val="6A9955"/>
+          <w:sz w:val="21"/>
+          <w:szCs w:val="21"/>
+          <w14:ligatures w14:val="none"/>
+        </w:rPr>
+        <w:t>#R4 = R6</w:t>
+      </w:r>
+    </w:p>
+    <w:p>
+      <w:pPr>
+        <w:shd w:val="clear" w:color="auto" w:fill="1F1F1F"/>
+        <w:spacing w:after="0" w:line="285" w:lineRule="atLeast"/>
+        <w:rPr>
+          <w:rFonts w:ascii="Consolas" w:eastAsia="Times New Roman" w:hAnsi="Consolas" w:cs="Times New Roman"/>
+          <w:color w:val="CCCCCC"/>
+          <w:sz w:val="21"/>
+          <w:szCs w:val="21"/>
+          <w14:ligatures w14:val="none"/>
+        </w:rPr>
+      </w:pPr>
+      <w:proofErr w:type="spellStart"/>
+      <w:r>
+        <w:rPr>
+          <w:rFonts w:ascii="Consolas" w:eastAsia="Times New Roman" w:hAnsi="Consolas" w:cs="Times New Roman"/>
+          <w:color w:val="FFFF00"/>
+          <w:sz w:val="21"/>
+          <w:szCs w:val="21"/>
+          <w14:ligatures w14:val="none"/>
+        </w:rPr>
+        <w:t>cmov</w:t>
+      </w:r>
+      <w:proofErr w:type="spellEnd"/>
+      <w:r>
+        <w:rPr>
+          <w:rFonts w:ascii="Consolas" w:eastAsia="Times New Roman" w:hAnsi="Consolas" w:cs="Times New Roman"/>
+          <w:color w:val="CCCCCC"/>
+          <w:sz w:val="21"/>
+          <w:szCs w:val="21"/>
+          <w14:ligatures w14:val="none"/>
+        </w:rPr>
+        <w:t xml:space="preserve"> </w:t>
+      </w:r>
+      <w:r>
+        <w:rPr>
+          <w:rFonts w:ascii="Consolas" w:eastAsia="Times New Roman" w:hAnsi="Consolas" w:cs="Times New Roman"/>
+          <w:color w:val="9CDCFE"/>
+          <w:sz w:val="21"/>
+          <w:szCs w:val="21"/>
+          <w14:ligatures w14:val="none"/>
+        </w:rPr>
+        <w:t>$1</w:t>
+      </w:r>
+      <w:r>
+        <w:rPr>
+          <w:rFonts w:ascii="Consolas" w:eastAsia="Times New Roman" w:hAnsi="Consolas" w:cs="Times New Roman"/>
+          <w:color w:val="CCCCCC"/>
+          <w:sz w:val="21"/>
+          <w:szCs w:val="21"/>
+          <w14:ligatures w14:val="none"/>
+        </w:rPr>
+        <w:t xml:space="preserve"> </w:t>
+      </w:r>
+      <w:r>
+        <w:rPr>
+          <w:rFonts w:ascii="Consolas" w:eastAsia="Times New Roman" w:hAnsi="Consolas" w:cs="Times New Roman"/>
+          <w:color w:val="9CDCFE"/>
+          <w:sz w:val="21"/>
+          <w:szCs w:val="21"/>
+          <w14:ligatures w14:val="none"/>
+        </w:rPr>
+        <w:t>$2</w:t>
+      </w:r>
+      <w:r>
+        <w:rPr>
+          <w:rFonts w:ascii="Consolas" w:eastAsia="Times New Roman" w:hAnsi="Consolas" w:cs="Times New Roman"/>
+          <w:color w:val="CCCCCC"/>
+          <w:sz w:val="21"/>
+          <w:szCs w:val="21"/>
+          <w14:ligatures w14:val="none"/>
+        </w:rPr>
+        <w:t xml:space="preserve"> </w:t>
+      </w:r>
+      <w:r>
+        <w:rPr>
+          <w:rFonts w:ascii="Consolas" w:eastAsia="Times New Roman" w:hAnsi="Consolas" w:cs="Times New Roman"/>
+          <w:color w:val="9CDCFE"/>
+          <w:sz w:val="21"/>
+          <w:szCs w:val="21"/>
+          <w14:ligatures w14:val="none"/>
+        </w:rPr>
+        <w:t>$3</w:t>
+      </w:r>
+      <w:r>
+        <w:rPr>
+          <w:rFonts w:ascii="Consolas" w:eastAsia="Times New Roman" w:hAnsi="Consolas" w:cs="Times New Roman"/>
+          <w:color w:val="CCCCCC"/>
+          <w:sz w:val="21"/>
+          <w:szCs w:val="21"/>
+          <w14:ligatures w14:val="none"/>
+        </w:rPr>
+        <w:t xml:space="preserve"> </w:t>
+      </w:r>
+      <w:r>
+        <w:rPr>
+          <w:rFonts w:ascii="Consolas" w:eastAsia="Times New Roman" w:hAnsi="Consolas" w:cs="Times New Roman"/>
+          <w:color w:val="6A9955"/>
+          <w:sz w:val="21"/>
+          <w:szCs w:val="21"/>
+          <w14:ligatures w14:val="none"/>
+        </w:rPr>
+        <w:t>#R1 = (R2 &lt; R3</w:t>
+      </w:r>
+      <w:proofErr w:type="gramStart"/>
+      <w:r>
+        <w:rPr>
+          <w:rFonts w:ascii="Consolas" w:eastAsia="Times New Roman" w:hAnsi="Consolas" w:cs="Times New Roman"/>
+          <w:color w:val="6A9955"/>
+          <w:sz w:val="21"/>
+          <w:szCs w:val="21"/>
+          <w14:ligatures w14:val="none"/>
+        </w:rPr>
+        <w:t>) ?</w:t>
+      </w:r>
+      <w:proofErr w:type="gramEnd"/>
+      <w:r>
+        <w:rPr>
+          <w:rFonts w:ascii="Consolas" w:eastAsia="Times New Roman" w:hAnsi="Consolas" w:cs="Times New Roman"/>
+          <w:color w:val="6A9955"/>
+          <w:sz w:val="21"/>
+          <w:szCs w:val="21"/>
+          <w14:ligatures w14:val="none"/>
+        </w:rPr>
+        <w:t xml:space="preserve"> R</w:t>
+      </w:r>
+      <w:proofErr w:type="gramStart"/>
+      <w:r>
+        <w:rPr>
+          <w:rFonts w:ascii="Consolas" w:eastAsia="Times New Roman" w:hAnsi="Consolas" w:cs="Times New Roman"/>
+          <w:color w:val="6A9955"/>
+          <w:sz w:val="21"/>
+          <w:szCs w:val="21"/>
+          <w14:ligatures w14:val="none"/>
+        </w:rPr>
+        <w:t>2 :</w:t>
+      </w:r>
+      <w:proofErr w:type="gramEnd"/>
+      <w:r>
+        <w:rPr>
+          <w:rFonts w:ascii="Consolas" w:eastAsia="Times New Roman" w:hAnsi="Consolas" w:cs="Times New Roman"/>
+          <w:color w:val="6A9955"/>
+          <w:sz w:val="21"/>
+          <w:szCs w:val="21"/>
+          <w14:ligatures w14:val="none"/>
+        </w:rPr>
+        <w:t xml:space="preserve"> R3</w:t>
+      </w:r>
+    </w:p>
+    <w:p>
+      <w:pPr>
+        <w:spacing w:after="0"/>
+        <w:rPr>
+          <w:b/>
+          <w:bCs/>
+        </w:rPr>
+      </w:pPr>
+    </w:p>
+    <w:p>
+      <w:pPr>
+        <w:spacing w:after="0"/>
+        <w:rPr>
+          <w:b/>
+          <w:bCs/>
+          <w:sz w:val="28"/>
+          <w:szCs w:val="28"/>
+        </w:rPr>
+      </w:pPr>
+      <w:r>
+        <w:rPr>
+          <w:b/>
+          <w:bCs/>
+          <w:sz w:val="28"/>
+          <w:szCs w:val="28"/>
+        </w:rPr>
+        <w:t>Pseudo instructions</w:t>
+      </w:r>
+    </w:p>
+    <w:p>
+      <w:pPr>
+        <w:spacing w:after="0"/>
+      </w:pPr>
+      <w:r>
+        <w:rPr>
+          <w:b/>
+          <w:bCs/>
+        </w:rPr>
+        <w:t>a)</w:t>
+      </w:r>
+      <w:r>
+        <w:t xml:space="preserve"> LA loads data memory address into register  </w:t>
+      </w:r>
+    </w:p>
+    <w:p>
+      <w:pPr>
+        <w:shd w:val="clear" w:color="auto" w:fill="1F1F1F"/>
+        <w:spacing w:after="0" w:line="285" w:lineRule="atLeast"/>
+        <w:rPr>
+          <w:rFonts w:ascii="Consolas" w:eastAsia="Times New Roman" w:hAnsi="Consolas" w:cs="Times New Roman"/>
+          <w:color w:val="CCCCCC"/>
+          <w:sz w:val="21"/>
+          <w:szCs w:val="21"/>
+          <w14:ligatures w14:val="none"/>
+        </w:rPr>
+      </w:pPr>
+      <w:r>
+        <w:rPr>
+          <w:rFonts w:ascii="Consolas" w:eastAsia="Times New Roman" w:hAnsi="Consolas" w:cs="Times New Roman"/>
+          <w:color w:val="FFFF00"/>
+          <w:sz w:val="21"/>
+          <w:szCs w:val="21"/>
+          <w14:ligatures w14:val="none"/>
+        </w:rPr>
+        <w:t>la</w:t>
+      </w:r>
+      <w:r>
+        <w:rPr>
+          <w:rFonts w:ascii="Consolas" w:eastAsia="Times New Roman" w:hAnsi="Consolas" w:cs="Times New Roman"/>
+          <w:color w:val="CCCCCC"/>
+          <w:sz w:val="21"/>
+          <w:szCs w:val="21"/>
+          <w14:ligatures w14:val="none"/>
+        </w:rPr>
+        <w:t xml:space="preserve"> </w:t>
+      </w:r>
+      <w:r>
+        <w:rPr>
+          <w:rFonts w:ascii="Consolas" w:eastAsia="Times New Roman" w:hAnsi="Consolas" w:cs="Times New Roman"/>
+          <w:color w:val="9CDCFE"/>
+          <w:sz w:val="21"/>
+          <w:szCs w:val="21"/>
+          <w14:ligatures w14:val="none"/>
+        </w:rPr>
+        <w:t>$1</w:t>
+      </w:r>
+      <w:r>
+        <w:rPr>
+          <w:rFonts w:ascii="Consolas" w:eastAsia="Times New Roman" w:hAnsi="Consolas" w:cs="Times New Roman"/>
+          <w:color w:val="CCCCCC"/>
+          <w:sz w:val="21"/>
+          <w:szCs w:val="21"/>
+          <w14:ligatures w14:val="none"/>
+        </w:rPr>
+        <w:t xml:space="preserve"> program</w:t>
+      </w:r>
+    </w:p>
+    <w:p>
+      <w:pPr>
+        <w:shd w:val="clear" w:color="auto" w:fill="1F1F1F"/>
+        <w:spacing w:after="0" w:line="285" w:lineRule="atLeast"/>
+        <w:rPr>
+          <w:rFonts w:ascii="Consolas" w:eastAsia="Times New Roman" w:hAnsi="Consolas" w:cs="Times New Roman"/>
+          <w:color w:val="CCCCCC"/>
+          <w:sz w:val="21"/>
+          <w:szCs w:val="21"/>
+          <w14:ligatures w14:val="none"/>
+        </w:rPr>
+      </w:pPr>
+      <w:r>
+        <w:rPr>
+          <w:rFonts w:ascii="Consolas" w:eastAsia="Times New Roman" w:hAnsi="Consolas" w:cs="Times New Roman"/>
+          <w:color w:val="6A9955"/>
+          <w:sz w:val="21"/>
+          <w:szCs w:val="21"/>
+          <w14:ligatures w14:val="none"/>
+        </w:rPr>
+        <w:t>#equivalent to:</w:t>
+      </w:r>
+    </w:p>
+    <w:p>
+      <w:pPr>
+        <w:shd w:val="clear" w:color="auto" w:fill="1F1F1F"/>
+        <w:spacing w:after="0" w:line="285" w:lineRule="atLeast"/>
+        <w:rPr>
+          <w:rFonts w:ascii="Consolas" w:eastAsia="Times New Roman" w:hAnsi="Consolas" w:cs="Times New Roman"/>
+          <w:color w:val="CCCCCC"/>
+          <w:sz w:val="21"/>
+          <w:szCs w:val="21"/>
+          <w14:ligatures w14:val="none"/>
+        </w:rPr>
+      </w:pPr>
+      <w:proofErr w:type="spellStart"/>
+      <w:r>
+        <w:rPr>
+          <w:rFonts w:ascii="Consolas" w:eastAsia="Times New Roman" w:hAnsi="Consolas" w:cs="Times New Roman"/>
+          <w:color w:val="FFFF00"/>
+          <w:sz w:val="21"/>
+          <w:szCs w:val="21"/>
+          <w14:ligatures w14:val="none"/>
+        </w:rPr>
+        <w:t>lui</w:t>
+      </w:r>
+      <w:proofErr w:type="spellEnd"/>
+      <w:r>
+        <w:rPr>
+          <w:rFonts w:ascii="Consolas" w:eastAsia="Times New Roman" w:hAnsi="Consolas" w:cs="Times New Roman"/>
+          <w:color w:val="CCCCCC"/>
+          <w:sz w:val="21"/>
+          <w:szCs w:val="21"/>
+          <w14:ligatures w14:val="none"/>
+        </w:rPr>
+        <w:t xml:space="preserve"> </w:t>
+      </w:r>
+      <w:r>
+        <w:rPr>
+          <w:rFonts w:ascii="Consolas" w:eastAsia="Times New Roman" w:hAnsi="Consolas" w:cs="Times New Roman"/>
+          <w:color w:val="9CDCFE"/>
+          <w:sz w:val="21"/>
+          <w:szCs w:val="21"/>
+          <w14:ligatures w14:val="none"/>
+        </w:rPr>
+        <w:t>$1</w:t>
+      </w:r>
+      <w:r>
+        <w:rPr>
+          <w:rFonts w:ascii="Consolas" w:eastAsia="Times New Roman" w:hAnsi="Consolas" w:cs="Times New Roman"/>
+          <w:color w:val="CCCCCC"/>
+          <w:sz w:val="21"/>
+          <w:szCs w:val="21"/>
+          <w14:ligatures w14:val="none"/>
+        </w:rPr>
+        <w:t xml:space="preserve"> (upper </w:t>
+      </w:r>
+      <w:r>
+        <w:rPr>
+          <w:rFonts w:ascii="Consolas" w:eastAsia="Times New Roman" w:hAnsi="Consolas" w:cs="Times New Roman"/>
+          <w:color w:val="B5CEA8"/>
+          <w:sz w:val="21"/>
+          <w:szCs w:val="21"/>
+          <w14:ligatures w14:val="none"/>
+        </w:rPr>
+        <w:t>16</w:t>
+      </w:r>
+      <w:r>
+        <w:rPr>
+          <w:rFonts w:ascii="Consolas" w:eastAsia="Times New Roman" w:hAnsi="Consolas" w:cs="Times New Roman"/>
+          <w:color w:val="CCCCCC"/>
+          <w:sz w:val="21"/>
+          <w:szCs w:val="21"/>
+          <w14:ligatures w14:val="none"/>
+        </w:rPr>
+        <w:t xml:space="preserve"> bits of program)</w:t>
+      </w:r>
+    </w:p>
+    <w:p>
+      <w:pPr>
+        <w:shd w:val="clear" w:color="auto" w:fill="1F1F1F"/>
+        <w:spacing w:after="0" w:line="285" w:lineRule="atLeast"/>
+        <w:rPr>
+          <w:rFonts w:ascii="Consolas" w:eastAsia="Times New Roman" w:hAnsi="Consolas" w:cs="Times New Roman"/>
+          <w:color w:val="CCCCCC"/>
+          <w:sz w:val="21"/>
+          <w:szCs w:val="21"/>
+          <w14:ligatures w14:val="none"/>
+        </w:rPr>
+      </w:pPr>
+      <w:proofErr w:type="spellStart"/>
+      <w:r>
+        <w:rPr>
+          <w:rFonts w:ascii="Consolas" w:eastAsia="Times New Roman" w:hAnsi="Consolas" w:cs="Times New Roman"/>
+          <w:color w:val="FFFF00"/>
+          <w:sz w:val="21"/>
+          <w:szCs w:val="21"/>
+          <w14:ligatures w14:val="none"/>
+        </w:rPr>
+        <w:t>ori</w:t>
+      </w:r>
+      <w:proofErr w:type="spellEnd"/>
+      <w:r>
+        <w:rPr>
+          <w:rFonts w:ascii="Consolas" w:eastAsia="Times New Roman" w:hAnsi="Consolas" w:cs="Times New Roman"/>
+          <w:color w:val="CCCCCC"/>
+          <w:sz w:val="21"/>
+          <w:szCs w:val="21"/>
+          <w14:ligatures w14:val="none"/>
+        </w:rPr>
+        <w:t xml:space="preserve"> </w:t>
+      </w:r>
+      <w:r>
+        <w:rPr>
+          <w:rFonts w:ascii="Consolas" w:eastAsia="Times New Roman" w:hAnsi="Consolas" w:cs="Times New Roman"/>
+          <w:color w:val="9CDCFE"/>
+          <w:sz w:val="21"/>
+          <w:szCs w:val="21"/>
+          <w14:ligatures w14:val="none"/>
+        </w:rPr>
+        <w:t>$1</w:t>
+      </w:r>
+      <w:r>
+        <w:rPr>
+          <w:rFonts w:ascii="Consolas" w:eastAsia="Times New Roman" w:hAnsi="Consolas" w:cs="Times New Roman"/>
+          <w:color w:val="CCCCCC"/>
+          <w:sz w:val="21"/>
+          <w:szCs w:val="21"/>
+          <w14:ligatures w14:val="none"/>
+        </w:rPr>
+        <w:t xml:space="preserve"> </w:t>
+      </w:r>
+      <w:r>
+        <w:rPr>
+          <w:rFonts w:ascii="Consolas" w:eastAsia="Times New Roman" w:hAnsi="Consolas" w:cs="Times New Roman"/>
+          <w:color w:val="9CDCFE"/>
+          <w:sz w:val="21"/>
+          <w:szCs w:val="21"/>
+          <w14:ligatures w14:val="none"/>
+        </w:rPr>
+        <w:t>$1</w:t>
+      </w:r>
+      <w:r>
+        <w:rPr>
+          <w:rFonts w:ascii="Consolas" w:eastAsia="Times New Roman" w:hAnsi="Consolas" w:cs="Times New Roman"/>
+          <w:color w:val="CCCCCC"/>
+          <w:sz w:val="21"/>
+          <w:szCs w:val="21"/>
+          <w14:ligatures w14:val="none"/>
+        </w:rPr>
+        <w:t xml:space="preserve"> (lower </w:t>
+      </w:r>
+      <w:r>
+        <w:rPr>
+          <w:rFonts w:ascii="Consolas" w:eastAsia="Times New Roman" w:hAnsi="Consolas" w:cs="Times New Roman"/>
+          <w:color w:val="B5CEA8"/>
+          <w:sz w:val="21"/>
+          <w:szCs w:val="21"/>
+          <w14:ligatures w14:val="none"/>
+        </w:rPr>
+        <w:t>16</w:t>
+      </w:r>
+      <w:r>
+        <w:rPr>
+          <w:rFonts w:ascii="Consolas" w:eastAsia="Times New Roman" w:hAnsi="Consolas" w:cs="Times New Roman"/>
+          <w:color w:val="CCCCCC"/>
+          <w:sz w:val="21"/>
+          <w:szCs w:val="21"/>
+          <w14:ligatures w14:val="none"/>
+        </w:rPr>
+        <w:t xml:space="preserve"> bits of program)</w:t>
+      </w:r>
+    </w:p>
+    <w:p>
+      <w:pPr>
+        <w:spacing w:after="0"/>
+      </w:pPr>
+      <w:bookmarkStart w:id="0" w:name="_Hlk180064628"/>
+      <w:r>
+        <w:rPr>
+          <w:b/>
+          <w:bCs/>
+        </w:rPr>
+        <w:t>b</w:t>
+      </w:r>
+      <w:r>
+        <w:rPr>
+          <w:b/>
+          <w:bCs/>
+        </w:rPr>
+        <w:t>)</w:t>
+      </w:r>
+      <w:r>
+        <w:t xml:space="preserve"> LI loads value into register  </w:t>
+      </w:r>
+    </w:p>
+    <w:bookmarkEnd w:id="0"/>
+    <w:p>
+      <w:pPr>
+        <w:shd w:val="clear" w:color="auto" w:fill="1F1F1F"/>
+        <w:spacing w:after="0" w:line="285" w:lineRule="atLeast"/>
+        <w:rPr>
+          <w:rFonts w:ascii="Consolas" w:eastAsia="Times New Roman" w:hAnsi="Consolas" w:cs="Times New Roman"/>
+          <w:color w:val="CCCCCC"/>
+          <w:sz w:val="21"/>
+          <w:szCs w:val="21"/>
+          <w14:ligatures w14:val="none"/>
+        </w:rPr>
+      </w:pPr>
+      <w:r>
+        <w:rPr>
+          <w:rFonts w:ascii="Consolas" w:eastAsia="Times New Roman" w:hAnsi="Consolas" w:cs="Times New Roman"/>
+          <w:color w:val="FFFF00"/>
+          <w:sz w:val="21"/>
+          <w:szCs w:val="21"/>
+          <w14:ligatures w14:val="none"/>
+        </w:rPr>
+        <w:t>li</w:t>
+      </w:r>
+      <w:r>
+        <w:rPr>
+          <w:rFonts w:ascii="Consolas" w:eastAsia="Times New Roman" w:hAnsi="Consolas" w:cs="Times New Roman"/>
+          <w:color w:val="CCCCCC"/>
+          <w:sz w:val="21"/>
+          <w:szCs w:val="21"/>
+          <w14:ligatures w14:val="none"/>
+        </w:rPr>
+        <w:t xml:space="preserve"> </w:t>
+      </w:r>
+      <w:r>
+        <w:rPr>
+          <w:rFonts w:ascii="Consolas" w:eastAsia="Times New Roman" w:hAnsi="Consolas" w:cs="Times New Roman"/>
+          <w:color w:val="9CDCFE"/>
+          <w:sz w:val="21"/>
+          <w:szCs w:val="21"/>
+          <w14:ligatures w14:val="none"/>
+        </w:rPr>
+        <w:t>$1</w:t>
+      </w:r>
+      <w:r>
+        <w:rPr>
+          <w:rFonts w:ascii="Consolas" w:eastAsia="Times New Roman" w:hAnsi="Consolas" w:cs="Times New Roman"/>
+          <w:color w:val="CCCCCC"/>
+          <w:sz w:val="21"/>
+          <w:szCs w:val="21"/>
+          <w14:ligatures w14:val="none"/>
+        </w:rPr>
+        <w:t xml:space="preserve"> </w:t>
+      </w:r>
+      <w:r>
+        <w:rPr>
+          <w:rFonts w:ascii="Consolas" w:eastAsia="Times New Roman" w:hAnsi="Consolas" w:cs="Times New Roman"/>
+          <w:color w:val="B5CEA8"/>
+          <w:sz w:val="21"/>
+          <w:szCs w:val="21"/>
+          <w14:ligatures w14:val="none"/>
+        </w:rPr>
+        <w:t>12</w:t>
+      </w:r>
+      <w:r>
+        <w:rPr>
+          <w:rFonts w:ascii="Consolas" w:eastAsia="Times New Roman" w:hAnsi="Consolas" w:cs="Times New Roman"/>
+          <w:color w:val="CCCCCC"/>
+          <w:sz w:val="21"/>
+          <w:szCs w:val="21"/>
+          <w14:ligatures w14:val="none"/>
+        </w:rPr>
+        <w:t xml:space="preserve"> </w:t>
+      </w:r>
+      <w:r>
+        <w:rPr>
+          <w:rFonts w:ascii="Consolas" w:eastAsia="Times New Roman" w:hAnsi="Consolas" w:cs="Times New Roman"/>
+          <w:color w:val="6A9955"/>
+          <w:sz w:val="21"/>
+          <w:szCs w:val="21"/>
+          <w14:ligatures w14:val="none"/>
+        </w:rPr>
+        <w:t>#equivalent to:</w:t>
+      </w:r>
+      <w:r>
+        <w:rPr>
+          <w:rFonts w:ascii="Consolas" w:eastAsia="Times New Roman" w:hAnsi="Consolas" w:cs="Times New Roman"/>
+          <w:color w:val="CCCCCC"/>
+          <w:sz w:val="21"/>
+          <w:szCs w:val="21"/>
+          <w14:ligatures w14:val="none"/>
+        </w:rPr>
+        <w:t xml:space="preserve"> </w:t>
+      </w:r>
+      <w:proofErr w:type="spellStart"/>
+      <w:r>
+        <w:rPr>
+          <w:rFonts w:ascii="Consolas" w:eastAsia="Times New Roman" w:hAnsi="Consolas" w:cs="Times New Roman"/>
+          <w:color w:val="FFFF00"/>
+          <w:sz w:val="21"/>
+          <w:szCs w:val="21"/>
+          <w14:ligatures w14:val="none"/>
+        </w:rPr>
+        <w:t>addi</w:t>
+      </w:r>
+      <w:proofErr w:type="spellEnd"/>
+      <w:r>
+        <w:rPr>
+          <w:rFonts w:ascii="Consolas" w:eastAsia="Times New Roman" w:hAnsi="Consolas" w:cs="Times New Roman"/>
+          <w:color w:val="CCCCCC"/>
+          <w:sz w:val="21"/>
+          <w:szCs w:val="21"/>
+          <w14:ligatures w14:val="none"/>
+        </w:rPr>
+        <w:t xml:space="preserve"> </w:t>
+      </w:r>
+      <w:r>
+        <w:rPr>
+          <w:rFonts w:ascii="Consolas" w:eastAsia="Times New Roman" w:hAnsi="Consolas" w:cs="Times New Roman"/>
+          <w:color w:val="9CDCFE"/>
+          <w:sz w:val="21"/>
+          <w:szCs w:val="21"/>
+          <w14:ligatures w14:val="none"/>
+        </w:rPr>
+        <w:t>$1</w:t>
+      </w:r>
+      <w:r>
+        <w:rPr>
+          <w:rFonts w:ascii="Consolas" w:eastAsia="Times New Roman" w:hAnsi="Consolas" w:cs="Times New Roman"/>
+          <w:color w:val="CCCCCC"/>
+          <w:sz w:val="21"/>
+          <w:szCs w:val="21"/>
+          <w14:ligatures w14:val="none"/>
+        </w:rPr>
+        <w:t xml:space="preserve"> </w:t>
+      </w:r>
+      <w:r>
+        <w:rPr>
+          <w:rFonts w:ascii="Consolas" w:eastAsia="Times New Roman" w:hAnsi="Consolas" w:cs="Times New Roman"/>
+          <w:color w:val="9CDCFE"/>
+          <w:sz w:val="21"/>
+          <w:szCs w:val="21"/>
+          <w14:ligatures w14:val="none"/>
+        </w:rPr>
+        <w:t>$0</w:t>
+      </w:r>
+      <w:r>
+        <w:rPr>
+          <w:rFonts w:ascii="Consolas" w:eastAsia="Times New Roman" w:hAnsi="Consolas" w:cs="Times New Roman"/>
+          <w:color w:val="CCCCCC"/>
+          <w:sz w:val="21"/>
+          <w:szCs w:val="21"/>
+          <w14:ligatures w14:val="none"/>
+        </w:rPr>
+        <w:t xml:space="preserve"> </w:t>
+      </w:r>
+      <w:r>
+        <w:rPr>
+          <w:rFonts w:ascii="Consolas" w:eastAsia="Times New Roman" w:hAnsi="Consolas" w:cs="Times New Roman"/>
+          <w:color w:val="B5CEA8"/>
+          <w:sz w:val="21"/>
+          <w:szCs w:val="21"/>
+          <w14:ligatures w14:val="none"/>
+        </w:rPr>
+        <w:t>12</w:t>
+      </w:r>
+    </w:p>
+    <w:p>
+      <w:pPr>
+        <w:spacing w:after="0"/>
+      </w:pPr>
+      <w:r>
+        <w:rPr>
+          <w:b/>
+          <w:bCs/>
+        </w:rPr>
+        <w:t>b</w:t>
+      </w:r>
+      <w:r>
+        <w:rPr>
+          <w:b/>
+          <w:bCs/>
+        </w:rPr>
+        <w:t>)</w:t>
+      </w:r>
+      <w:r>
+        <w:t xml:space="preserve"> JAL to be used for function calls</w:t>
+      </w:r>
+    </w:p>
+    <w:p>
+      <w:pPr>
+        <w:shd w:val="clear" w:color="auto" w:fill="1F1F1F"/>
+        <w:spacing w:after="0" w:line="285" w:lineRule="atLeast"/>
+        <w:rPr>
+          <w:rFonts w:ascii="Consolas" w:eastAsia="Times New Roman" w:hAnsi="Consolas" w:cs="Times New Roman"/>
+          <w:color w:val="CCCCCC"/>
+          <w:sz w:val="21"/>
+          <w:szCs w:val="21"/>
+          <w14:ligatures w14:val="none"/>
+        </w:rPr>
+      </w:pPr>
+      <w:proofErr w:type="spellStart"/>
+      <w:r>
+        <w:rPr>
+          <w:rFonts w:ascii="Consolas" w:eastAsia="Times New Roman" w:hAnsi="Consolas" w:cs="Times New Roman"/>
+          <w:color w:val="FFFF00"/>
+          <w:sz w:val="21"/>
+          <w:szCs w:val="21"/>
+          <w14:ligatures w14:val="none"/>
+        </w:rPr>
+        <w:t>jal</w:t>
+      </w:r>
+      <w:proofErr w:type="spellEnd"/>
+      <w:r>
+        <w:rPr>
+          <w:rFonts w:ascii="Consolas" w:eastAsia="Times New Roman" w:hAnsi="Consolas" w:cs="Times New Roman"/>
+          <w:color w:val="CCCCCC"/>
+          <w:sz w:val="21"/>
+          <w:szCs w:val="21"/>
+          <w14:ligatures w14:val="none"/>
+        </w:rPr>
+        <w:t xml:space="preserve"> </w:t>
+      </w:r>
+      <w:proofErr w:type="spellStart"/>
+      <w:r>
+        <w:rPr>
+          <w:rFonts w:ascii="Consolas" w:eastAsia="Times New Roman" w:hAnsi="Consolas" w:cs="Times New Roman"/>
+          <w:color w:val="CCCCCC"/>
+          <w:sz w:val="21"/>
+          <w:szCs w:val="21"/>
+          <w14:ligatures w14:val="none"/>
+        </w:rPr>
+        <w:t>func</w:t>
+      </w:r>
+      <w:proofErr w:type="spellEnd"/>
+      <w:r>
+        <w:rPr>
+          <w:rFonts w:ascii="Consolas" w:eastAsia="Times New Roman" w:hAnsi="Consolas" w:cs="Times New Roman"/>
+          <w:color w:val="CCCCCC"/>
+          <w:sz w:val="21"/>
+          <w:szCs w:val="21"/>
+          <w14:ligatures w14:val="none"/>
+        </w:rPr>
+        <w:t xml:space="preserve"> </w:t>
+      </w:r>
+    </w:p>
+    <w:p>
+      <w:pPr>
+        <w:shd w:val="clear" w:color="auto" w:fill="1F1F1F"/>
+        <w:spacing w:after="0" w:line="285" w:lineRule="atLeast"/>
+        <w:rPr>
+          <w:rFonts w:ascii="Consolas" w:eastAsia="Times New Roman" w:hAnsi="Consolas" w:cs="Times New Roman"/>
+          <w:color w:val="CCCCCC"/>
+          <w:sz w:val="21"/>
+          <w:szCs w:val="21"/>
+          <w14:ligatures w14:val="none"/>
+        </w:rPr>
+      </w:pPr>
+      <w:r>
+        <w:rPr>
+          <w:rFonts w:ascii="Consolas" w:eastAsia="Times New Roman" w:hAnsi="Consolas" w:cs="Times New Roman"/>
+          <w:color w:val="6A9955"/>
+          <w:sz w:val="21"/>
+          <w:szCs w:val="21"/>
+          <w14:ligatures w14:val="none"/>
+        </w:rPr>
+        <w:t># equivalent to:</w:t>
+      </w:r>
+    </w:p>
+    <w:p>
+      <w:pPr>
+        <w:shd w:val="clear" w:color="auto" w:fill="1F1F1F"/>
+        <w:spacing w:after="0" w:line="285" w:lineRule="atLeast"/>
+        <w:rPr>
+          <w:rFonts w:ascii="Consolas" w:eastAsia="Times New Roman" w:hAnsi="Consolas" w:cs="Times New Roman"/>
+          <w:color w:val="CCCCCC"/>
+          <w:sz w:val="21"/>
+          <w:szCs w:val="21"/>
+          <w14:ligatures w14:val="none"/>
+        </w:rPr>
+      </w:pPr>
+      <w:proofErr w:type="spellStart"/>
+      <w:r>
+        <w:rPr>
+          <w:rFonts w:ascii="Consolas" w:eastAsia="Times New Roman" w:hAnsi="Consolas" w:cs="Times New Roman"/>
+          <w:color w:val="FFFF00"/>
+          <w:sz w:val="21"/>
+          <w:szCs w:val="21"/>
+          <w14:ligatures w14:val="none"/>
+        </w:rPr>
+        <w:t>addi</w:t>
+      </w:r>
+      <w:proofErr w:type="spellEnd"/>
+      <w:r>
+        <w:rPr>
+          <w:rFonts w:ascii="Consolas" w:eastAsia="Times New Roman" w:hAnsi="Consolas" w:cs="Times New Roman"/>
+          <w:color w:val="CCCCCC"/>
+          <w:sz w:val="21"/>
+          <w:szCs w:val="21"/>
+          <w14:ligatures w14:val="none"/>
+        </w:rPr>
+        <w:t xml:space="preserve"> </w:t>
+      </w:r>
+      <w:r>
+        <w:rPr>
+          <w:rFonts w:ascii="Consolas" w:eastAsia="Times New Roman" w:hAnsi="Consolas" w:cs="Times New Roman"/>
+          <w:color w:val="9CDCFE"/>
+          <w:sz w:val="21"/>
+          <w:szCs w:val="21"/>
+          <w14:ligatures w14:val="none"/>
+        </w:rPr>
+        <w:t>$</w:t>
+      </w:r>
+      <w:proofErr w:type="spellStart"/>
+      <w:r>
+        <w:rPr>
+          <w:rFonts w:ascii="Consolas" w:eastAsia="Times New Roman" w:hAnsi="Consolas" w:cs="Times New Roman"/>
+          <w:color w:val="9CDCFE"/>
+          <w:sz w:val="21"/>
+          <w:szCs w:val="21"/>
+          <w14:ligatures w14:val="none"/>
+        </w:rPr>
+        <w:t>ra</w:t>
+      </w:r>
+      <w:proofErr w:type="spellEnd"/>
+      <w:r>
+        <w:rPr>
+          <w:rFonts w:ascii="Consolas" w:eastAsia="Times New Roman" w:hAnsi="Consolas" w:cs="Times New Roman"/>
+          <w:color w:val="CCCCCC"/>
+          <w:sz w:val="21"/>
+          <w:szCs w:val="21"/>
+          <w14:ligatures w14:val="none"/>
+        </w:rPr>
+        <w:t xml:space="preserve"> </w:t>
+      </w:r>
+      <w:r>
+        <w:rPr>
+          <w:rFonts w:ascii="Consolas" w:eastAsia="Times New Roman" w:hAnsi="Consolas" w:cs="Times New Roman"/>
+          <w:color w:val="9CDCFE"/>
+          <w:sz w:val="21"/>
+          <w:szCs w:val="21"/>
+          <w14:ligatures w14:val="none"/>
+        </w:rPr>
+        <w:t>$0</w:t>
+      </w:r>
+      <w:r>
+        <w:rPr>
+          <w:rFonts w:ascii="Consolas" w:eastAsia="Times New Roman" w:hAnsi="Consolas" w:cs="Times New Roman"/>
+          <w:color w:val="CCCCCC"/>
+          <w:sz w:val="21"/>
+          <w:szCs w:val="21"/>
+          <w14:ligatures w14:val="none"/>
+        </w:rPr>
+        <w:t xml:space="preserve"> (current address)</w:t>
+      </w:r>
+    </w:p>
+    <w:p>
+      <w:pPr>
+        <w:shd w:val="clear" w:color="auto" w:fill="1F1F1F"/>
+        <w:spacing w:after="0" w:line="285" w:lineRule="atLeast"/>
+        <w:rPr>
+          <w:rFonts w:ascii="Consolas" w:eastAsia="Times New Roman" w:hAnsi="Consolas" w:cs="Times New Roman"/>
+          <w:color w:val="CCCCCC"/>
+          <w:sz w:val="21"/>
+          <w:szCs w:val="21"/>
+          <w14:ligatures w14:val="none"/>
+        </w:rPr>
+      </w:pPr>
+      <w:proofErr w:type="spellStart"/>
+      <w:r>
+        <w:rPr>
+          <w:rFonts w:ascii="Consolas" w:eastAsia="Times New Roman" w:hAnsi="Consolas" w:cs="Times New Roman"/>
+          <w:color w:val="FFFF00"/>
+          <w:sz w:val="21"/>
+          <w:szCs w:val="21"/>
+          <w14:ligatures w14:val="none"/>
+        </w:rPr>
+        <w:t>br</w:t>
+      </w:r>
+      <w:proofErr w:type="spellEnd"/>
+      <w:r>
+        <w:rPr>
+          <w:rFonts w:ascii="Consolas" w:eastAsia="Times New Roman" w:hAnsi="Consolas" w:cs="Times New Roman"/>
+          <w:color w:val="CCCCCC"/>
+          <w:sz w:val="21"/>
+          <w:szCs w:val="21"/>
+          <w14:ligatures w14:val="none"/>
+        </w:rPr>
+        <w:t xml:space="preserve"> </w:t>
+      </w:r>
+      <w:proofErr w:type="spellStart"/>
+      <w:r>
+        <w:rPr>
+          <w:rFonts w:ascii="Consolas" w:eastAsia="Times New Roman" w:hAnsi="Consolas" w:cs="Times New Roman"/>
+          <w:color w:val="CCCCCC"/>
+          <w:sz w:val="21"/>
+          <w:szCs w:val="21"/>
+          <w14:ligatures w14:val="none"/>
+        </w:rPr>
+        <w:t>func</w:t>
+      </w:r>
+      <w:proofErr w:type="spellEnd"/>
+    </w:p>
+    <w:p>
+      <w:pPr>
+        <w:rPr>
+          <w:b/>
+          <w:bCs/>
+        </w:rPr>
+      </w:pPr>
+    </w:p>
+    <w:p>
+      <w:pPr>
+        <w:rPr>
+          <w:b/>
+          <w:bCs/>
+        </w:rPr>
+      </w:pPr>
+      <w:r>
+        <w:rPr>
+          <w:b/>
+          <w:bCs/>
+        </w:rPr>
+        <w:t>*See Appendix for Usage</w:t>
+      </w:r>
+      <w:r>
+        <w:rPr>
+          <w:b/>
+          <w:bCs/>
+        </w:rPr>
+        <w:t xml:space="preserve"> and Examples</w:t>
+      </w:r>
+    </w:p>
+    <w:p>
+      <w:pPr>
+        <w:pStyle w:val="Title"/>
+        <w:rPr>
+          <w:rFonts w:ascii="Arial Black" w:hAnsi="Arial Black"/>
+        </w:rPr>
+      </w:pPr>
+      <w:r>
+        <w:rPr>
+          <w:rFonts w:ascii="Arial Black" w:hAnsi="Arial Black"/>
+        </w:rPr>
+        <w:lastRenderedPageBreak/>
+        <w:t>UART I/O</w:t>
+      </w:r>
+    </w:p>
+    <w:p>
+      <w:pPr>
+        <w:rPr>
+          <w:sz w:val="24"/>
+          <w:szCs w:val="24"/>
+        </w:rPr>
+      </w:pPr>
+      <w:r>
+        <w:rPr>
+          <w:sz w:val="24"/>
+          <w:szCs w:val="24"/>
+        </w:rPr>
+        <w:t xml:space="preserve">An I/O module is </w:t>
+      </w:r>
+      <w:r>
+        <w:rPr>
+          <w:sz w:val="24"/>
+          <w:szCs w:val="24"/>
+        </w:rPr>
+        <w:t>used</w:t>
+      </w:r>
+      <w:r>
+        <w:rPr>
+          <w:sz w:val="24"/>
+          <w:szCs w:val="24"/>
+        </w:rPr>
+        <w:t xml:space="preserve"> for Serial communications through UART. </w:t>
+      </w:r>
     </w:p>
     <w:p>
       <w:pPr>
         <w:pStyle w:val="ListParagraph"/>
         <w:numPr>
           <w:ilvl w:val="0"/>
-          <w:numId w:val="9"/>
+          <w:numId w:val="11"/>
         </w:numPr>
         <w:rPr>
           <w:sz w:val="24"/>
@@ -3352,35 +3692,42 @@
       </w:pPr>
       <w:r>
         <w:rPr>
-          <w:b/>
-          <w:bCs/>
-          <w:sz w:val="24"/>
-          <w:szCs w:val="24"/>
-        </w:rPr>
-        <w:t>Max propagation delay</w:t>
-      </w:r>
-      <w:r>
-        <w:rPr>
-          <w:b/>
-          <w:bCs/>
-          <w:sz w:val="24"/>
-          <w:szCs w:val="24"/>
-        </w:rPr>
-        <w:t xml:space="preserve">: </w:t>
-      </w:r>
-      <w:r>
-        <w:rPr>
-          <w:sz w:val="24"/>
-          <w:szCs w:val="24"/>
-        </w:rPr>
-        <w:t xml:space="preserve">5.481 </w:t>
-      </w:r>
-      <w:r>
-        <w:rPr>
-          <w:sz w:val="24"/>
-          <w:szCs w:val="24"/>
-        </w:rPr>
-        <w:t>ns</w:t>
+          <w:sz w:val="24"/>
+          <w:szCs w:val="24"/>
+        </w:rPr>
+        <w:t xml:space="preserve">A Serial terminal application such as </w:t>
+      </w:r>
+      <w:r>
+        <w:rPr>
+          <w:b/>
+          <w:bCs/>
+          <w:sz w:val="24"/>
+          <w:szCs w:val="24"/>
+        </w:rPr>
+        <w:t>Tera Term</w:t>
+      </w:r>
+      <w:r>
+        <w:rPr>
+          <w:sz w:val="24"/>
+          <w:szCs w:val="24"/>
+        </w:rPr>
+        <w:t xml:space="preserve"> or </w:t>
+      </w:r>
+      <w:r>
+        <w:rPr>
+          <w:b/>
+          <w:bCs/>
+          <w:sz w:val="24"/>
+          <w:szCs w:val="24"/>
+        </w:rPr>
+        <w:t>Minicom</w:t>
+      </w:r>
+      <w:r>
+        <w:rPr>
+          <w:sz w:val="24"/>
+          <w:szCs w:val="24"/>
+        </w:rPr>
+        <w:t xml:space="preserve"> can be used for interacting with the system.  </w:t>
       </w:r>
     </w:p>
     <w:p>
@@ -3388,7 +3735,7 @@
         <w:pStyle w:val="ListParagraph"/>
         <w:numPr>
           <w:ilvl w:val="0"/>
-          <w:numId w:val="9"/>
+          <w:numId w:val="11"/>
         </w:numPr>
         <w:rPr>
           <w:sz w:val="24"/>
@@ -3397,43 +3744,32 @@
       </w:pPr>
       <w:r>
         <w:rPr>
-          <w:b/>
-          <w:bCs/>
-          <w:sz w:val="24"/>
-          <w:szCs w:val="24"/>
-        </w:rPr>
-        <w:t xml:space="preserve">Max theoretical Clock Speed: </w:t>
-      </w:r>
-      <w:r>
-        <w:rPr>
-          <w:sz w:val="24"/>
-          <w:szCs w:val="24"/>
-        </w:rPr>
-        <w:t>91.22</w:t>
-      </w:r>
-      <w:r>
-        <w:rPr>
-          <w:sz w:val="24"/>
-          <w:szCs w:val="24"/>
-        </w:rPr>
-        <w:t xml:space="preserve"> </w:t>
-      </w:r>
-      <w:proofErr w:type="spellStart"/>
-      <w:r>
-        <w:rPr>
-          <w:sz w:val="24"/>
-          <w:szCs w:val="24"/>
-        </w:rPr>
-        <w:t>Mhz</w:t>
-      </w:r>
-      <w:proofErr w:type="spellEnd"/>
+          <w:sz w:val="24"/>
+          <w:szCs w:val="24"/>
+        </w:rPr>
+        <w:t xml:space="preserve">It operates at a baud rate of 115200 leading to a max effective bandwidth of </w:t>
+      </w:r>
+      <w:r>
+        <w:rPr>
+          <w:sz w:val="24"/>
+          <w:szCs w:val="24"/>
+        </w:rPr>
+        <w:t>92.16 Kbits/sec</w:t>
+      </w:r>
+      <w:r>
+        <w:rPr>
+          <w:sz w:val="24"/>
+          <w:szCs w:val="24"/>
+        </w:rPr>
+        <w:t xml:space="preserve">. </w:t>
+      </w:r>
     </w:p>
     <w:p>
       <w:pPr>
         <w:pStyle w:val="ListParagraph"/>
         <w:numPr>
           <w:ilvl w:val="0"/>
-          <w:numId w:val="9"/>
+          <w:numId w:val="11"/>
         </w:numPr>
         <w:rPr>
           <w:sz w:val="24"/>
@@ -3442,27 +3778,354 @@
       </w:pPr>
       <w:r>
         <w:rPr>
-          <w:b/>
-          <w:bCs/>
-          <w:sz w:val="24"/>
-          <w:szCs w:val="24"/>
-        </w:rPr>
-        <w:t xml:space="preserve">Max Validated Clock Speed: </w:t>
-      </w:r>
-      <w:r>
-        <w:rPr>
-          <w:sz w:val="24"/>
-          <w:szCs w:val="24"/>
-        </w:rPr>
-        <w:t>83.33</w:t>
-      </w:r>
-      <w:r>
-        <w:rPr>
-          <w:sz w:val="24"/>
-          <w:szCs w:val="24"/>
-        </w:rPr>
-        <w:t xml:space="preserve"> Mhz</w:t>
-      </w:r>
+          <w:sz w:val="24"/>
+          <w:szCs w:val="24"/>
+        </w:rPr>
+        <w:t xml:space="preserve">Memory addresses 4096 and 4097 are reserved for this module. It has two registers, the </w:t>
+      </w:r>
+      <w:r>
+        <w:rPr>
+          <w:b/>
+          <w:bCs/>
+          <w:sz w:val="24"/>
+          <w:szCs w:val="24"/>
+        </w:rPr>
+        <w:t xml:space="preserve">command </w:t>
+      </w:r>
+      <w:proofErr w:type="gramStart"/>
+      <w:r>
+        <w:rPr>
+          <w:b/>
+          <w:bCs/>
+          <w:sz w:val="24"/>
+          <w:szCs w:val="24"/>
+        </w:rPr>
+        <w:t>register</w:t>
+      </w:r>
+      <w:proofErr w:type="gramEnd"/>
+      <w:r>
+        <w:rPr>
+          <w:sz w:val="24"/>
+          <w:szCs w:val="24"/>
+        </w:rPr>
+        <w:t xml:space="preserve"> and the </w:t>
+      </w:r>
+      <w:r>
+        <w:rPr>
+          <w:b/>
+          <w:bCs/>
+          <w:sz w:val="24"/>
+          <w:szCs w:val="24"/>
+        </w:rPr>
+        <w:t xml:space="preserve">data register </w:t>
+      </w:r>
+      <w:r>
+        <w:rPr>
+          <w:sz w:val="24"/>
+          <w:szCs w:val="24"/>
+        </w:rPr>
+        <w:t xml:space="preserve">at Memory addresses </w:t>
+      </w:r>
+      <w:r>
+        <w:rPr>
+          <w:b/>
+          <w:bCs/>
+          <w:sz w:val="24"/>
+          <w:szCs w:val="24"/>
+        </w:rPr>
+        <w:t>4096</w:t>
+      </w:r>
+      <w:r>
+        <w:rPr>
+          <w:sz w:val="24"/>
+          <w:szCs w:val="24"/>
+        </w:rPr>
+        <w:t xml:space="preserve"> and </w:t>
+      </w:r>
+      <w:r>
+        <w:rPr>
+          <w:b/>
+          <w:bCs/>
+          <w:sz w:val="24"/>
+          <w:szCs w:val="24"/>
+        </w:rPr>
+        <w:t>4097</w:t>
+      </w:r>
+      <w:r>
+        <w:rPr>
+          <w:sz w:val="24"/>
+          <w:szCs w:val="24"/>
+        </w:rPr>
+        <w:t xml:space="preserve"> respectively.</w:t>
+      </w:r>
+    </w:p>
+    <w:p>
+      <w:pPr>
+        <w:pStyle w:val="ListParagraph"/>
+        <w:numPr>
+          <w:ilvl w:val="0"/>
+          <w:numId w:val="11"/>
+        </w:numPr>
+        <w:rPr>
+          <w:sz w:val="24"/>
+          <w:szCs w:val="24"/>
+        </w:rPr>
+      </w:pPr>
+      <w:r>
+        <w:rPr>
+          <w:sz w:val="24"/>
+          <w:szCs w:val="24"/>
+        </w:rPr>
+        <w:t>The module starts at idle state, the registers can only be written to in this state.</w:t>
+      </w:r>
+    </w:p>
+    <w:p>
+      <w:pPr>
+        <w:pStyle w:val="ListParagraph"/>
+        <w:numPr>
+          <w:ilvl w:val="0"/>
+          <w:numId w:val="11"/>
+        </w:numPr>
+        <w:rPr>
+          <w:sz w:val="24"/>
+          <w:szCs w:val="24"/>
+        </w:rPr>
+      </w:pPr>
+      <w:r>
+        <w:rPr>
+          <w:sz w:val="24"/>
+          <w:szCs w:val="24"/>
+        </w:rPr>
+        <w:t xml:space="preserve">The module is controlled through the command register. </w:t>
+      </w:r>
+      <w:r>
+        <w:rPr>
+          <w:sz w:val="24"/>
+          <w:szCs w:val="24"/>
+        </w:rPr>
+        <w:t>When command register is set to</w:t>
+      </w:r>
+      <w:r>
+        <w:rPr>
+          <w:sz w:val="24"/>
+          <w:szCs w:val="24"/>
+        </w:rPr>
+        <w:t>:</w:t>
+      </w:r>
+    </w:p>
+    <w:p>
+      <w:pPr>
+        <w:pStyle w:val="ListParagraph"/>
+        <w:numPr>
+          <w:ilvl w:val="1"/>
+          <w:numId w:val="11"/>
+        </w:numPr>
+        <w:rPr>
+          <w:sz w:val="24"/>
+          <w:szCs w:val="24"/>
+        </w:rPr>
+      </w:pPr>
+      <w:r>
+        <w:rPr>
+          <w:sz w:val="24"/>
+          <w:szCs w:val="24"/>
+        </w:rPr>
+        <w:t>1, it transmits the first byte of data register as an ASCII code</w:t>
+      </w:r>
+    </w:p>
+    <w:p>
+      <w:pPr>
+        <w:pStyle w:val="ListParagraph"/>
+        <w:numPr>
+          <w:ilvl w:val="1"/>
+          <w:numId w:val="11"/>
+        </w:numPr>
+        <w:rPr>
+          <w:sz w:val="24"/>
+          <w:szCs w:val="24"/>
+        </w:rPr>
+      </w:pPr>
+      <w:r>
+        <w:rPr>
+          <w:sz w:val="24"/>
+          <w:szCs w:val="24"/>
+        </w:rPr>
+        <w:t>2, it listens for an ASCII transmission</w:t>
+      </w:r>
+      <w:r>
+        <w:rPr>
+          <w:sz w:val="24"/>
+          <w:szCs w:val="24"/>
+        </w:rPr>
+        <w:t xml:space="preserve"> and puts the transmission into the data register</w:t>
+      </w:r>
+    </w:p>
+    <w:p>
+      <w:pPr>
+        <w:pStyle w:val="ListParagraph"/>
+        <w:numPr>
+          <w:ilvl w:val="1"/>
+          <w:numId w:val="11"/>
+        </w:numPr>
+        <w:rPr>
+          <w:sz w:val="24"/>
+          <w:szCs w:val="24"/>
+        </w:rPr>
+      </w:pPr>
+      <w:r>
+        <w:rPr>
+          <w:sz w:val="24"/>
+          <w:szCs w:val="24"/>
+        </w:rPr>
+        <w:t>3, it transmits the entire data register as a decimal integer</w:t>
+      </w:r>
+    </w:p>
+    <w:p>
+      <w:pPr>
+        <w:pStyle w:val="ListParagraph"/>
+        <w:numPr>
+          <w:ilvl w:val="0"/>
+          <w:numId w:val="11"/>
+        </w:numPr>
+        <w:rPr>
+          <w:sz w:val="24"/>
+          <w:szCs w:val="24"/>
+        </w:rPr>
+      </w:pPr>
+      <w:r>
+        <w:rPr>
+          <w:sz w:val="24"/>
+          <w:szCs w:val="24"/>
+        </w:rPr>
+        <w:t xml:space="preserve">After the transmission/reception is complete, the command </w:t>
+      </w:r>
+      <w:proofErr w:type="gramStart"/>
+      <w:r>
+        <w:rPr>
+          <w:sz w:val="24"/>
+          <w:szCs w:val="24"/>
+        </w:rPr>
+        <w:t>register</w:t>
+      </w:r>
+      <w:proofErr w:type="gramEnd"/>
+      <w:r>
+        <w:rPr>
+          <w:sz w:val="24"/>
+          <w:szCs w:val="24"/>
+        </w:rPr>
+        <w:t xml:space="preserve"> resets to 0</w:t>
+      </w:r>
+      <w:r>
+        <w:rPr>
+          <w:sz w:val="24"/>
+          <w:szCs w:val="24"/>
+        </w:rPr>
+        <w:t xml:space="preserve"> and the module is idle again.</w:t>
+      </w:r>
+    </w:p>
+    <w:p>
+      <w:pPr>
+        <w:pStyle w:val="ListParagraph"/>
+        <w:numPr>
+          <w:ilvl w:val="0"/>
+          <w:numId w:val="11"/>
+        </w:numPr>
+        <w:rPr>
+          <w:sz w:val="24"/>
+          <w:szCs w:val="24"/>
+        </w:rPr>
+      </w:pPr>
+      <w:r>
+        <w:rPr>
+          <w:sz w:val="24"/>
+          <w:szCs w:val="24"/>
+        </w:rPr>
+        <w:t>The command register can be polled to check the state of transmission/reception.</w:t>
+      </w:r>
+    </w:p>
+    <w:p>
+      <w:pPr>
+        <w:pStyle w:val="ListParagraph"/>
+        <w:numPr>
+          <w:ilvl w:val="0"/>
+          <w:numId w:val="11"/>
+        </w:numPr>
+        <w:rPr>
+          <w:sz w:val="24"/>
+          <w:szCs w:val="24"/>
+        </w:rPr>
+      </w:pPr>
+      <w:r>
+        <w:rPr>
+          <w:sz w:val="24"/>
+          <w:szCs w:val="24"/>
+        </w:rPr>
+        <w:t xml:space="preserve">Standard subroutines for I/O operations are provided in </w:t>
+      </w:r>
+      <w:r>
+        <w:rPr>
+          <w:b/>
+          <w:bCs/>
+          <w:sz w:val="24"/>
+          <w:szCs w:val="24"/>
+        </w:rPr>
+        <w:t xml:space="preserve">‘Programs/lib’ </w:t>
+      </w:r>
+      <w:r>
+        <w:rPr>
+          <w:sz w:val="24"/>
+          <w:szCs w:val="24"/>
+        </w:rPr>
+        <w:t>directory.</w:t>
+      </w:r>
+    </w:p>
+    <w:p>
+      <w:pPr>
+        <w:pStyle w:val="Title"/>
+        <w:rPr>
+          <w:rFonts w:ascii="Arial Black" w:hAnsi="Arial Black"/>
+        </w:rPr>
+      </w:pPr>
+    </w:p>
+    <w:p>
+      <w:pPr>
+        <w:pStyle w:val="Title"/>
+        <w:rPr>
+          <w:rFonts w:ascii="Arial Black" w:hAnsi="Arial Black"/>
+        </w:rPr>
+      </w:pPr>
+    </w:p>
+    <w:p>
+      <w:pPr>
+        <w:pStyle w:val="Title"/>
+        <w:rPr>
+          <w:rFonts w:ascii="Arial Black" w:hAnsi="Arial Black"/>
+        </w:rPr>
+      </w:pPr>
+    </w:p>
+    <w:p>
+      <w:pPr>
+        <w:pStyle w:val="Title"/>
+        <w:rPr>
+          <w:rFonts w:ascii="Arial Black" w:hAnsi="Arial Black"/>
+        </w:rPr>
+      </w:pPr>
+    </w:p>
+    <w:p>
+      <w:pPr>
+        <w:pStyle w:val="Title"/>
+        <w:rPr>
+          <w:rFonts w:ascii="Arial Black" w:hAnsi="Arial Black"/>
+        </w:rPr>
+      </w:pPr>
+    </w:p>
+    <w:p>
+      <w:pPr>
+        <w:pStyle w:val="Title"/>
+        <w:rPr>
+          <w:rFonts w:ascii="Arial Black" w:hAnsi="Arial Black"/>
+        </w:rPr>
+      </w:pPr>
     </w:p>
     <w:p>
       <w:pPr>
@@ -3545,23 +4208,99 @@
           <w:sz w:val="24"/>
           <w:szCs w:val="24"/>
         </w:rPr>
-        <w:t xml:space="preserve">All Verilog modules can be found in </w:t>
-      </w:r>
-      <w:r>
-        <w:rPr>
-          <w:b/>
-          <w:bCs/>
-          <w:sz w:val="24"/>
-          <w:szCs w:val="24"/>
-        </w:rPr>
-        <w:t>‘Verilog Assets/Sources’</w:t>
-      </w:r>
-      <w:r>
-        <w:rPr>
-          <w:sz w:val="24"/>
-          <w:szCs w:val="24"/>
-        </w:rPr>
-        <w:t xml:space="preserve"> directory</w:t>
+        <w:t xml:space="preserve">The Assembler is present as </w:t>
+      </w:r>
+      <w:r>
+        <w:rPr>
+          <w:sz w:val="24"/>
+          <w:szCs w:val="24"/>
+        </w:rPr>
+        <w:t>p</w:t>
+      </w:r>
+      <w:r>
+        <w:rPr>
+          <w:sz w:val="24"/>
+          <w:szCs w:val="24"/>
+        </w:rPr>
+        <w:t>o</w:t>
+      </w:r>
+      <w:r>
+        <w:rPr>
+          <w:sz w:val="24"/>
+          <w:szCs w:val="24"/>
+        </w:rPr>
+        <w:t>r</w:t>
+      </w:r>
+      <w:r>
+        <w:rPr>
+          <w:sz w:val="24"/>
+          <w:szCs w:val="24"/>
+        </w:rPr>
+        <w:t>table executable (</w:t>
+      </w:r>
+      <w:r>
+        <w:rPr>
+          <w:b/>
+          <w:bCs/>
+          <w:sz w:val="24"/>
+          <w:szCs w:val="24"/>
+        </w:rPr>
+        <w:t>Programs/</w:t>
+      </w:r>
+      <w:r>
+        <w:rPr>
+          <w:b/>
+          <w:bCs/>
+          <w:sz w:val="24"/>
+          <w:szCs w:val="24"/>
+        </w:rPr>
+        <w:t>assembler.exe</w:t>
+      </w:r>
+      <w:r>
+        <w:rPr>
+          <w:sz w:val="24"/>
+          <w:szCs w:val="24"/>
+        </w:rPr>
+        <w:t>) a</w:t>
+      </w:r>
+      <w:r>
+        <w:rPr>
+          <w:sz w:val="24"/>
+          <w:szCs w:val="24"/>
+        </w:rPr>
+        <w:t>s well as</w:t>
+      </w:r>
+      <w:r>
+        <w:rPr>
+          <w:sz w:val="24"/>
+          <w:szCs w:val="24"/>
+        </w:rPr>
+        <w:t xml:space="preserve"> python source code (</w:t>
+      </w:r>
+      <w:r>
+        <w:rPr>
+          <w:b/>
+          <w:bCs/>
+          <w:sz w:val="24"/>
+          <w:szCs w:val="24"/>
+        </w:rPr>
+        <w:t>Programs/source/</w:t>
+      </w:r>
+      <w:r>
+        <w:rPr>
+          <w:b/>
+          <w:bCs/>
+          <w:sz w:val="24"/>
+          <w:szCs w:val="24"/>
+        </w:rPr>
+        <w:t>assembler.py</w:t>
+      </w:r>
+      <w:r>
+        <w:rPr>
+          <w:sz w:val="24"/>
+          <w:szCs w:val="24"/>
+        </w:rPr>
+        <w:t>). Usage is as follows:</w:t>
       </w:r>
     </w:p>
     <w:p>
@@ -3573,119 +4312,6 @@
         </w:numPr>
         <w:spacing w:before="240"/>
         <w:rPr>
-          <w:sz w:val="24"/>
-          <w:szCs w:val="24"/>
-        </w:rPr>
-      </w:pPr>
-      <w:r>
-        <w:rPr>
-          <w:sz w:val="24"/>
-          <w:szCs w:val="24"/>
-        </w:rPr>
-        <w:t xml:space="preserve">The Assembler is present as </w:t>
-      </w:r>
-      <w:r>
-        <w:rPr>
-          <w:sz w:val="24"/>
-          <w:szCs w:val="24"/>
-        </w:rPr>
-        <w:t>p</w:t>
-      </w:r>
-      <w:r>
-        <w:rPr>
-          <w:sz w:val="24"/>
-          <w:szCs w:val="24"/>
-        </w:rPr>
-        <w:t>o</w:t>
-      </w:r>
-      <w:r>
-        <w:rPr>
-          <w:sz w:val="24"/>
-          <w:szCs w:val="24"/>
-        </w:rPr>
-        <w:t>r</w:t>
-      </w:r>
-      <w:r>
-        <w:rPr>
-          <w:sz w:val="24"/>
-          <w:szCs w:val="24"/>
-        </w:rPr>
-        <w:t>table executable (</w:t>
-      </w:r>
-      <w:r>
-        <w:rPr>
-          <w:b/>
-          <w:bCs/>
-          <w:sz w:val="24"/>
-          <w:szCs w:val="24"/>
-        </w:rPr>
-        <w:t>Programs/</w:t>
-      </w:r>
-      <w:r>
-        <w:rPr>
-          <w:b/>
-          <w:bCs/>
-          <w:sz w:val="24"/>
-          <w:szCs w:val="24"/>
-        </w:rPr>
-        <w:t>assembler.exe</w:t>
-      </w:r>
-      <w:r>
-        <w:rPr>
-          <w:sz w:val="24"/>
-          <w:szCs w:val="24"/>
-        </w:rPr>
-        <w:t>) a</w:t>
-      </w:r>
-      <w:r>
-        <w:rPr>
-          <w:sz w:val="24"/>
-          <w:szCs w:val="24"/>
-        </w:rPr>
-        <w:t>s well as</w:t>
-      </w:r>
-      <w:r>
-        <w:rPr>
-          <w:sz w:val="24"/>
-          <w:szCs w:val="24"/>
-        </w:rPr>
-        <w:t xml:space="preserve"> python source code (</w:t>
-      </w:r>
-      <w:r>
-        <w:rPr>
-          <w:b/>
-          <w:bCs/>
-          <w:sz w:val="24"/>
-          <w:szCs w:val="24"/>
-        </w:rPr>
-        <w:t>Programs/source/</w:t>
-      </w:r>
-      <w:r>
-        <w:rPr>
-          <w:b/>
-          <w:bCs/>
-          <w:sz w:val="24"/>
-          <w:szCs w:val="24"/>
-        </w:rPr>
-        <w:t>assembler.py</w:t>
-      </w:r>
-      <w:r>
-        <w:rPr>
-          <w:sz w:val="24"/>
-          <w:szCs w:val="24"/>
-        </w:rPr>
-        <w:t>). Usage is as follows:</w:t>
-      </w:r>
-    </w:p>
-    <w:p>
-      <w:pPr>
-        <w:pStyle w:val="ListParagraph"/>
-        <w:numPr>
-          <w:ilvl w:val="0"/>
-          <w:numId w:val="7"/>
-        </w:numPr>
-        <w:spacing w:before="240"/>
-        <w:rPr>
           <w:color w:val="FFFFFF" w:themeColor="background1"/>
           <w:sz w:val="24"/>
           <w:szCs w:val="24"/>
@@ -3800,33 +4426,24 @@
           <w:sz w:val="24"/>
           <w:szCs w:val="24"/>
         </w:rPr>
-        <w:t>inst.coe</w:t>
+        <w:t>program.coe</w:t>
       </w:r>
       <w:proofErr w:type="spellEnd"/>
       <w:r>
         <w:rPr>
-          <w:sz w:val="24"/>
-          <w:szCs w:val="24"/>
-        </w:rPr>
-        <w:t xml:space="preserve"> for instruction memory and </w:t>
-      </w:r>
-      <w:proofErr w:type="spellStart"/>
-      <w:r>
-        <w:rPr>
-          <w:b/>
-          <w:bCs/>
-          <w:sz w:val="24"/>
-          <w:szCs w:val="24"/>
-        </w:rPr>
-        <w:t>data.coe</w:t>
-      </w:r>
-      <w:proofErr w:type="spellEnd"/>
-      <w:r>
-        <w:rPr>
-          <w:sz w:val="24"/>
-          <w:szCs w:val="24"/>
-        </w:rPr>
-        <w:t xml:space="preserve"> for data memory</w:t>
+          <w:b/>
+          <w:bCs/>
+          <w:sz w:val="24"/>
+          <w:szCs w:val="24"/>
+        </w:rPr>
+        <w:t xml:space="preserve"> </w:t>
+      </w:r>
+      <w:r>
+        <w:rPr>
+          <w:sz w:val="24"/>
+          <w:szCs w:val="24"/>
+        </w:rPr>
+        <w:t>for loading into memory</w:t>
       </w:r>
     </w:p>
     <w:p>
@@ -4504,6 +5121,119 @@
     </w:lvl>
   </w:abstractNum>
   <w:abstractNum w:abstractNumId="6" w15:restartNumberingAfterBreak="0">
+    <w:nsid w:val="516B40ED"/>
+    <w:multiLevelType w:val="hybridMultilevel"/>
+    <w:tmpl w:val="1BD4DD78"/>
+    <w:lvl w:ilvl="0" w:tplc="40090003">
+      <w:start w:val="1"/>
+      <w:numFmt w:val="bullet"/>
+      <w:lvlText w:val="o"/>
+      <w:lvlJc w:val="left"/>
+      <w:pPr>
+        <w:ind w:left="720" w:hanging="360"/>
+      </w:pPr>
+      <w:rPr>
+        <w:rFonts w:ascii="Courier New" w:hAnsi="Courier New" w:cs="Courier New" w:hint="default"/>
+      </w:rPr>
+    </w:lvl>
+    <w:lvl w:ilvl="1" w:tplc="04090003">
+      <w:start w:val="1"/>
+      <w:numFmt w:val="bullet"/>
+      <w:lvlText w:val="o"/>
+      <w:lvlJc w:val="left"/>
+      <w:pPr>
+        <w:ind w:left="1440" w:hanging="360"/>
+      </w:pPr>
+      <w:rPr>
+        <w:rFonts w:ascii="Courier New" w:hAnsi="Courier New" w:cs="Courier New" w:hint="default"/>
+      </w:rPr>
+    </w:lvl>
+    <w:lvl w:ilvl="2" w:tplc="04090005" w:tentative="1">
+      <w:start w:val="1"/>
+      <w:numFmt w:val="bullet"/>
+      <w:lvlText w:val=""/>
+      <w:lvlJc w:val="left"/>
+      <w:pPr>
+        <w:ind w:left="2160" w:hanging="360"/>
+      </w:pPr>
+      <w:rPr>
+        <w:rFonts w:ascii="Wingdings" w:hAnsi="Wingdings" w:hint="default"/>
+      </w:rPr>
+    </w:lvl>
+    <w:lvl w:ilvl="3" w:tplc="04090001" w:tentative="1">
+      <w:start w:val="1"/>
+      <w:numFmt w:val="bullet"/>
+      <w:lvlText w:val=""/>
+      <w:lvlJc w:val="left"/>
+      <w:pPr>
+        <w:ind w:left="2880" w:hanging="360"/>
+      </w:pPr>
+      <w:rPr>
+        <w:rFonts w:ascii="Symbol" w:hAnsi="Symbol" w:hint="default"/>
+      </w:rPr>
+    </w:lvl>
+    <w:lvl w:ilvl="4" w:tplc="04090003" w:tentative="1">
+      <w:start w:val="1"/>
+      <w:numFmt w:val="bullet"/>
+      <w:lvlText w:val="o"/>
+      <w:lvlJc w:val="left"/>
+      <w:pPr>
+        <w:ind w:left="3600" w:hanging="360"/>
+      </w:pPr>
+      <w:rPr>
+        <w:rFonts w:ascii="Courier New" w:hAnsi="Courier New" w:cs="Courier New" w:hint="default"/>
+      </w:rPr>
+    </w:lvl>
+    <w:lvl w:ilvl="5" w:tplc="04090005" w:tentative="1">
+      <w:start w:val="1"/>
+      <w:numFmt w:val="bullet"/>
+      <w:lvlText w:val=""/>
+      <w:lvlJc w:val="left"/>
+      <w:pPr>
+        <w:ind w:left="4320" w:hanging="360"/>
+      </w:pPr>
+      <w:rPr>
+        <w:rFonts w:ascii="Wingdings" w:hAnsi="Wingdings" w:hint="default"/>
+      </w:rPr>
+    </w:lvl>
+    <w:lvl w:ilvl="6" w:tplc="04090001" w:tentative="1">
+      <w:start w:val="1"/>
+      <w:numFmt w:val="bullet"/>
+      <w:lvlText w:val=""/>
+      <w:lvlJc w:val="left"/>
+      <w:pPr>
+        <w:ind w:left="5040" w:hanging="360"/>
+      </w:pPr>
+      <w:rPr>
+        <w:rFonts w:ascii="Symbol" w:hAnsi="Symbol" w:hint="default"/>
+      </w:rPr>
+    </w:lvl>
+    <w:lvl w:ilvl="7" w:tplc="04090003" w:tentative="1">
+      <w:start w:val="1"/>
+      <w:numFmt w:val="bullet"/>
+      <w:lvlText w:val="o"/>
+      <w:lvlJc w:val="left"/>
+      <w:pPr>
+        <w:ind w:left="5760" w:hanging="360"/>
+      </w:pPr>
+      <w:rPr>
+        <w:rFonts w:ascii="Courier New" w:hAnsi="Courier New" w:cs="Courier New" w:hint="default"/>
+      </w:rPr>
+    </w:lvl>
+    <w:lvl w:ilvl="8" w:tplc="04090005" w:tentative="1">
+      <w:start w:val="1"/>
+      <w:numFmt w:val="bullet"/>
+      <w:lvlText w:val=""/>
+      <w:lvlJc w:val="left"/>
+      <w:pPr>
+        <w:ind w:left="6480" w:hanging="360"/>
+      </w:pPr>
+      <w:rPr>
+        <w:rFonts w:ascii="Wingdings" w:hAnsi="Wingdings" w:hint="default"/>
+      </w:rPr>
+    </w:lvl>
+  </w:abstractNum>
+  <w:abstractNum w:abstractNumId="7" w15:restartNumberingAfterBreak="0">
     <w:nsid w:val="5B103FD1"/>
     <w:multiLevelType w:val="hybridMultilevel"/>
     <w:tmpl w:val="D368FA08"/>
@@ -4616,7 +5346,7 @@
       </w:rPr>
     </w:lvl>
   </w:abstractNum>
-  <w:abstractNum w:abstractNumId="7" w15:restartNumberingAfterBreak="0">
+  <w:abstractNum w:abstractNumId="8" w15:restartNumberingAfterBreak="0">
     <w:nsid w:val="5BB741BE"/>
     <w:multiLevelType w:val="hybridMultilevel"/>
     <w:tmpl w:val="60BC7F22"/>
@@ -4729,7 +5459,7 @@
       </w:rPr>
     </w:lvl>
   </w:abstractNum>
-  <w:abstractNum w:abstractNumId="8" w15:restartNumberingAfterBreak="0">
+  <w:abstractNum w:abstractNumId="9" w15:restartNumberingAfterBreak="0">
     <w:nsid w:val="65DB535A"/>
     <w:multiLevelType w:val="hybridMultilevel"/>
     <w:tmpl w:val="9B7EE0D6"/>
@@ -4818,7 +5548,7 @@
       </w:pPr>
     </w:lvl>
   </w:abstractNum>
-  <w:abstractNum w:abstractNumId="9" w15:restartNumberingAfterBreak="0">
+  <w:abstractNum w:abstractNumId="10" w15:restartNumberingAfterBreak="0">
     <w:nsid w:val="711044F7"/>
     <w:multiLevelType w:val="hybridMultilevel"/>
     <w:tmpl w:val="CEA075EA"/>
@@ -4908,13 +5638,13 @@
     </w:lvl>
   </w:abstractNum>
   <w:num w:numId="1" w16cid:durableId="1292324814">
-    <w:abstractNumId w:val="7"/>
+    <w:abstractNumId w:val="8"/>
   </w:num>
   <w:num w:numId="2" w16cid:durableId="1700660382">
-    <w:abstractNumId w:val="8"/>
+    <w:abstractNumId w:val="9"/>
   </w:num>
   <w:num w:numId="3" w16cid:durableId="1774860973">
-    <w:abstractNumId w:val="9"/>
+    <w:abstractNumId w:val="10"/>
   </w:num>
   <w:num w:numId="4" w16cid:durableId="73357065">
     <w:abstractNumId w:val="5"/>
@@ -4929,13 +5659,16 @@
     <w:abstractNumId w:val="3"/>
   </w:num>
   <w:num w:numId="8" w16cid:durableId="2066222663">
-    <w:abstractNumId w:val="6"/>
+    <w:abstractNumId w:val="7"/>
   </w:num>
   <w:num w:numId="9" w16cid:durableId="1645355476">
     <w:abstractNumId w:val="0"/>
   </w:num>
   <w:num w:numId="10" w16cid:durableId="1909916499">
     <w:abstractNumId w:val="4"/>
+  </w:num>
+  <w:num w:numId="11" w16cid:durableId="1725526489">
+    <w:abstractNumId w:val="6"/>
   </w:num>
 </w:numbering>
 </file>
@@ -5339,7 +6072,7 @@
   <w:style w:type="paragraph" w:default="1" w:styleId="Normal">
     <w:name w:val="Normal"/>
     <w:qFormat/>
-    <w:rsid w:val="00737DA2"/>
+    <w:rsid w:val="005154EB"/>
   </w:style>
   <w:style w:type="paragraph" w:styleId="Heading1">
     <w:name w:val="heading 1"/>
@@ -5365,7 +6098,6 @@
   <w:style w:type="character" w:default="1" w:styleId="DefaultParagraphFont">
     <w:name w:val="Default Paragraph Font"/>
     <w:uiPriority w:val="1"/>
-    <w:semiHidden/>
     <w:unhideWhenUsed/>
   </w:style>
   <w:style w:type="table" w:default="1" w:styleId="TableNormal">

--- a/Instruction Set.docx
+++ b/Instruction Set.docx
@@ -648,11 +648,14 @@
     </w:p>
     <w:p>
       <w:r>
+        <w:rPr>
+          <w:noProof/>
+        </w:rPr>
         <w:drawing>
-          <wp:inline distT="0" distB="0" distL="0" distR="0" wp14:anchorId="3A2FFFCF" wp14:editId="5E757D64">
-            <wp:extent cx="6645910" cy="3846830"/>
-            <wp:effectExtent l="0" t="0" r="2540" b="1270"/>
-            <wp:docPr id="1695835374" name="Picture 1"/>
+          <wp:inline distT="0" distB="0" distL="0" distR="0" wp14:anchorId="49E3FDD2" wp14:editId="24C6AF84">
+            <wp:extent cx="6645910" cy="3813175"/>
+            <wp:effectExtent l="0" t="0" r="2540" b="0"/>
+            <wp:docPr id="1023684397" name="Picture 1"/>
             <wp:cNvGraphicFramePr>
               <a:graphicFrameLocks xmlns:a="http://schemas.openxmlformats.org/drawingml/2006/main" noChangeAspect="1"/>
             </wp:cNvGraphicFramePr>
@@ -660,7 +663,7 @@
               <a:graphicData uri="http://schemas.openxmlformats.org/drawingml/2006/picture">
                 <pic:pic xmlns:pic="http://schemas.openxmlformats.org/drawingml/2006/picture">
                   <pic:nvPicPr>
-                    <pic:cNvPr id="1695835374" name=""/>
+                    <pic:cNvPr id="1023684397" name=""/>
                     <pic:cNvPicPr/>
                   </pic:nvPicPr>
                   <pic:blipFill>
@@ -672,7 +675,7 @@
                   <pic:spPr>
                     <a:xfrm>
                       <a:off x="0" y="0"/>
-                      <a:ext cx="6645910" cy="3846830"/>
+                      <a:ext cx="6645910" cy="3813175"/>
                     </a:xfrm>
                     <a:prstGeom prst="rect">
                       <a:avLst/>
@@ -701,20 +704,49 @@
       <w:r>
         <w:t>. Instructions and Data share unified system memory.</w:t>
       </w:r>
+    </w:p>
+    <w:p>
+      <w:r>
+        <w:t xml:space="preserve">32-bit </w:t>
+      </w:r>
+      <w:r>
+        <w:rPr>
+          <w:b/>
+          <w:bCs/>
+        </w:rPr>
+        <w:t>Address</w:t>
+      </w:r>
+      <w:r>
+        <w:t xml:space="preserve"> and </w:t>
+      </w:r>
+      <w:r>
+        <w:rPr>
+          <w:b/>
+          <w:bCs/>
+        </w:rPr>
+        <w:t>Data</w:t>
+      </w:r>
+      <w:r>
+        <w:t xml:space="preserve"> bus</w:t>
+      </w:r>
+      <w:r>
+        <w:t>es</w:t>
+      </w:r>
+      <w:r>
+        <w:t xml:space="preserve"> along with control signals</w:t>
+      </w:r>
+      <w:r>
+        <w:t>,</w:t>
+      </w:r>
       <w:r>
         <w:t xml:space="preserve"> </w:t>
       </w:r>
-    </w:p>
-    <w:p>
-      <w:r>
-        <w:t xml:space="preserve">32-bit </w:t>
-      </w:r>
-      <w:r>
-        <w:rPr>
-          <w:b/>
-          <w:bCs/>
-        </w:rPr>
-        <w:t>Address</w:t>
+      <w:r>
+        <w:rPr>
+          <w:b/>
+          <w:bCs/>
+        </w:rPr>
+        <w:t>Memory Enable</w:t>
       </w:r>
       <w:r>
         <w:t xml:space="preserve"> and </w:t>
@@ -724,19 +756,30 @@
           <w:b/>
           <w:bCs/>
         </w:rPr>
-        <w:t>Data</w:t>
-      </w:r>
-      <w:r>
-        <w:t xml:space="preserve"> bus</w:t>
-      </w:r>
-      <w:r>
-        <w:t>es</w:t>
-      </w:r>
-      <w:r>
-        <w:t xml:space="preserve"> along with control signals</w:t>
-      </w:r>
-      <w:r>
-        <w:t>,</w:t>
+        <w:t>Memory Write Enable</w:t>
+      </w:r>
+      <w:r>
+        <w:t xml:space="preserve"> make up the 66-pin (32+32+1+1) </w:t>
+      </w:r>
+      <w:r>
+        <w:rPr>
+          <w:b/>
+          <w:bCs/>
+        </w:rPr>
+        <w:t>Component Interconnect</w:t>
+      </w:r>
+      <w:r>
+        <w:rPr>
+          <w:b/>
+          <w:bCs/>
+        </w:rPr>
+        <w:t xml:space="preserve"> (CI)</w:t>
+      </w:r>
+      <w:r>
+        <w:t xml:space="preserve">. Components such as memory or I/O devices can be connected to the CPU via this interconnect. </w:t>
+      </w:r>
+      <w:r>
+        <w:t>Tri-State buffers are used to control access to the address and data buses. A</w:t>
       </w:r>
       <w:r>
         <w:t xml:space="preserve"> </w:t>
@@ -746,95 +789,384 @@
           <w:b/>
           <w:bCs/>
         </w:rPr>
-        <w:t>Memory Enable</w:t>
-      </w:r>
-      <w:r>
-        <w:t xml:space="preserve"> and </w:t>
-      </w:r>
-      <w:r>
-        <w:rPr>
-          <w:b/>
-          <w:bCs/>
-        </w:rPr>
-        <w:t>Memory Write Enable</w:t>
-      </w:r>
-      <w:r>
-        <w:t xml:space="preserve"> make up the 66-pin (32+32+1+1) </w:t>
-      </w:r>
-      <w:r>
-        <w:rPr>
-          <w:b/>
-          <w:bCs/>
-        </w:rPr>
-        <w:t>Component Interconnect</w:t>
-      </w:r>
-      <w:r>
-        <w:rPr>
-          <w:b/>
-          <w:bCs/>
-        </w:rPr>
-        <w:t xml:space="preserve"> (CI)</w:t>
-      </w:r>
-      <w:r>
-        <w:t xml:space="preserve">. Components such as memory or I/O devices can be connected to the CPU via this interconnect. </w:t>
-      </w:r>
-      <w:r>
-        <w:t>Tri-State buffers are used to control access to the address and data buses. A</w:t>
+        <w:t>UART I/O module</w:t>
+      </w:r>
+      <w:r>
+        <w:t xml:space="preserve"> is </w:t>
+      </w:r>
+      <w:r>
+        <w:t>used</w:t>
+      </w:r>
+      <w:r>
+        <w:t xml:space="preserve"> for </w:t>
+      </w:r>
+      <w:r>
+        <w:t>Input/Output through</w:t>
+      </w:r>
+      <w:r>
+        <w:t xml:space="preserve"> serial</w:t>
       </w:r>
       <w:r>
         <w:t xml:space="preserve"> </w:t>
       </w:r>
       <w:r>
-        <w:rPr>
-          <w:b/>
-          <w:bCs/>
-        </w:rPr>
-        <w:t>UART I/O module</w:t>
-      </w:r>
-      <w:r>
-        <w:t xml:space="preserve"> is </w:t>
-      </w:r>
-      <w:r>
-        <w:t>used</w:t>
-      </w:r>
-      <w:r>
-        <w:t xml:space="preserve"> for </w:t>
-      </w:r>
-      <w:r>
-        <w:t>Input/Output through</w:t>
-      </w:r>
-      <w:r>
-        <w:t xml:space="preserve"> serial</w:t>
-      </w:r>
-      <w:r>
+        <w:t xml:space="preserve">UART </w:t>
+      </w:r>
+      <w:r>
+        <w:t>and is connected to the CPU via the component interconnect</w:t>
+      </w:r>
+      <w:r>
+        <w:t xml:space="preserve">. </w:t>
+      </w:r>
+    </w:p>
+    <w:p>
+      <w:r>
+        <w:t xml:space="preserve">All Verilog modules can be found in </w:t>
+      </w:r>
+      <w:r>
+        <w:rPr>
+          <w:b/>
+          <w:bCs/>
+        </w:rPr>
+        <w:t>‘Verilog Assets/Sources’</w:t>
+      </w:r>
+      <w:r>
+        <w:t xml:space="preserve"> directory</w:t>
+      </w:r>
+      <w:r>
+        <w:t>.</w:t>
+      </w:r>
+    </w:p>
+    <w:p>
+      <w:pPr>
+        <w:pStyle w:val="Title"/>
+        <w:rPr>
+          <w:rFonts w:ascii="Arial Black" w:hAnsi="Arial Black"/>
+          <w:b/>
+          <w:bCs/>
+        </w:rPr>
+      </w:pPr>
+    </w:p>
+    <w:p>
+      <w:pPr>
+        <w:pStyle w:val="Title"/>
+        <w:rPr>
+          <w:rFonts w:ascii="Arial Black" w:hAnsi="Arial Black"/>
+          <w:b/>
+          <w:bCs/>
+        </w:rPr>
+      </w:pPr>
+      <w:r>
+        <w:rPr>
+          <w:rFonts w:ascii="Arial Black" w:hAnsi="Arial Black"/>
+          <w:b/>
+          <w:bCs/>
+        </w:rPr>
+        <w:t>Performance</w:t>
+      </w:r>
+    </w:p>
+    <w:p>
+      <w:pPr>
+        <w:rPr>
+          <w:sz w:val="24"/>
+          <w:szCs w:val="24"/>
+        </w:rPr>
+      </w:pPr>
+      <w:r>
+        <w:rPr>
+          <w:sz w:val="24"/>
+          <w:szCs w:val="24"/>
+        </w:rPr>
+        <w:t xml:space="preserve">All Instructions take </w:t>
+      </w:r>
+      <w:r>
+        <w:rPr>
+          <w:b/>
+          <w:bCs/>
+          <w:sz w:val="24"/>
+          <w:szCs w:val="24"/>
+        </w:rPr>
+        <w:t>3</w:t>
+      </w:r>
+      <w:r>
+        <w:rPr>
+          <w:b/>
+          <w:bCs/>
+          <w:sz w:val="24"/>
+          <w:szCs w:val="24"/>
+        </w:rPr>
+        <w:t xml:space="preserve"> cycles</w:t>
+      </w:r>
+      <w:r>
+        <w:rPr>
+          <w:sz w:val="24"/>
+          <w:szCs w:val="24"/>
+        </w:rPr>
+        <w:t xml:space="preserve"> except load which takes </w:t>
+      </w:r>
+      <w:r>
+        <w:rPr>
+          <w:b/>
+          <w:bCs/>
+          <w:sz w:val="24"/>
+          <w:szCs w:val="24"/>
+        </w:rPr>
+        <w:t>4</w:t>
+      </w:r>
+      <w:r>
+        <w:rPr>
+          <w:b/>
+          <w:bCs/>
+          <w:sz w:val="24"/>
+          <w:szCs w:val="24"/>
+        </w:rPr>
+        <w:t xml:space="preserve"> cycles</w:t>
+      </w:r>
+      <w:r>
+        <w:rPr>
+          <w:sz w:val="24"/>
+          <w:szCs w:val="24"/>
+        </w:rPr>
+        <w:t xml:space="preserve"> due to additional writeback state.</w:t>
+      </w:r>
+    </w:p>
+    <w:p>
+      <w:pPr>
+        <w:rPr>
+          <w:sz w:val="24"/>
+          <w:szCs w:val="24"/>
+        </w:rPr>
+      </w:pPr>
+      <w:r>
+        <w:rPr>
+          <w:b/>
+          <w:bCs/>
+          <w:sz w:val="24"/>
+          <w:szCs w:val="24"/>
+        </w:rPr>
+        <w:t xml:space="preserve">Max Validated Clock Speed: </w:t>
+      </w:r>
+      <w:r>
+        <w:rPr>
+          <w:sz w:val="24"/>
+          <w:szCs w:val="24"/>
+        </w:rPr>
+        <w:t xml:space="preserve">100 </w:t>
+      </w:r>
+      <w:proofErr w:type="spellStart"/>
+      <w:r>
+        <w:rPr>
+          <w:sz w:val="24"/>
+          <w:szCs w:val="24"/>
+        </w:rPr>
+        <w:t>Mhz</w:t>
+      </w:r>
+      <w:proofErr w:type="spellEnd"/>
+    </w:p>
+    <w:p>
+      <w:pPr>
+        <w:rPr>
+          <w:sz w:val="24"/>
+          <w:szCs w:val="24"/>
+        </w:rPr>
+      </w:pPr>
+      <w:r>
+        <w:rPr>
+          <w:b/>
+          <w:bCs/>
+          <w:sz w:val="24"/>
+          <w:szCs w:val="24"/>
+        </w:rPr>
+        <w:t>Max Clock Cycles</w:t>
+      </w:r>
+      <w:r>
+        <w:rPr>
+          <w:b/>
+          <w:bCs/>
+          <w:sz w:val="24"/>
+          <w:szCs w:val="24"/>
+        </w:rPr>
+        <w:t xml:space="preserve"> per Instruction</w:t>
+      </w:r>
+      <w:r>
+        <w:rPr>
+          <w:b/>
+          <w:bCs/>
+          <w:sz w:val="24"/>
+          <w:szCs w:val="24"/>
+        </w:rPr>
+        <w:t xml:space="preserve">: </w:t>
+      </w:r>
+      <w:r>
+        <w:rPr>
+          <w:sz w:val="24"/>
+          <w:szCs w:val="24"/>
+        </w:rPr>
+        <w:t>4</w:t>
+      </w:r>
+    </w:p>
+    <w:p>
+      <w:pPr>
+        <w:rPr>
+          <w:sz w:val="24"/>
+          <w:szCs w:val="24"/>
+        </w:rPr>
+      </w:pPr>
+      <w:r>
+        <w:rPr>
+          <w:b/>
+          <w:bCs/>
+          <w:sz w:val="24"/>
+          <w:szCs w:val="24"/>
+        </w:rPr>
+        <w:t xml:space="preserve">Min System Memory: </w:t>
+      </w:r>
+      <w:r>
+        <w:rPr>
+          <w:sz w:val="24"/>
+          <w:szCs w:val="24"/>
+        </w:rPr>
+        <w:t>1</w:t>
+      </w:r>
+      <w:r>
+        <w:rPr>
+          <w:sz w:val="24"/>
+          <w:szCs w:val="24"/>
+        </w:rPr>
         <w:t xml:space="preserve"> </w:t>
       </w:r>
       <w:r>
-        <w:t xml:space="preserve">UART </w:t>
-      </w:r>
-      <w:r>
-        <w:t>and is connected to the CPU via the component interconnect</w:t>
-      </w:r>
-      <w:r>
-        <w:t xml:space="preserve">. </w:t>
-      </w:r>
-    </w:p>
-    <w:p>
-      <w:r>
-        <w:t xml:space="preserve">All Verilog modules can be found in </w:t>
-      </w:r>
-      <w:r>
-        <w:rPr>
-          <w:b/>
-          <w:bCs/>
-        </w:rPr>
-        <w:t>‘Verilog Assets/Sources’</w:t>
-      </w:r>
-      <w:r>
-        <w:t xml:space="preserve"> directory</w:t>
-      </w:r>
-      <w:r>
-        <w:t>.</w:t>
+        <w:rPr>
+          <w:sz w:val="24"/>
+          <w:szCs w:val="24"/>
+        </w:rPr>
+        <w:t>KB</w:t>
+      </w:r>
+    </w:p>
+    <w:p>
+      <w:pPr>
+        <w:rPr>
+          <w:sz w:val="24"/>
+          <w:szCs w:val="24"/>
+        </w:rPr>
+      </w:pPr>
+      <w:r>
+        <w:rPr>
+          <w:b/>
+          <w:bCs/>
+          <w:sz w:val="24"/>
+          <w:szCs w:val="24"/>
+        </w:rPr>
+        <w:t>Max System Memory:</w:t>
+      </w:r>
+      <w:r>
+        <w:rPr>
+          <w:sz w:val="24"/>
+          <w:szCs w:val="24"/>
+        </w:rPr>
+        <w:t xml:space="preserve"> 16</w:t>
+      </w:r>
+      <w:r>
+        <w:rPr>
+          <w:sz w:val="24"/>
+          <w:szCs w:val="24"/>
+        </w:rPr>
+        <w:t xml:space="preserve"> </w:t>
+      </w:r>
+      <w:r>
+        <w:rPr>
+          <w:sz w:val="24"/>
+          <w:szCs w:val="24"/>
+        </w:rPr>
+        <w:t>GB</w:t>
+      </w:r>
+    </w:p>
+    <w:p>
+      <w:pPr>
+        <w:rPr>
+          <w:sz w:val="24"/>
+          <w:szCs w:val="24"/>
+        </w:rPr>
+      </w:pPr>
+      <w:r>
+        <w:rPr>
+          <w:b/>
+          <w:bCs/>
+          <w:sz w:val="24"/>
+          <w:szCs w:val="24"/>
+        </w:rPr>
+        <w:t>System Memory in given configuration:</w:t>
+      </w:r>
+      <w:r>
+        <w:rPr>
+          <w:sz w:val="24"/>
+          <w:szCs w:val="24"/>
+        </w:rPr>
+        <w:t xml:space="preserve"> 4 KB</w:t>
+      </w:r>
+    </w:p>
+    <w:p>
+      <w:pPr>
+        <w:rPr>
+          <w:sz w:val="24"/>
+          <w:szCs w:val="24"/>
+        </w:rPr>
+      </w:pPr>
+      <w:r>
+        <w:rPr>
+          <w:b/>
+          <w:bCs/>
+          <w:sz w:val="24"/>
+          <w:szCs w:val="24"/>
+        </w:rPr>
+        <w:t xml:space="preserve">UART serial baud rate: </w:t>
+      </w:r>
+      <w:r>
+        <w:rPr>
+          <w:sz w:val="24"/>
+          <w:szCs w:val="24"/>
+        </w:rPr>
+        <w:t>115200</w:t>
+      </w:r>
+    </w:p>
+    <w:p>
+      <w:pPr>
+        <w:rPr>
+          <w:b/>
+          <w:bCs/>
+          <w:sz w:val="24"/>
+          <w:szCs w:val="24"/>
+        </w:rPr>
+      </w:pPr>
+      <w:r>
+        <w:rPr>
+          <w:b/>
+          <w:bCs/>
+          <w:sz w:val="24"/>
+          <w:szCs w:val="24"/>
+        </w:rPr>
+        <w:t xml:space="preserve">Max Serial data transfer speed: </w:t>
+      </w:r>
+      <w:r>
+        <w:rPr>
+          <w:sz w:val="24"/>
+          <w:szCs w:val="24"/>
+        </w:rPr>
+        <w:t>92.16</w:t>
+      </w:r>
+      <w:r>
+        <w:rPr>
+          <w:sz w:val="24"/>
+          <w:szCs w:val="24"/>
+        </w:rPr>
+        <w:t xml:space="preserve"> </w:t>
+      </w:r>
+      <w:r>
+        <w:rPr>
+          <w:sz w:val="24"/>
+          <w:szCs w:val="24"/>
+        </w:rPr>
+        <w:t>Kbits/sec</w:t>
       </w:r>
     </w:p>
     <w:p>
@@ -846,300 +1178,6 @@
           <w:bCs/>
         </w:rPr>
       </w:pPr>
-    </w:p>
-    <w:p>
-      <w:pPr>
-        <w:pStyle w:val="Title"/>
-        <w:rPr>
-          <w:rFonts w:ascii="Arial Black" w:hAnsi="Arial Black"/>
-          <w:b/>
-          <w:bCs/>
-        </w:rPr>
-      </w:pPr>
-      <w:r>
-        <w:rPr>
-          <w:rFonts w:ascii="Arial Black" w:hAnsi="Arial Black"/>
-          <w:b/>
-          <w:bCs/>
-        </w:rPr>
-        <w:t>Performance</w:t>
-      </w:r>
-    </w:p>
-    <w:p>
-      <w:pPr>
-        <w:rPr>
-          <w:sz w:val="24"/>
-          <w:szCs w:val="24"/>
-        </w:rPr>
-      </w:pPr>
-      <w:r>
-        <w:rPr>
-          <w:sz w:val="24"/>
-          <w:szCs w:val="24"/>
-        </w:rPr>
-        <w:t xml:space="preserve">All Instructions take </w:t>
-      </w:r>
-      <w:r>
-        <w:rPr>
-          <w:b/>
-          <w:bCs/>
-          <w:sz w:val="24"/>
-          <w:szCs w:val="24"/>
-        </w:rPr>
-        <w:t>3</w:t>
-      </w:r>
-      <w:r>
-        <w:rPr>
-          <w:b/>
-          <w:bCs/>
-          <w:sz w:val="24"/>
-          <w:szCs w:val="24"/>
-        </w:rPr>
-        <w:t xml:space="preserve"> cycles</w:t>
-      </w:r>
-      <w:r>
-        <w:rPr>
-          <w:sz w:val="24"/>
-          <w:szCs w:val="24"/>
-        </w:rPr>
-        <w:t xml:space="preserve"> except load which takes </w:t>
-      </w:r>
-      <w:r>
-        <w:rPr>
-          <w:b/>
-          <w:bCs/>
-          <w:sz w:val="24"/>
-          <w:szCs w:val="24"/>
-        </w:rPr>
-        <w:t>4</w:t>
-      </w:r>
-      <w:r>
-        <w:rPr>
-          <w:b/>
-          <w:bCs/>
-          <w:sz w:val="24"/>
-          <w:szCs w:val="24"/>
-        </w:rPr>
-        <w:t xml:space="preserve"> cycles</w:t>
-      </w:r>
-      <w:r>
-        <w:rPr>
-          <w:sz w:val="24"/>
-          <w:szCs w:val="24"/>
-        </w:rPr>
-        <w:t xml:space="preserve"> due to additional writeback state.</w:t>
-      </w:r>
-    </w:p>
-    <w:p>
-      <w:pPr>
-        <w:rPr>
-          <w:sz w:val="24"/>
-          <w:szCs w:val="24"/>
-        </w:rPr>
-      </w:pPr>
-      <w:r>
-        <w:rPr>
-          <w:b/>
-          <w:bCs/>
-          <w:sz w:val="24"/>
-          <w:szCs w:val="24"/>
-        </w:rPr>
-        <w:t xml:space="preserve">Max Validated Clock Speed: </w:t>
-      </w:r>
-      <w:r>
-        <w:rPr>
-          <w:sz w:val="24"/>
-          <w:szCs w:val="24"/>
-        </w:rPr>
-        <w:t xml:space="preserve">100 </w:t>
-      </w:r>
-      <w:proofErr w:type="spellStart"/>
-      <w:r>
-        <w:rPr>
-          <w:sz w:val="24"/>
-          <w:szCs w:val="24"/>
-        </w:rPr>
-        <w:t>Mhz</w:t>
-      </w:r>
-      <w:proofErr w:type="spellEnd"/>
-    </w:p>
-    <w:p>
-      <w:pPr>
-        <w:rPr>
-          <w:sz w:val="24"/>
-          <w:szCs w:val="24"/>
-        </w:rPr>
-      </w:pPr>
-      <w:r>
-        <w:rPr>
-          <w:b/>
-          <w:bCs/>
-          <w:sz w:val="24"/>
-          <w:szCs w:val="24"/>
-        </w:rPr>
-        <w:t>Max Clock Cycles</w:t>
-      </w:r>
-      <w:r>
-        <w:rPr>
-          <w:b/>
-          <w:bCs/>
-          <w:sz w:val="24"/>
-          <w:szCs w:val="24"/>
-        </w:rPr>
-        <w:t xml:space="preserve"> per Instruction</w:t>
-      </w:r>
-      <w:r>
-        <w:rPr>
-          <w:b/>
-          <w:bCs/>
-          <w:sz w:val="24"/>
-          <w:szCs w:val="24"/>
-        </w:rPr>
-        <w:t xml:space="preserve">: </w:t>
-      </w:r>
-      <w:r>
-        <w:rPr>
-          <w:sz w:val="24"/>
-          <w:szCs w:val="24"/>
-        </w:rPr>
-        <w:t>4</w:t>
-      </w:r>
-    </w:p>
-    <w:p>
-      <w:pPr>
-        <w:rPr>
-          <w:sz w:val="24"/>
-          <w:szCs w:val="24"/>
-        </w:rPr>
-      </w:pPr>
-      <w:r>
-        <w:rPr>
-          <w:b/>
-          <w:bCs/>
-          <w:sz w:val="24"/>
-          <w:szCs w:val="24"/>
-        </w:rPr>
-        <w:t xml:space="preserve">Min System Memory: </w:t>
-      </w:r>
-      <w:r>
-        <w:rPr>
-          <w:sz w:val="24"/>
-          <w:szCs w:val="24"/>
-        </w:rPr>
-        <w:t>1KB</w:t>
-      </w:r>
-    </w:p>
-    <w:p>
-      <w:pPr>
-        <w:rPr>
-          <w:sz w:val="24"/>
-          <w:szCs w:val="24"/>
-        </w:rPr>
-      </w:pPr>
-      <w:r>
-        <w:rPr>
-          <w:b/>
-          <w:bCs/>
-          <w:sz w:val="24"/>
-          <w:szCs w:val="24"/>
-        </w:rPr>
-        <w:t>Max System Memory:</w:t>
-      </w:r>
-      <w:r>
-        <w:rPr>
-          <w:sz w:val="24"/>
-          <w:szCs w:val="24"/>
-        </w:rPr>
-        <w:t xml:space="preserve"> 16GB</w:t>
-      </w:r>
-    </w:p>
-    <w:p>
-      <w:pPr>
-        <w:rPr>
-          <w:sz w:val="24"/>
-          <w:szCs w:val="24"/>
-        </w:rPr>
-      </w:pPr>
-      <w:r>
-        <w:rPr>
-          <w:b/>
-          <w:bCs/>
-          <w:sz w:val="24"/>
-          <w:szCs w:val="24"/>
-        </w:rPr>
-        <w:t>System Memory in given configuration:</w:t>
-      </w:r>
-      <w:r>
-        <w:rPr>
-          <w:sz w:val="24"/>
-          <w:szCs w:val="24"/>
-        </w:rPr>
-        <w:t xml:space="preserve"> 4 KB</w:t>
-      </w:r>
-    </w:p>
-    <w:p>
-      <w:pPr>
-        <w:rPr>
-          <w:sz w:val="24"/>
-          <w:szCs w:val="24"/>
-        </w:rPr>
-      </w:pPr>
-      <w:r>
-        <w:rPr>
-          <w:b/>
-          <w:bCs/>
-          <w:sz w:val="24"/>
-          <w:szCs w:val="24"/>
-        </w:rPr>
-        <w:t xml:space="preserve">UART serial baud rate: </w:t>
-      </w:r>
-      <w:r>
-        <w:rPr>
-          <w:sz w:val="24"/>
-          <w:szCs w:val="24"/>
-        </w:rPr>
-        <w:t>115200</w:t>
-      </w:r>
-    </w:p>
-    <w:p>
-      <w:pPr>
-        <w:rPr>
-          <w:b/>
-          <w:bCs/>
-          <w:sz w:val="24"/>
-          <w:szCs w:val="24"/>
-        </w:rPr>
-      </w:pPr>
-      <w:r>
-        <w:rPr>
-          <w:b/>
-          <w:bCs/>
-          <w:sz w:val="24"/>
-          <w:szCs w:val="24"/>
-        </w:rPr>
-        <w:t xml:space="preserve">Max Serial data transfer speed: </w:t>
-      </w:r>
-      <w:r>
-        <w:rPr>
-          <w:sz w:val="24"/>
-          <w:szCs w:val="24"/>
-        </w:rPr>
-        <w:t>92.16</w:t>
-      </w:r>
-      <w:r>
-        <w:rPr>
-          <w:sz w:val="24"/>
-          <w:szCs w:val="24"/>
-        </w:rPr>
-        <w:t xml:space="preserve"> </w:t>
-      </w:r>
-      <w:r>
-        <w:rPr>
-          <w:sz w:val="24"/>
-          <w:szCs w:val="24"/>
-        </w:rPr>
-        <w:t>Kbits/sec</w:t>
-      </w:r>
     </w:p>
     <w:p>
       <w:pPr>
@@ -1270,7 +1308,13 @@
         <w:t xml:space="preserve"> and the corresponding data</w:t>
       </w:r>
       <w:r>
-        <w:t>. Data is placed in data memory sequentially in the order of data entries</w:t>
+        <w:t xml:space="preserve">. Data is placed in memory </w:t>
+      </w:r>
+      <w:r>
+        <w:t xml:space="preserve">after the instructions, </w:t>
+      </w:r>
+      <w:r>
+        <w:t>sequentially in the order of data entries</w:t>
       </w:r>
       <w:r>
         <w:t>.</w:t>
@@ -1343,6 +1387,7 @@
           <w14:ligatures w14:val="none"/>
         </w:rPr>
       </w:pPr>
+      <w:proofErr w:type="spellStart"/>
       <w:r>
         <w:rPr>
           <w:rFonts w:ascii="Consolas" w:eastAsia="Times New Roman" w:hAnsi="Consolas" w:cs="Times New Roman"/>
@@ -1353,6 +1398,7 @@
         </w:rPr>
         <w:t>myarr</w:t>
       </w:r>
+      <w:proofErr w:type="spellEnd"/>
       <w:proofErr w:type="gramStart"/>
       <w:r>
         <w:rPr>
@@ -3727,7 +3773,7 @@
           <w:sz w:val="24"/>
           <w:szCs w:val="24"/>
         </w:rPr>
-        <w:t xml:space="preserve"> can be used for interacting with the system.  </w:t>
+        <w:t xml:space="preserve"> can be used for interacting with the system.</w:t>
       </w:r>
     </w:p>
     <w:p>
@@ -3747,21 +3793,7 @@
           <w:sz w:val="24"/>
           <w:szCs w:val="24"/>
         </w:rPr>
-        <w:t xml:space="preserve">It operates at a baud rate of 115200 leading to a max effective bandwidth of </w:t>
-      </w:r>
-      <w:r>
-        <w:rPr>
-          <w:sz w:val="24"/>
-          <w:szCs w:val="24"/>
-        </w:rPr>
-        <w:t>92.16 Kbits/sec</w:t>
-      </w:r>
-      <w:r>
-        <w:rPr>
-          <w:sz w:val="24"/>
-          <w:szCs w:val="24"/>
-        </w:rPr>
-        <w:t xml:space="preserve">. </w:t>
+        <w:t>It operates at a baud rate of 115200 leading to a max effective bandwidth of 92.16 Kbits/sec.</w:t>
       </w:r>
     </w:p>
     <w:p>
@@ -3896,21 +3928,7 @@
           <w:sz w:val="24"/>
           <w:szCs w:val="24"/>
         </w:rPr>
-        <w:t xml:space="preserve">The module is controlled through the command register. </w:t>
-      </w:r>
-      <w:r>
-        <w:rPr>
-          <w:sz w:val="24"/>
-          <w:szCs w:val="24"/>
-        </w:rPr>
-        <w:t>When command register is set to</w:t>
-      </w:r>
-      <w:r>
-        <w:rPr>
-          <w:sz w:val="24"/>
-          <w:szCs w:val="24"/>
-        </w:rPr>
-        <w:t>:</w:t>
+        <w:t>The module is controlled through the command register. When command register is set to:</w:t>
       </w:r>
     </w:p>
     <w:p>
@@ -4020,7 +4038,21 @@
           <w:sz w:val="24"/>
           <w:szCs w:val="24"/>
         </w:rPr>
-        <w:t xml:space="preserve"> and the module is idle again.</w:t>
+        <w:t xml:space="preserve"> and the module is</w:t>
+      </w:r>
+      <w:r>
+        <w:rPr>
+          <w:sz w:val="24"/>
+          <w:szCs w:val="24"/>
+        </w:rPr>
+        <w:t xml:space="preserve"> </w:t>
+      </w:r>
+      <w:r>
+        <w:rPr>
+          <w:sz w:val="24"/>
+          <w:szCs w:val="24"/>
+        </w:rPr>
+        <w:t>idle again.</w:t>
       </w:r>
     </w:p>
     <w:p>
@@ -6098,6 +6130,7 @@
   <w:style w:type="character" w:default="1" w:styleId="DefaultParagraphFont">
     <w:name w:val="Default Paragraph Font"/>
     <w:uiPriority w:val="1"/>
+    <w:semiHidden/>
     <w:unhideWhenUsed/>
   </w:style>
   <w:style w:type="table" w:default="1" w:styleId="TableNormal">

--- a/Instruction Set.docx
+++ b/Instruction Set.docx
@@ -1235,9 +1235,11 @@
       </w:r>
     </w:p>
     <w:p>
+      <w:proofErr w:type="spellStart"/>
       <w:r>
         <w:t>slai</w:t>
       </w:r>
+      <w:proofErr w:type="spellEnd"/>
       <w:r>
         <w:t xml:space="preserve"> </w:t>
       </w:r>
@@ -1276,9 +1278,11 @@
       </w:r>
     </w:p>
     <w:p>
+      <w:proofErr w:type="spellStart"/>
       <w:r>
         <w:t>ld</w:t>
       </w:r>
+      <w:proofErr w:type="spellEnd"/>
       <w:r>
         <w:t xml:space="preserve"> $3</w:t>
       </w:r>
@@ -1302,9 +1306,11 @@
       </w:r>
     </w:p>
     <w:p>
+      <w:proofErr w:type="spellStart"/>
       <w:r>
         <w:t>br</w:t>
       </w:r>
+      <w:proofErr w:type="spellEnd"/>
       <w:r>
         <w:t xml:space="preserve"> #10 </w:t>
       </w:r>
@@ -1322,12 +1328,14 @@
       </w:r>
     </w:p>
     <w:p>
+      <w:proofErr w:type="spellStart"/>
       <w:r>
         <w:t>b</w:t>
       </w:r>
       <w:r>
         <w:t>mi</w:t>
       </w:r>
+      <w:proofErr w:type="spellEnd"/>
       <w:r>
         <w:t xml:space="preserve"> $5 3</w:t>
       </w:r>
@@ -1796,8 +1804,9 @@
           <w:sz w:val="24"/>
           <w:szCs w:val="24"/>
         </w:rPr>
-        <w:t>command registe</w:t>
-      </w:r>
+        <w:t xml:space="preserve">command </w:t>
+      </w:r>
+      <w:proofErr w:type="gramStart"/>
       <w:r>
         <w:rPr>
           <w:b/>
@@ -1805,7 +1814,26 @@
           <w:sz w:val="24"/>
           <w:szCs w:val="24"/>
         </w:rPr>
-        <w:t xml:space="preserve">r </w:t>
+        <w:t>registe</w:t>
+      </w:r>
+      <w:r>
+        <w:rPr>
+          <w:b/>
+          <w:bCs/>
+          <w:sz w:val="24"/>
+          <w:szCs w:val="24"/>
+        </w:rPr>
+        <w:t>r</w:t>
+      </w:r>
+      <w:proofErr w:type="gramEnd"/>
+      <w:r>
+        <w:rPr>
+          <w:b/>
+          <w:bCs/>
+          <w:sz w:val="24"/>
+          <w:szCs w:val="24"/>
+        </w:rPr>
+        <w:t xml:space="preserve"> </w:t>
       </w:r>
       <w:r>
         <w:rPr>
@@ -2001,7 +2029,23 @@
           <w:sz w:val="24"/>
           <w:szCs w:val="24"/>
         </w:rPr>
-        <w:t>After the transmission/reception is complete, the command register resets to 0 and the module is</w:t>
+        <w:t xml:space="preserve">After the transmission/reception is complete, the command </w:t>
+      </w:r>
+      <w:proofErr w:type="gramStart"/>
+      <w:r>
+        <w:rPr>
+          <w:sz w:val="24"/>
+          <w:szCs w:val="24"/>
+        </w:rPr>
+        <w:t>register</w:t>
+      </w:r>
+      <w:proofErr w:type="gramEnd"/>
+      <w:r>
+        <w:rPr>
+          <w:sz w:val="24"/>
+          <w:szCs w:val="24"/>
+        </w:rPr>
+        <w:t xml:space="preserve"> resets to 0 and the module is</w:t>
       </w:r>
       <w:r>
         <w:rPr>
@@ -2217,6 +2261,7 @@
           <w14:ligatures w14:val="none"/>
         </w:rPr>
       </w:pPr>
+      <w:proofErr w:type="spellStart"/>
       <w:r>
         <w:rPr>
           <w:rFonts w:ascii="Consolas" w:eastAsia="Times New Roman" w:hAnsi="Consolas" w:cs="Times New Roman"/>
@@ -2227,6 +2272,7 @@
         </w:rPr>
         <w:t>myvar</w:t>
       </w:r>
+      <w:proofErr w:type="spellEnd"/>
       <w:r>
         <w:rPr>
           <w:rFonts w:ascii="Consolas" w:eastAsia="Times New Roman" w:hAnsi="Consolas" w:cs="Times New Roman"/>
@@ -2270,6 +2316,7 @@
           <w14:ligatures w14:val="none"/>
         </w:rPr>
       </w:pPr>
+      <w:proofErr w:type="spellStart"/>
       <w:r>
         <w:rPr>
           <w:rFonts w:ascii="Consolas" w:eastAsia="Times New Roman" w:hAnsi="Consolas" w:cs="Times New Roman"/>
@@ -2280,6 +2327,8 @@
         </w:rPr>
         <w:t>myarr</w:t>
       </w:r>
+      <w:proofErr w:type="spellEnd"/>
+      <w:proofErr w:type="gramStart"/>
       <w:r>
         <w:rPr>
           <w:rFonts w:ascii="Consolas" w:eastAsia="Times New Roman" w:hAnsi="Consolas" w:cs="Times New Roman"/>
@@ -2298,7 +2347,30 @@
           <w:szCs w:val="21"/>
           <w14:ligatures w14:val="none"/>
         </w:rPr>
-        <w:t xml:space="preserve">.arr </w:t>
+        <w:t>.</w:t>
+      </w:r>
+      <w:proofErr w:type="spellStart"/>
+      <w:r>
+        <w:rPr>
+          <w:rFonts w:ascii="Consolas" w:eastAsia="Times New Roman" w:hAnsi="Consolas" w:cs="Times New Roman"/>
+          <w:color w:val="0070C0"/>
+          <w:sz w:val="21"/>
+          <w:szCs w:val="21"/>
+          <w14:ligatures w14:val="none"/>
+        </w:rPr>
+        <w:t>arr</w:t>
+      </w:r>
+      <w:proofErr w:type="spellEnd"/>
+      <w:proofErr w:type="gramEnd"/>
+      <w:r>
+        <w:rPr>
+          <w:rFonts w:ascii="Consolas" w:eastAsia="Times New Roman" w:hAnsi="Consolas" w:cs="Times New Roman"/>
+          <w:color w:val="0070C0"/>
+          <w:sz w:val="21"/>
+          <w:szCs w:val="21"/>
+          <w14:ligatures w14:val="none"/>
+        </w:rPr>
+        <w:t xml:space="preserve"> </w:t>
       </w:r>
       <w:r>
         <w:rPr>
@@ -2403,6 +2475,7 @@
           <w14:ligatures w14:val="none"/>
         </w:rPr>
       </w:pPr>
+      <w:proofErr w:type="spellStart"/>
       <w:r>
         <w:rPr>
           <w:rFonts w:ascii="Consolas" w:eastAsia="Times New Roman" w:hAnsi="Consolas" w:cs="Times New Roman"/>
@@ -2413,6 +2486,8 @@
         </w:rPr>
         <w:t>mychar</w:t>
       </w:r>
+      <w:proofErr w:type="spellEnd"/>
+      <w:proofErr w:type="gramStart"/>
       <w:r>
         <w:rPr>
           <w:rFonts w:ascii="Consolas" w:eastAsia="Times New Roman" w:hAnsi="Consolas" w:cs="Times New Roman"/>
@@ -2431,7 +2506,18 @@
           <w:szCs w:val="21"/>
           <w14:ligatures w14:val="none"/>
         </w:rPr>
-        <w:t xml:space="preserve">.char </w:t>
+        <w:t>.char</w:t>
+      </w:r>
+      <w:proofErr w:type="gramEnd"/>
+      <w:r>
+        <w:rPr>
+          <w:rFonts w:ascii="Consolas" w:eastAsia="Times New Roman" w:hAnsi="Consolas" w:cs="Times New Roman"/>
+          <w:color w:val="0070C0"/>
+          <w:sz w:val="21"/>
+          <w:szCs w:val="21"/>
+          <w14:ligatures w14:val="none"/>
+        </w:rPr>
+        <w:t xml:space="preserve"> </w:t>
       </w:r>
       <w:r>
         <w:rPr>
@@ -2456,6 +2542,7 @@
           <w14:ligatures w14:val="none"/>
         </w:rPr>
       </w:pPr>
+      <w:proofErr w:type="spellStart"/>
       <w:r>
         <w:rPr>
           <w:rFonts w:ascii="Consolas" w:eastAsia="Times New Roman" w:hAnsi="Consolas" w:cs="Times New Roman"/>
@@ -2466,6 +2553,7 @@
         </w:rPr>
         <w:t>mystr</w:t>
       </w:r>
+      <w:proofErr w:type="spellEnd"/>
       <w:r>
         <w:rPr>
           <w:rFonts w:ascii="Consolas" w:eastAsia="Times New Roman" w:hAnsi="Consolas" w:cs="Times New Roman"/>
@@ -2570,7 +2658,15 @@
         <w:t xml:space="preserve"> </w:t>
       </w:r>
       <w:r>
-        <w:t xml:space="preserve">(Eg: </w:t>
+        <w:t>(</w:t>
+      </w:r>
+      <w:proofErr w:type="spellStart"/>
+      <w:r>
+        <w:t>Eg</w:t>
+      </w:r>
+      <w:proofErr w:type="spellEnd"/>
+      <w:r>
+        <w:t xml:space="preserve">: </w:t>
       </w:r>
       <w:r>
         <w:rPr>
@@ -2765,6 +2861,7 @@
           <w14:ligatures w14:val="none"/>
         </w:rPr>
       </w:pPr>
+      <w:proofErr w:type="spellStart"/>
       <w:r>
         <w:rPr>
           <w:rFonts w:ascii="Consolas" w:eastAsia="Times New Roman" w:hAnsi="Consolas" w:cs="Times New Roman"/>
@@ -2775,6 +2872,7 @@
         </w:rPr>
         <w:t>slai</w:t>
       </w:r>
+      <w:proofErr w:type="spellEnd"/>
       <w:r>
         <w:rPr>
           <w:rFonts w:ascii="Consolas" w:eastAsia="Times New Roman" w:hAnsi="Consolas" w:cs="Times New Roman"/>
@@ -2876,7 +2974,15 @@
         <w:spacing w:after="0"/>
       </w:pPr>
       <w:r>
-        <w:t>addressing (any of the registers R1..R15 can be used). Some example uses are as follows:</w:t>
+        <w:t>addressing (any of the registers R</w:t>
+      </w:r>
+      <w:proofErr w:type="gramStart"/>
+      <w:r>
+        <w:t>1..</w:t>
+      </w:r>
+      <w:proofErr w:type="gramEnd"/>
+      <w:r>
+        <w:t>R15 can be used). Some example uses are as follows:</w:t>
       </w:r>
     </w:p>
     <w:p>
@@ -2891,6 +2997,7 @@
           <w14:ligatures w14:val="none"/>
         </w:rPr>
       </w:pPr>
+      <w:proofErr w:type="spellStart"/>
       <w:r>
         <w:rPr>
           <w:rFonts w:ascii="Consolas" w:eastAsia="Times New Roman" w:hAnsi="Consolas" w:cs="Times New Roman"/>
@@ -2901,6 +3008,7 @@
         </w:rPr>
         <w:t>ld</w:t>
       </w:r>
+      <w:proofErr w:type="spellEnd"/>
       <w:r>
         <w:rPr>
           <w:rFonts w:ascii="Consolas" w:eastAsia="Times New Roman" w:hAnsi="Consolas" w:cs="Times New Roman"/>
@@ -2929,7 +3037,29 @@
           <w:szCs w:val="21"/>
           <w14:ligatures w14:val="none"/>
         </w:rPr>
-        <w:t xml:space="preserve"> myvar </w:t>
+        <w:t xml:space="preserve"> </w:t>
+      </w:r>
+      <w:proofErr w:type="spellStart"/>
+      <w:r>
+        <w:rPr>
+          <w:rFonts w:ascii="Consolas" w:eastAsia="Times New Roman" w:hAnsi="Consolas" w:cs="Times New Roman"/>
+          <w:color w:val="CCCCCC"/>
+          <w:sz w:val="21"/>
+          <w:szCs w:val="21"/>
+          <w14:ligatures w14:val="none"/>
+        </w:rPr>
+        <w:t>myvar</w:t>
+      </w:r>
+      <w:proofErr w:type="spellEnd"/>
+      <w:r>
+        <w:rPr>
+          <w:rFonts w:ascii="Consolas" w:eastAsia="Times New Roman" w:hAnsi="Consolas" w:cs="Times New Roman"/>
+          <w:color w:val="CCCCCC"/>
+          <w:sz w:val="21"/>
+          <w:szCs w:val="21"/>
+          <w14:ligatures w14:val="none"/>
+        </w:rPr>
+        <w:t xml:space="preserve"> </w:t>
       </w:r>
       <w:r>
         <w:rPr>
@@ -2939,7 +3069,51 @@
           <w:szCs w:val="21"/>
           <w14:ligatures w14:val="none"/>
         </w:rPr>
-        <w:t>#r3 = Mem[location of myvar]</w:t>
+        <w:t xml:space="preserve">#r3 = </w:t>
+      </w:r>
+      <w:proofErr w:type="gramStart"/>
+      <w:r>
+        <w:rPr>
+          <w:rFonts w:ascii="Consolas" w:eastAsia="Times New Roman" w:hAnsi="Consolas" w:cs="Times New Roman"/>
+          <w:color w:val="6A9955"/>
+          <w:sz w:val="21"/>
+          <w:szCs w:val="21"/>
+          <w14:ligatures w14:val="none"/>
+        </w:rPr>
+        <w:t>Mem[</w:t>
+      </w:r>
+      <w:proofErr w:type="gramEnd"/>
+      <w:r>
+        <w:rPr>
+          <w:rFonts w:ascii="Consolas" w:eastAsia="Times New Roman" w:hAnsi="Consolas" w:cs="Times New Roman"/>
+          <w:color w:val="6A9955"/>
+          <w:sz w:val="21"/>
+          <w:szCs w:val="21"/>
+          <w14:ligatures w14:val="none"/>
+        </w:rPr>
+        <w:t xml:space="preserve">location of </w:t>
+      </w:r>
+      <w:proofErr w:type="spellStart"/>
+      <w:r>
+        <w:rPr>
+          <w:rFonts w:ascii="Consolas" w:eastAsia="Times New Roman" w:hAnsi="Consolas" w:cs="Times New Roman"/>
+          <w:color w:val="6A9955"/>
+          <w:sz w:val="21"/>
+          <w:szCs w:val="21"/>
+          <w14:ligatures w14:val="none"/>
+        </w:rPr>
+        <w:t>myvar</w:t>
+      </w:r>
+      <w:proofErr w:type="spellEnd"/>
+      <w:r>
+        <w:rPr>
+          <w:rFonts w:ascii="Consolas" w:eastAsia="Times New Roman" w:hAnsi="Consolas" w:cs="Times New Roman"/>
+          <w:color w:val="6A9955"/>
+          <w:sz w:val="21"/>
+          <w:szCs w:val="21"/>
+          <w14:ligatures w14:val="none"/>
+        </w:rPr>
+        <w:t>]</w:t>
       </w:r>
     </w:p>
     <w:p>
@@ -2954,6 +3128,7 @@
           <w14:ligatures w14:val="none"/>
         </w:rPr>
       </w:pPr>
+      <w:proofErr w:type="spellStart"/>
       <w:r>
         <w:rPr>
           <w:rFonts w:ascii="Consolas" w:eastAsia="Times New Roman" w:hAnsi="Consolas" w:cs="Times New Roman"/>
@@ -2964,6 +3139,7 @@
         </w:rPr>
         <w:t>ld</w:t>
       </w:r>
+      <w:proofErr w:type="spellEnd"/>
       <w:r>
         <w:rPr>
           <w:rFonts w:ascii="Consolas" w:eastAsia="Times New Roman" w:hAnsi="Consolas" w:cs="Times New Roman"/>
@@ -2992,8 +3168,32 @@
           <w:szCs w:val="21"/>
           <w14:ligatures w14:val="none"/>
         </w:rPr>
-        <w:t xml:space="preserve"> myarr(</w:t>
-      </w:r>
+        <w:t xml:space="preserve"> </w:t>
+      </w:r>
+      <w:proofErr w:type="spellStart"/>
+      <w:proofErr w:type="gramStart"/>
+      <w:r>
+        <w:rPr>
+          <w:rFonts w:ascii="Consolas" w:eastAsia="Times New Roman" w:hAnsi="Consolas" w:cs="Times New Roman"/>
+          <w:color w:val="CCCCCC"/>
+          <w:sz w:val="21"/>
+          <w:szCs w:val="21"/>
+          <w14:ligatures w14:val="none"/>
+        </w:rPr>
+        <w:t>myarr</w:t>
+      </w:r>
+      <w:proofErr w:type="spellEnd"/>
+      <w:r>
+        <w:rPr>
+          <w:rFonts w:ascii="Consolas" w:eastAsia="Times New Roman" w:hAnsi="Consolas" w:cs="Times New Roman"/>
+          <w:color w:val="CCCCCC"/>
+          <w:sz w:val="21"/>
+          <w:szCs w:val="21"/>
+          <w14:ligatures w14:val="none"/>
+        </w:rPr>
+        <w:t>(</w:t>
+      </w:r>
+      <w:proofErr w:type="gramEnd"/>
       <w:r>
         <w:rPr>
           <w:rFonts w:ascii="Consolas" w:eastAsia="Times New Roman" w:hAnsi="Consolas" w:cs="Times New Roman"/>
@@ -3022,7 +3222,29 @@
           <w:szCs w:val="21"/>
           <w14:ligatures w14:val="none"/>
         </w:rPr>
-        <w:t>#R3 = Mem[Location of myarr[$2]]</w:t>
+        <w:t xml:space="preserve">#R3 = Mem[Location of </w:t>
+      </w:r>
+      <w:proofErr w:type="spellStart"/>
+      <w:r>
+        <w:rPr>
+          <w:rFonts w:ascii="Consolas" w:eastAsia="Times New Roman" w:hAnsi="Consolas" w:cs="Times New Roman"/>
+          <w:color w:val="6A9955"/>
+          <w:sz w:val="21"/>
+          <w:szCs w:val="21"/>
+          <w14:ligatures w14:val="none"/>
+        </w:rPr>
+        <w:t>myarr</w:t>
+      </w:r>
+      <w:proofErr w:type="spellEnd"/>
+      <w:r>
+        <w:rPr>
+          <w:rFonts w:ascii="Consolas" w:eastAsia="Times New Roman" w:hAnsi="Consolas" w:cs="Times New Roman"/>
+          <w:color w:val="6A9955"/>
+          <w:sz w:val="21"/>
+          <w:szCs w:val="21"/>
+          <w14:ligatures w14:val="none"/>
+        </w:rPr>
+        <w:t>[$2]]</w:t>
       </w:r>
     </w:p>
     <w:p>
@@ -3052,6 +3274,7 @@
           <w14:ligatures w14:val="none"/>
         </w:rPr>
       </w:pPr>
+      <w:proofErr w:type="spellStart"/>
       <w:r>
         <w:rPr>
           <w:rFonts w:ascii="Consolas" w:eastAsia="Times New Roman" w:hAnsi="Consolas" w:cs="Times New Roman"/>
@@ -3062,6 +3285,7 @@
         </w:rPr>
         <w:t>br</w:t>
       </w:r>
+      <w:proofErr w:type="spellEnd"/>
       <w:r>
         <w:rPr>
           <w:rFonts w:ascii="Consolas" w:eastAsia="Times New Roman" w:hAnsi="Consolas" w:cs="Times New Roman"/>
@@ -3095,6 +3319,7 @@
           <w14:ligatures w14:val="none"/>
         </w:rPr>
       </w:pPr>
+      <w:proofErr w:type="spellStart"/>
       <w:r>
         <w:rPr>
           <w:rFonts w:ascii="Consolas" w:eastAsia="Times New Roman" w:hAnsi="Consolas" w:cs="Times New Roman"/>
@@ -3105,6 +3330,7 @@
         </w:rPr>
         <w:t>bz</w:t>
       </w:r>
+      <w:proofErr w:type="spellEnd"/>
       <w:r>
         <w:rPr>
           <w:rFonts w:ascii="Consolas" w:eastAsia="Times New Roman" w:hAnsi="Consolas" w:cs="Times New Roman"/>
@@ -3198,6 +3424,7 @@
           <w14:ligatures w14:val="none"/>
         </w:rPr>
       </w:pPr>
+      <w:proofErr w:type="spellStart"/>
       <w:r>
         <w:rPr>
           <w:rFonts w:ascii="Consolas" w:eastAsia="Times New Roman" w:hAnsi="Consolas" w:cs="Times New Roman"/>
@@ -3208,6 +3435,7 @@
         </w:rPr>
         <w:t>bmi</w:t>
       </w:r>
+      <w:proofErr w:type="spellEnd"/>
       <w:r>
         <w:rPr>
           <w:rFonts w:ascii="Consolas" w:eastAsia="Times New Roman" w:hAnsi="Consolas" w:cs="Times New Roman"/>
@@ -3324,6 +3552,7 @@
           <w14:ligatures w14:val="none"/>
         </w:rPr>
       </w:pPr>
+      <w:proofErr w:type="spellStart"/>
       <w:r>
         <w:rPr>
           <w:rFonts w:ascii="Consolas" w:eastAsia="Times New Roman" w:hAnsi="Consolas" w:cs="Times New Roman"/>
@@ -3334,6 +3563,7 @@
         </w:rPr>
         <w:t>jr</w:t>
       </w:r>
+      <w:proofErr w:type="spellEnd"/>
       <w:r>
         <w:rPr>
           <w:rFonts w:ascii="Consolas" w:eastAsia="Times New Roman" w:hAnsi="Consolas" w:cs="Times New Roman"/>
@@ -3352,8 +3582,20 @@
           <w:szCs w:val="21"/>
           <w14:ligatures w14:val="none"/>
         </w:rPr>
-        <w:t>$ra</w:t>
-      </w:r>
+        <w:t>$</w:t>
+      </w:r>
+      <w:proofErr w:type="spellStart"/>
+      <w:r>
+        <w:rPr>
+          <w:rFonts w:ascii="Consolas" w:eastAsia="Times New Roman" w:hAnsi="Consolas" w:cs="Times New Roman"/>
+          <w:color w:val="9CDCFE"/>
+          <w:sz w:val="21"/>
+          <w:szCs w:val="21"/>
+          <w14:ligatures w14:val="none"/>
+        </w:rPr>
+        <w:t>ra</w:t>
+      </w:r>
+      <w:proofErr w:type="spellEnd"/>
       <w:r>
         <w:rPr>
           <w:rFonts w:ascii="Consolas" w:eastAsia="Times New Roman" w:hAnsi="Consolas" w:cs="Times New Roman"/>
@@ -3485,6 +3727,7 @@
           <w14:ligatures w14:val="none"/>
         </w:rPr>
       </w:pPr>
+      <w:proofErr w:type="spellStart"/>
       <w:r>
         <w:rPr>
           <w:rFonts w:ascii="Consolas" w:eastAsia="Times New Roman" w:hAnsi="Consolas" w:cs="Times New Roman"/>
@@ -3495,6 +3738,7 @@
         </w:rPr>
         <w:t>cmov</w:t>
       </w:r>
+      <w:proofErr w:type="spellEnd"/>
       <w:r>
         <w:rPr>
           <w:rFonts w:ascii="Consolas" w:eastAsia="Times New Roman" w:hAnsi="Consolas" w:cs="Times New Roman"/>
@@ -3573,7 +3817,51 @@
           <w:szCs w:val="21"/>
           <w14:ligatures w14:val="none"/>
         </w:rPr>
-        <w:t>#R1 = (R2 &lt; R3) ? R2 : R3</w:t>
+        <w:t>#R1 = (R2 &lt; R3</w:t>
+      </w:r>
+      <w:proofErr w:type="gramStart"/>
+      <w:r>
+        <w:rPr>
+          <w:rFonts w:ascii="Consolas" w:eastAsia="Times New Roman" w:hAnsi="Consolas" w:cs="Times New Roman"/>
+          <w:color w:val="6A9955"/>
+          <w:sz w:val="21"/>
+          <w:szCs w:val="21"/>
+          <w14:ligatures w14:val="none"/>
+        </w:rPr>
+        <w:t>) ?</w:t>
+      </w:r>
+      <w:proofErr w:type="gramEnd"/>
+      <w:r>
+        <w:rPr>
+          <w:rFonts w:ascii="Consolas" w:eastAsia="Times New Roman" w:hAnsi="Consolas" w:cs="Times New Roman"/>
+          <w:color w:val="6A9955"/>
+          <w:sz w:val="21"/>
+          <w:szCs w:val="21"/>
+          <w14:ligatures w14:val="none"/>
+        </w:rPr>
+        <w:t xml:space="preserve"> R</w:t>
+      </w:r>
+      <w:proofErr w:type="gramStart"/>
+      <w:r>
+        <w:rPr>
+          <w:rFonts w:ascii="Consolas" w:eastAsia="Times New Roman" w:hAnsi="Consolas" w:cs="Times New Roman"/>
+          <w:color w:val="6A9955"/>
+          <w:sz w:val="21"/>
+          <w:szCs w:val="21"/>
+          <w14:ligatures w14:val="none"/>
+        </w:rPr>
+        <w:t>2 :</w:t>
+      </w:r>
+      <w:proofErr w:type="gramEnd"/>
+      <w:r>
+        <w:rPr>
+          <w:rFonts w:ascii="Consolas" w:eastAsia="Times New Roman" w:hAnsi="Consolas" w:cs="Times New Roman"/>
+          <w:color w:val="6A9955"/>
+          <w:sz w:val="21"/>
+          <w:szCs w:val="21"/>
+          <w14:ligatures w14:val="none"/>
+        </w:rPr>
+        <w:t xml:space="preserve"> R3</w:t>
       </w:r>
     </w:p>
     <w:p>
@@ -3708,6 +3996,7 @@
           <w14:ligatures w14:val="none"/>
         </w:rPr>
       </w:pPr>
+      <w:proofErr w:type="spellStart"/>
       <w:r>
         <w:rPr>
           <w:rFonts w:ascii="Consolas" w:eastAsia="Times New Roman" w:hAnsi="Consolas" w:cs="Times New Roman"/>
@@ -3718,6 +4007,7 @@
         </w:rPr>
         <w:t>lui</w:t>
       </w:r>
+      <w:proofErr w:type="spellEnd"/>
       <w:r>
         <w:rPr>
           <w:rFonts w:ascii="Consolas" w:eastAsia="Times New Roman" w:hAnsi="Consolas" w:cs="Times New Roman"/>
@@ -3781,6 +4071,7 @@
           <w14:ligatures w14:val="none"/>
         </w:rPr>
       </w:pPr>
+      <w:proofErr w:type="spellStart"/>
       <w:r>
         <w:rPr>
           <w:rFonts w:ascii="Consolas" w:eastAsia="Times New Roman" w:hAnsi="Consolas" w:cs="Times New Roman"/>
@@ -3791,6 +4082,7 @@
         </w:rPr>
         <w:t>ori</w:t>
       </w:r>
+      <w:proofErr w:type="spellEnd"/>
       <w:r>
         <w:rPr>
           <w:rFonts w:ascii="Consolas" w:eastAsia="Times New Roman" w:hAnsi="Consolas" w:cs="Times New Roman"/>
@@ -3978,6 +4270,7 @@
         </w:rPr>
         <w:t xml:space="preserve"> </w:t>
       </w:r>
+      <w:proofErr w:type="spellStart"/>
       <w:r>
         <w:rPr>
           <w:rFonts w:ascii="Consolas" w:eastAsia="Times New Roman" w:hAnsi="Consolas" w:cs="Times New Roman"/>
@@ -3988,6 +4281,7 @@
         </w:rPr>
         <w:t>addi</w:t>
       </w:r>
+      <w:proofErr w:type="spellEnd"/>
       <w:r>
         <w:rPr>
           <w:rFonts w:ascii="Consolas" w:eastAsia="Times New Roman" w:hAnsi="Consolas" w:cs="Times New Roman"/>
@@ -4083,6 +4377,7 @@
           <w14:ligatures w14:val="none"/>
         </w:rPr>
       </w:pPr>
+      <w:proofErr w:type="spellStart"/>
       <w:r>
         <w:rPr>
           <w:rFonts w:ascii="Consolas" w:eastAsia="Times New Roman" w:hAnsi="Consolas" w:cs="Times New Roman"/>
@@ -4093,15 +4388,38 @@
         </w:rPr>
         <w:t>jal</w:t>
       </w:r>
-      <w:r>
-        <w:rPr>
-          <w:rFonts w:ascii="Consolas" w:eastAsia="Times New Roman" w:hAnsi="Consolas" w:cs="Times New Roman"/>
-          <w:color w:val="CCCCCC"/>
-          <w:sz w:val="21"/>
-          <w:szCs w:val="21"/>
-          <w14:ligatures w14:val="none"/>
-        </w:rPr>
-        <w:t xml:space="preserve"> func </w:t>
+      <w:proofErr w:type="spellEnd"/>
+      <w:r>
+        <w:rPr>
+          <w:rFonts w:ascii="Consolas" w:eastAsia="Times New Roman" w:hAnsi="Consolas" w:cs="Times New Roman"/>
+          <w:color w:val="CCCCCC"/>
+          <w:sz w:val="21"/>
+          <w:szCs w:val="21"/>
+          <w14:ligatures w14:val="none"/>
+        </w:rPr>
+        <w:t xml:space="preserve"> </w:t>
+      </w:r>
+      <w:proofErr w:type="spellStart"/>
+      <w:r>
+        <w:rPr>
+          <w:rFonts w:ascii="Consolas" w:eastAsia="Times New Roman" w:hAnsi="Consolas" w:cs="Times New Roman"/>
+          <w:color w:val="CCCCCC"/>
+          <w:sz w:val="21"/>
+          <w:szCs w:val="21"/>
+          <w14:ligatures w14:val="none"/>
+        </w:rPr>
+        <w:t>func</w:t>
+      </w:r>
+      <w:proofErr w:type="spellEnd"/>
+      <w:r>
+        <w:rPr>
+          <w:rFonts w:ascii="Consolas" w:eastAsia="Times New Roman" w:hAnsi="Consolas" w:cs="Times New Roman"/>
+          <w:color w:val="CCCCCC"/>
+          <w:sz w:val="21"/>
+          <w:szCs w:val="21"/>
+          <w14:ligatures w14:val="none"/>
+        </w:rPr>
+        <w:t xml:space="preserve"> </w:t>
       </w:r>
     </w:p>
     <w:p>
@@ -4139,6 +4457,7 @@
           <w14:ligatures w14:val="none"/>
         </w:rPr>
       </w:pPr>
+      <w:proofErr w:type="spellStart"/>
       <w:r>
         <w:rPr>
           <w:rFonts w:ascii="Consolas" w:eastAsia="Times New Roman" w:hAnsi="Consolas" w:cs="Times New Roman"/>
@@ -4149,6 +4468,7 @@
         </w:rPr>
         <w:t>addi</w:t>
       </w:r>
+      <w:proofErr w:type="spellEnd"/>
       <w:r>
         <w:rPr>
           <w:rFonts w:ascii="Consolas" w:eastAsia="Times New Roman" w:hAnsi="Consolas" w:cs="Times New Roman"/>
@@ -4167,8 +4487,20 @@
           <w:szCs w:val="21"/>
           <w14:ligatures w14:val="none"/>
         </w:rPr>
-        <w:t>$ra</w:t>
-      </w:r>
+        <w:t>$</w:t>
+      </w:r>
+      <w:proofErr w:type="spellStart"/>
+      <w:r>
+        <w:rPr>
+          <w:rFonts w:ascii="Consolas" w:eastAsia="Times New Roman" w:hAnsi="Consolas" w:cs="Times New Roman"/>
+          <w:color w:val="9CDCFE"/>
+          <w:sz w:val="21"/>
+          <w:szCs w:val="21"/>
+          <w14:ligatures w14:val="none"/>
+        </w:rPr>
+        <w:t>ra</w:t>
+      </w:r>
+      <w:proofErr w:type="spellEnd"/>
       <w:r>
         <w:rPr>
           <w:rFonts w:ascii="Consolas" w:eastAsia="Times New Roman" w:hAnsi="Consolas" w:cs="Times New Roman"/>
@@ -4212,6 +4544,7 @@
           <w14:ligatures w14:val="none"/>
         </w:rPr>
       </w:pPr>
+      <w:proofErr w:type="spellStart"/>
       <w:r>
         <w:rPr>
           <w:rFonts w:ascii="Consolas" w:eastAsia="Times New Roman" w:hAnsi="Consolas" w:cs="Times New Roman"/>
@@ -4222,16 +4555,29 @@
         </w:rPr>
         <w:t>br</w:t>
       </w:r>
-      <w:r>
-        <w:rPr>
-          <w:rFonts w:ascii="Consolas" w:eastAsia="Times New Roman" w:hAnsi="Consolas" w:cs="Times New Roman"/>
-          <w:color w:val="CCCCCC"/>
-          <w:sz w:val="21"/>
-          <w:szCs w:val="21"/>
-          <w14:ligatures w14:val="none"/>
-        </w:rPr>
-        <w:t xml:space="preserve"> func</w:t>
-      </w:r>
+      <w:proofErr w:type="spellEnd"/>
+      <w:r>
+        <w:rPr>
+          <w:rFonts w:ascii="Consolas" w:eastAsia="Times New Roman" w:hAnsi="Consolas" w:cs="Times New Roman"/>
+          <w:color w:val="CCCCCC"/>
+          <w:sz w:val="21"/>
+          <w:szCs w:val="21"/>
+          <w14:ligatures w14:val="none"/>
+        </w:rPr>
+        <w:t xml:space="preserve"> </w:t>
+      </w:r>
+      <w:proofErr w:type="spellStart"/>
+      <w:r>
+        <w:rPr>
+          <w:rFonts w:ascii="Consolas" w:eastAsia="Times New Roman" w:hAnsi="Consolas" w:cs="Times New Roman"/>
+          <w:color w:val="CCCCCC"/>
+          <w:sz w:val="21"/>
+          <w:szCs w:val="21"/>
+          <w14:ligatures w14:val="none"/>
+        </w:rPr>
+        <w:t>func</w:t>
+      </w:r>
+      <w:proofErr w:type="spellEnd"/>
     </w:p>
     <w:p>
       <w:pPr>
@@ -4258,7 +4604,15 @@
     </w:p>
     <w:p>
       <w:r>
-        <w:t xml:space="preserve">Inspired in part by Steve Wozniak’s Wozmon, Dasmon is the system software for this implementation of the LO-RISC CPU. </w:t>
+        <w:t xml:space="preserve">Inspired in part by Steve Wozniak’s </w:t>
+      </w:r>
+      <w:proofErr w:type="spellStart"/>
+      <w:r>
+        <w:t>Wozmon</w:t>
+      </w:r>
+      <w:proofErr w:type="spellEnd"/>
+      <w:r>
+        <w:t xml:space="preserve">, Dasmon is the system software for this implementation of the LO-RISC CPU. </w:t>
       </w:r>
       <w:r>
         <w:t xml:space="preserve">Source assembly file for Dasmon is present in </w:t>
@@ -4308,12 +4662,21 @@
       <w:pPr>
         <w:pStyle w:val="ListParagraph"/>
       </w:pPr>
+      <w:proofErr w:type="gramStart"/>
       <w:r>
         <w:rPr>
           <w:color w:val="D9D9D9" w:themeColor="background1" w:themeShade="D9"/>
           <w:highlight w:val="black"/>
         </w:rPr>
-        <w:t>271:$&gt;</w:t>
+        <w:t>271:$</w:t>
+      </w:r>
+      <w:proofErr w:type="gramEnd"/>
+      <w:r>
+        <w:rPr>
+          <w:color w:val="D9D9D9" w:themeColor="background1" w:themeShade="D9"/>
+          <w:highlight w:val="black"/>
+        </w:rPr>
+        <w:t>&gt;</w:t>
       </w:r>
       <w:r>
         <w:rPr>
@@ -4336,6 +4699,7 @@
       <w:r>
         <w:t xml:space="preserve">Press </w:t>
       </w:r>
+      <w:proofErr w:type="spellStart"/>
       <w:r>
         <w:rPr>
           <w:b/>
@@ -4350,6 +4714,7 @@
         </w:rPr>
         <w:t>C</w:t>
       </w:r>
+      <w:proofErr w:type="spellEnd"/>
       <w:r>
         <w:rPr>
           <w:b/>
@@ -4360,6 +4725,7 @@
       <w:r>
         <w:t xml:space="preserve">to clear the screen, </w:t>
       </w:r>
+      <w:proofErr w:type="spellStart"/>
       <w:r>
         <w:rPr>
           <w:b/>
@@ -4374,6 +4740,7 @@
         </w:rPr>
         <w:t>R</w:t>
       </w:r>
+      <w:proofErr w:type="spellEnd"/>
       <w:r>
         <w:rPr>
           <w:b/>
@@ -4433,6 +4800,7 @@
           <w:bCs/>
         </w:rPr>
       </w:pPr>
+      <w:proofErr w:type="spellStart"/>
       <w:r>
         <w:rPr>
           <w:rFonts w:ascii="Consolas" w:hAnsi="Consolas"/>
@@ -4441,6 +4809,7 @@
         </w:rPr>
         <w:t>jal</w:t>
       </w:r>
+      <w:proofErr w:type="spellEnd"/>
       <w:r>
         <w:rPr>
           <w:rFonts w:ascii="Consolas" w:hAnsi="Consolas"/>
@@ -4449,6 +4818,7 @@
         </w:rPr>
         <w:t xml:space="preserve"> </w:t>
       </w:r>
+      <w:proofErr w:type="spellStart"/>
       <w:r>
         <w:rPr>
           <w:rFonts w:ascii="Consolas" w:hAnsi="Consolas"/>
@@ -4457,6 +4827,7 @@
         </w:rPr>
         <w:t>booth_mul</w:t>
       </w:r>
+      <w:proofErr w:type="spellEnd"/>
       <w:r>
         <w:rPr>
           <w:color w:val="FFC000"/>
@@ -4494,8 +4865,17 @@
           <w:b/>
           <w:bCs/>
         </w:rPr>
-        <w:t>$fo</w:t>
-      </w:r>
+        <w:t>$</w:t>
+      </w:r>
+      <w:proofErr w:type="spellStart"/>
+      <w:r>
+        <w:rPr>
+          <w:b/>
+          <w:bCs/>
+        </w:rPr>
+        <w:t>fo</w:t>
+      </w:r>
+      <w:proofErr w:type="spellEnd"/>
       <w:r>
         <w:t>.</w:t>
       </w:r>
@@ -4512,6 +4892,7 @@
           <w:bCs/>
         </w:rPr>
       </w:pPr>
+      <w:proofErr w:type="spellStart"/>
       <w:r>
         <w:rPr>
           <w:rFonts w:ascii="Consolas" w:hAnsi="Consolas"/>
@@ -4520,14 +4901,25 @@
         </w:rPr>
         <w:t>jal</w:t>
       </w:r>
+      <w:proofErr w:type="spellEnd"/>
       <w:r>
         <w:rPr>
           <w:rFonts w:ascii="Consolas" w:hAnsi="Consolas"/>
           <w:color w:val="FFC000"/>
           <w:highlight w:val="black"/>
         </w:rPr>
-        <w:t xml:space="preserve"> printc</w:t>
-      </w:r>
+        <w:t xml:space="preserve"> </w:t>
+      </w:r>
+      <w:proofErr w:type="spellStart"/>
+      <w:r>
+        <w:rPr>
+          <w:rFonts w:ascii="Consolas" w:hAnsi="Consolas"/>
+          <w:color w:val="FFC000"/>
+          <w:highlight w:val="black"/>
+        </w:rPr>
+        <w:t>printc</w:t>
+      </w:r>
+      <w:proofErr w:type="spellEnd"/>
       <w:r>
         <w:rPr>
           <w:color w:val="FFC000"/>
@@ -4563,6 +4955,7 @@
           <w:bCs/>
         </w:rPr>
       </w:pPr>
+      <w:proofErr w:type="spellStart"/>
       <w:r>
         <w:rPr>
           <w:rFonts w:ascii="Consolas" w:hAnsi="Consolas"/>
@@ -4571,6 +4964,7 @@
         </w:rPr>
         <w:t>jal</w:t>
       </w:r>
+      <w:proofErr w:type="spellEnd"/>
       <w:r>
         <w:rPr>
           <w:rFonts w:ascii="Consolas" w:hAnsi="Consolas"/>
@@ -4625,6 +5019,7 @@
           <w:bCs/>
         </w:rPr>
       </w:pPr>
+      <w:proofErr w:type="spellStart"/>
       <w:r>
         <w:rPr>
           <w:rFonts w:ascii="Consolas" w:hAnsi="Consolas"/>
@@ -4633,22 +5028,33 @@
         </w:rPr>
         <w:t>jal</w:t>
       </w:r>
+      <w:proofErr w:type="spellEnd"/>
       <w:r>
         <w:rPr>
           <w:rFonts w:ascii="Consolas" w:hAnsi="Consolas"/>
           <w:color w:val="FFC000"/>
           <w:highlight w:val="black"/>
         </w:rPr>
-        <w:t xml:space="preserve"> prin</w:t>
-      </w:r>
+        <w:t xml:space="preserve"> </w:t>
+      </w:r>
+      <w:proofErr w:type="spellStart"/>
       <w:r>
         <w:rPr>
           <w:rFonts w:ascii="Consolas" w:hAnsi="Consolas"/>
           <w:color w:val="FFC000"/>
           <w:highlight w:val="black"/>
         </w:rPr>
+        <w:t>prin</w:t>
+      </w:r>
+      <w:r>
+        <w:rPr>
+          <w:rFonts w:ascii="Consolas" w:hAnsi="Consolas"/>
+          <w:color w:val="FFC000"/>
+          <w:highlight w:val="black"/>
+        </w:rPr>
         <w:t>ti</w:t>
       </w:r>
+      <w:proofErr w:type="spellEnd"/>
       <w:r>
         <w:rPr>
           <w:color w:val="FFC000"/>
@@ -4693,6 +5099,7 @@
           <w:bCs/>
         </w:rPr>
       </w:pPr>
+      <w:proofErr w:type="spellStart"/>
       <w:r>
         <w:rPr>
           <w:rFonts w:ascii="Consolas" w:hAnsi="Consolas"/>
@@ -4701,6 +5108,7 @@
         </w:rPr>
         <w:t>jal</w:t>
       </w:r>
+      <w:proofErr w:type="spellEnd"/>
       <w:r>
         <w:rPr>
           <w:rFonts w:ascii="Consolas" w:hAnsi="Consolas"/>
@@ -4709,6 +5117,7 @@
         </w:rPr>
         <w:t xml:space="preserve"> </w:t>
       </w:r>
+      <w:proofErr w:type="spellStart"/>
       <w:r>
         <w:rPr>
           <w:rFonts w:ascii="Consolas" w:hAnsi="Consolas"/>
@@ -4717,6 +5126,7 @@
         </w:rPr>
         <w:t>getchar</w:t>
       </w:r>
+      <w:proofErr w:type="spellEnd"/>
       <w:r>
         <w:t xml:space="preserve"> </w:t>
       </w:r>
@@ -4731,8 +5141,17 @@
           <w:b/>
           <w:bCs/>
         </w:rPr>
-        <w:t>$fo</w:t>
-      </w:r>
+        <w:t>$</w:t>
+      </w:r>
+      <w:proofErr w:type="spellStart"/>
+      <w:r>
+        <w:rPr>
+          <w:b/>
+          <w:bCs/>
+        </w:rPr>
+        <w:t>fo</w:t>
+      </w:r>
+      <w:proofErr w:type="spellEnd"/>
       <w:r>
         <w:t xml:space="preserve"> register</w:t>
       </w:r>
@@ -4752,6 +5171,7 @@
           <w:bCs/>
         </w:rPr>
       </w:pPr>
+      <w:proofErr w:type="spellStart"/>
       <w:r>
         <w:rPr>
           <w:rFonts w:ascii="Consolas" w:hAnsi="Consolas"/>
@@ -4760,6 +5180,7 @@
         </w:rPr>
         <w:t>jal</w:t>
       </w:r>
+      <w:proofErr w:type="spellEnd"/>
       <w:r>
         <w:rPr>
           <w:rFonts w:ascii="Consolas" w:hAnsi="Consolas"/>
@@ -4768,6 +5189,7 @@
         </w:rPr>
         <w:t xml:space="preserve"> </w:t>
       </w:r>
+      <w:proofErr w:type="spellStart"/>
       <w:r>
         <w:rPr>
           <w:rFonts w:ascii="Consolas" w:hAnsi="Consolas"/>
@@ -4784,6 +5206,7 @@
         </w:rPr>
         <w:t>int</w:t>
       </w:r>
+      <w:proofErr w:type="spellEnd"/>
       <w:r>
         <w:t xml:space="preserve"> </w:t>
       </w:r>
@@ -4801,8 +5224,17 @@
           <w:b/>
           <w:bCs/>
         </w:rPr>
-        <w:t>$fo</w:t>
-      </w:r>
+        <w:t>$</w:t>
+      </w:r>
+      <w:proofErr w:type="spellStart"/>
+      <w:r>
+        <w:rPr>
+          <w:b/>
+          <w:bCs/>
+        </w:rPr>
+        <w:t>fo</w:t>
+      </w:r>
+      <w:proofErr w:type="spellEnd"/>
       <w:r>
         <w:t xml:space="preserve"> register</w:t>
       </w:r>
@@ -4878,27 +5310,39 @@
       <w:pPr>
         <w:spacing w:before="240"/>
       </w:pPr>
+      <w:proofErr w:type="gramStart"/>
       <w:r>
         <w:rPr>
           <w:color w:val="FFFF00"/>
           <w:highlight w:val="black"/>
         </w:rPr>
-        <w:t>./as</w:t>
-      </w:r>
+        <w:t>./</w:t>
+      </w:r>
+      <w:proofErr w:type="spellStart"/>
+      <w:proofErr w:type="gramEnd"/>
       <w:r>
         <w:rPr>
           <w:color w:val="FFFF00"/>
           <w:highlight w:val="black"/>
         </w:rPr>
-        <w:t>m</w:t>
+        <w:t>as</w:t>
       </w:r>
       <w:r>
         <w:rPr>
           <w:color w:val="FFFF00"/>
           <w:highlight w:val="black"/>
         </w:rPr>
-        <w:t xml:space="preserve"> </w:t>
-      </w:r>
+        <w:t>m</w:t>
+      </w:r>
+      <w:proofErr w:type="spellEnd"/>
+      <w:r>
+        <w:rPr>
+          <w:color w:val="FFFF00"/>
+          <w:highlight w:val="black"/>
+        </w:rPr>
+        <w:t xml:space="preserve"> </w:t>
+      </w:r>
+      <w:proofErr w:type="spellStart"/>
       <w:r>
         <w:rPr>
           <w:color w:val="FFFFFF" w:themeColor="background1"/>
@@ -4906,6 +5350,7 @@
         </w:rPr>
         <w:t>program.s</w:t>
       </w:r>
+      <w:proofErr w:type="spellEnd"/>
       <w:r>
         <w:rPr>
           <w:color w:val="FFFFFF" w:themeColor="background1"/>
@@ -4941,13 +5386,23 @@
           <w:color w:val="FFFFFF" w:themeColor="background1"/>
           <w:highlight w:val="black"/>
         </w:rPr>
-        <w:t>.py program.s</w:t>
-      </w:r>
+        <w:t xml:space="preserve">.py </w:t>
+      </w:r>
+      <w:proofErr w:type="spellStart"/>
+      <w:r>
+        <w:rPr>
+          <w:color w:val="FFFFFF" w:themeColor="background1"/>
+          <w:highlight w:val="black"/>
+        </w:rPr>
+        <w:t>program.s</w:t>
+      </w:r>
+      <w:proofErr w:type="spellEnd"/>
     </w:p>
     <w:p>
       <w:r>
         <w:t xml:space="preserve">Output will be </w:t>
       </w:r>
+      <w:proofErr w:type="spellStart"/>
       <w:r>
         <w:rPr>
           <w:b/>
@@ -4962,15 +5417,24 @@
         </w:rPr>
         <w:t>out</w:t>
       </w:r>
-      <w:r>
-        <w:rPr>
-          <w:b/>
-          <w:bCs/>
-        </w:rPr>
-        <w:t xml:space="preserve"> </w:t>
-      </w:r>
-      <w:r>
-        <w:t>containing machine code instructions in hexadecimal separated by newline. Contents of this file can then be copy-pasted into a serial terminal (eg: tera term) to load the program</w:t>
+      <w:proofErr w:type="spellEnd"/>
+      <w:r>
+        <w:rPr>
+          <w:b/>
+          <w:bCs/>
+        </w:rPr>
+        <w:t xml:space="preserve"> </w:t>
+      </w:r>
+      <w:r>
+        <w:t>containing machine code instructions in hexadecimal separated by newline. Contents of this file can then be copy-pasted into a serial terminal (</w:t>
+      </w:r>
+      <w:proofErr w:type="spellStart"/>
+      <w:r>
+        <w:t>eg</w:t>
+      </w:r>
+      <w:proofErr w:type="spellEnd"/>
+      <w:r>
+        <w:t>: tera term) to load the program</w:t>
       </w:r>
       <w:r>
         <w:t xml:space="preserve">. Dasmon will take the program as input and load it into memory. </w:t>
@@ -4978,6 +5442,7 @@
       <w:r>
         <w:t xml:space="preserve">Press </w:t>
       </w:r>
+      <w:proofErr w:type="spellStart"/>
       <w:r>
         <w:rPr>
           <w:b/>
@@ -4992,6 +5457,7 @@
         </w:rPr>
         <w:t>hift+R</w:t>
       </w:r>
+      <w:proofErr w:type="spellEnd"/>
       <w:r>
         <w:t xml:space="preserve"> to subsequently, run the program.</w:t>
       </w:r>
@@ -5049,15 +5515,26 @@
           <w:color w:val="FFFFFF" w:themeColor="background1"/>
           <w:highlight w:val="black"/>
         </w:rPr>
-        <w:t>system/dasmon</w:t>
-      </w:r>
+        <w:t>system/</w:t>
+      </w:r>
+      <w:proofErr w:type="spellStart"/>
+      <w:proofErr w:type="gramStart"/>
       <w:r>
         <w:rPr>
           <w:color w:val="FFFFFF" w:themeColor="background1"/>
           <w:highlight w:val="black"/>
         </w:rPr>
+        <w:t>dasmon</w:t>
+      </w:r>
+      <w:r>
+        <w:rPr>
+          <w:color w:val="FFFFFF" w:themeColor="background1"/>
+          <w:highlight w:val="black"/>
+        </w:rPr>
         <w:t>.s</w:t>
       </w:r>
+      <w:proofErr w:type="spellEnd"/>
+      <w:proofErr w:type="gramEnd"/>
       <w:r>
         <w:rPr>
           <w:color w:val="FFFFFF" w:themeColor="background1"/>
@@ -5065,8 +5542,17 @@
         <w:t xml:space="preserve"> </w:t>
       </w:r>
       <w:r>
-        <w:t>, this will output dasmon.coe.</w:t>
-      </w:r>
+        <w:t xml:space="preserve">, this will output </w:t>
+      </w:r>
+      <w:proofErr w:type="spellStart"/>
+      <w:r>
+        <w:rPr>
+          <w:b/>
+          <w:bCs/>
+        </w:rPr>
+        <w:t>dasmon.coe</w:t>
+      </w:r>
+      <w:proofErr w:type="spellEnd"/>
     </w:p>
     <w:p>
       <w:r>
